--- a/2018/январь/11.01/Гребенников  ВИ.docx
+++ b/2018/январь/11.01/Гребенников  ВИ.docx
@@ -8,11 +8,15 @@
         <w:ind w:left="-567" w:right="-58"/>
         <w:rPr>
           <w:b w:val="0"/>
+          <w:sz w:val="24"/>
+          <w:szCs w:val="24"/>
         </w:rPr>
       </w:pPr>
       <w:r>
         <w:rPr>
           <w:b w:val="0"/>
+          <w:sz w:val="24"/>
+          <w:szCs w:val="24"/>
         </w:rPr>
         <w:t>Выписной эпикриз</w:t>
       </w:r>
@@ -23,15 +27,29 @@
         <w:ind w:left="-567"/>
         <w:rPr>
           <w:b/>
+          <w:sz w:val="24"/>
+          <w:szCs w:val="24"/>
         </w:rPr>
       </w:pPr>
       <w:r>
+        <w:rPr>
+          <w:sz w:val="24"/>
+          <w:szCs w:val="24"/>
+        </w:rPr>
         <w:t xml:space="preserve">Из истории болезни № </w:t>
       </w:r>
       <w:r>
+        <w:rPr>
+          <w:sz w:val="24"/>
+          <w:szCs w:val="24"/>
+        </w:rPr>
         <w:t xml:space="preserve"> </w:t>
       </w:r>
       <w:r>
+        <w:rPr>
+          <w:sz w:val="24"/>
+          <w:szCs w:val="24"/>
+        </w:rPr>
         <w:t>5</w:t>
       </w:r>
     </w:p>
@@ -39,11 +57,23 @@
       <w:pPr>
         <w:pStyle w:val="5"/>
         <w:ind w:left="-567"/>
+        <w:rPr>
+          <w:sz w:val="24"/>
+          <w:szCs w:val="24"/>
+        </w:rPr>
       </w:pPr>
       <w:r>
+        <w:rPr>
+          <w:sz w:val="24"/>
+          <w:szCs w:val="24"/>
+        </w:rPr>
         <w:t xml:space="preserve">Ф.И.О: </w:t>
       </w:r>
       <w:r>
+        <w:rPr>
+          <w:sz w:val="24"/>
+          <w:szCs w:val="24"/>
+        </w:rPr>
         <w:t>Гребенников Владимир Иванович</w:t>
       </w:r>
     </w:p>
@@ -52,35 +82,29 @@
         <w:ind w:left="-567"/>
         <w:jc w:val="both"/>
         <w:rPr>
-          <w:sz w:val="28"/>
-          <w:szCs w:val="20"/>
           <w:lang w:val="ru-RU"/>
         </w:rPr>
       </w:pPr>
       <w:r>
         <w:rPr>
-          <w:sz w:val="28"/>
           <w:lang w:val="ru-RU"/>
         </w:rPr>
         <w:t>Год рождения:</w:t>
       </w:r>
       <w:r>
         <w:rPr>
-          <w:sz w:val="28"/>
           <w:lang w:val="ru-RU"/>
         </w:rPr>
         <w:t xml:space="preserve"> </w:t>
       </w:r>
       <w:r>
         <w:rPr>
-          <w:sz w:val="28"/>
           <w:lang w:val="ru-RU"/>
         </w:rPr>
         <w:t>19</w:t>
       </w:r>
       <w:r>
         <w:rPr>
-          <w:sz w:val="28"/>
           <w:lang w:val="ru-RU"/>
         </w:rPr>
         <w:t>47</w:t>
@@ -91,28 +115,32 @@
         <w:ind w:left="-567"/>
         <w:jc w:val="both"/>
         <w:rPr>
-          <w:sz w:val="28"/>
           <w:lang w:val="ru-RU"/>
         </w:rPr>
       </w:pPr>
       <w:r>
         <w:rPr>
-          <w:sz w:val="28"/>
           <w:lang w:val="ru-RU"/>
         </w:rPr>
         <w:t xml:space="preserve">Место жительства: </w:t>
       </w:r>
-      <w:r>
-        <w:rPr>
-          <w:sz w:val="28"/>
-          <w:lang w:val="ru-RU"/>
-        </w:rPr>
-        <w:t xml:space="preserve">Н-Николаевский р-н, </w:t>
+      <w:proofErr w:type="gramStart"/>
+      <w:r>
+        <w:rPr>
+          <w:lang w:val="ru-RU"/>
+        </w:rPr>
+        <w:t>Н-Николаевский</w:t>
+      </w:r>
+      <w:proofErr w:type="gramEnd"/>
+      <w:r>
+        <w:rPr>
+          <w:lang w:val="ru-RU"/>
+        </w:rPr>
+        <w:t xml:space="preserve"> р-н, </w:t>
       </w:r>
       <w:proofErr w:type="spellStart"/>
       <w:r>
         <w:rPr>
-          <w:sz w:val="28"/>
           <w:lang w:val="ru-RU"/>
         </w:rPr>
         <w:t>пгт</w:t>
@@ -120,42 +148,45 @@
       <w:proofErr w:type="spellEnd"/>
       <w:r>
         <w:rPr>
-          <w:sz w:val="28"/>
-          <w:lang w:val="ru-RU"/>
-        </w:rPr>
-        <w:t xml:space="preserve"> </w:t>
-      </w:r>
-      <w:proofErr w:type="spellStart"/>
-      <w:r>
-        <w:rPr>
-          <w:sz w:val="28"/>
-          <w:lang w:val="ru-RU"/>
-        </w:rPr>
-        <w:t>Новниколаевское</w:t>
-      </w:r>
-      <w:proofErr w:type="spellEnd"/>
-      <w:r>
-        <w:rPr>
-          <w:sz w:val="28"/>
+          <w:lang w:val="ru-RU"/>
+        </w:rPr>
+        <w:t xml:space="preserve"> Нов</w:t>
+      </w:r>
+      <w:r>
+        <w:rPr>
+          <w:lang w:val="ru-RU"/>
+        </w:rPr>
+        <w:t>о</w:t>
+      </w:r>
+      <w:r>
+        <w:rPr>
+          <w:lang w:val="ru-RU"/>
+        </w:rPr>
+        <w:t>николаевк</w:t>
+      </w:r>
+      <w:r>
+        <w:rPr>
+          <w:lang w:val="ru-RU"/>
+        </w:rPr>
+        <w:t>а</w:t>
+      </w:r>
+      <w:r>
+        <w:rPr>
           <w:lang w:val="ru-RU"/>
         </w:rPr>
         <w:t xml:space="preserve"> ул. </w:t>
       </w:r>
-      <w:proofErr w:type="gramStart"/>
-      <w:r>
-        <w:rPr>
-          <w:sz w:val="28"/>
-          <w:lang w:val="ru-RU"/>
-        </w:rPr>
-        <w:t>космическая</w:t>
-      </w:r>
-      <w:proofErr w:type="gramEnd"/>
-      <w:r>
-        <w:rPr>
-          <w:sz w:val="28"/>
-          <w:lang w:val="ru-RU"/>
-        </w:rPr>
-        <w:t xml:space="preserve"> 1-7</w:t>
+      <w:r>
+        <w:rPr>
+          <w:lang w:val="ru-RU"/>
+        </w:rPr>
+        <w:t xml:space="preserve">Космическая </w:t>
+      </w:r>
+      <w:r>
+        <w:rPr>
+          <w:lang w:val="ru-RU"/>
+        </w:rPr>
+        <w:t>1-7</w:t>
       </w:r>
     </w:p>
     <w:p>
@@ -163,21 +194,17 @@
         <w:ind w:left="-567"/>
         <w:jc w:val="both"/>
         <w:rPr>
-          <w:sz w:val="28"/>
-          <w:szCs w:val="20"/>
           <w:lang w:val="ru-RU"/>
         </w:rPr>
       </w:pPr>
       <w:r>
         <w:rPr>
-          <w:sz w:val="28"/>
           <w:lang w:val="ru-RU"/>
         </w:rPr>
         <w:t xml:space="preserve">Место работы: </w:t>
       </w:r>
       <w:r>
         <w:rPr>
-          <w:sz w:val="28"/>
           <w:lang w:val="ru-RU"/>
         </w:rPr>
         <w:t xml:space="preserve">пенсионер </w:t>
@@ -188,14 +215,12 @@
         <w:ind w:left="-567"/>
         <w:jc w:val="both"/>
         <w:rPr>
-          <w:sz w:val="28"/>
           <w:lang w:val="ru-RU"/>
         </w:rPr>
       </w:pPr>
       <w:sdt>
         <w:sdtPr>
           <w:rPr>
-            <w:sz w:val="28"/>
             <w:lang w:val="ru-RU"/>
           </w:rPr>
           <w:id w:val="-898747501"/>
@@ -211,7 +236,6 @@
         <w:sdtContent>
           <w:r>
             <w:rPr>
-              <w:sz w:val="28"/>
               <w:lang w:val="ru-RU"/>
             </w:rPr>
             <w:t xml:space="preserve">Находился </w:t>
@@ -220,56 +244,60 @@
       </w:sdt>
       <w:r>
         <w:rPr>
-          <w:sz w:val="28"/>
           <w:lang w:val="ru-RU"/>
         </w:rPr>
         <w:t xml:space="preserve"> на лечении с </w:t>
       </w:r>
       <w:r>
         <w:rPr>
-          <w:sz w:val="28"/>
           <w:lang w:val="ru-RU"/>
         </w:rPr>
         <w:t xml:space="preserve">  </w:t>
       </w:r>
       <w:r>
         <w:rPr>
-          <w:sz w:val="28"/>
           <w:lang w:val="ru-RU"/>
         </w:rPr>
         <w:t>02</w:t>
       </w:r>
       <w:r>
         <w:rPr>
-          <w:sz w:val="28"/>
           <w:lang w:val="ru-RU"/>
         </w:rPr>
         <w:t>.</w:t>
       </w:r>
       <w:r>
         <w:rPr>
-          <w:sz w:val="28"/>
           <w:lang w:val="ru-RU"/>
         </w:rPr>
         <w:t>01.18</w:t>
       </w:r>
       <w:r>
         <w:rPr>
-          <w:sz w:val="28"/>
-          <w:lang w:val="ru-RU"/>
-        </w:rPr>
-        <w:t xml:space="preserve"> по   .</w:t>
-      </w:r>
-      <w:r>
-        <w:rPr>
-          <w:sz w:val="28"/>
+          <w:lang w:val="ru-RU"/>
+        </w:rPr>
+        <w:t xml:space="preserve"> по   </w:t>
+      </w:r>
+      <w:r>
+        <w:rPr>
+          <w:lang w:val="ru-RU"/>
+        </w:rPr>
+        <w:t>12</w:t>
+      </w:r>
+      <w:r>
+        <w:rPr>
+          <w:lang w:val="ru-RU"/>
+        </w:rPr>
+        <w:t>.</w:t>
+      </w:r>
+      <w:r>
+        <w:rPr>
           <w:lang w:val="ru-RU"/>
         </w:rPr>
         <w:t>01.18</w:t>
       </w:r>
       <w:r>
         <w:rPr>
-          <w:sz w:val="28"/>
           <w:lang w:val="ru-RU"/>
         </w:rPr>
         <w:t xml:space="preserve"> в </w:t>
@@ -277,7 +305,6 @@
       <w:sdt>
         <w:sdtPr>
           <w:rPr>
-            <w:sz w:val="28"/>
             <w:lang w:val="ru-RU"/>
           </w:rPr>
           <w:id w:val="-690990251"/>
@@ -293,7 +320,6 @@
         <w:sdtContent>
           <w:r>
             <w:rPr>
-              <w:sz w:val="28"/>
               <w:lang w:val="ru-RU"/>
             </w:rPr>
             <w:t>энд.</w:t>
@@ -302,7 +328,6 @@
       </w:sdt>
       <w:r>
         <w:rPr>
-          <w:sz w:val="28"/>
           <w:lang w:val="ru-RU"/>
         </w:rPr>
         <w:t xml:space="preserve">  отд.</w:t>
@@ -312,16 +337,9 @@
       <w:pPr>
         <w:ind w:left="-567"/>
         <w:jc w:val="both"/>
-        <w:rPr>
-          <w:sz w:val="28"/>
-          <w:szCs w:val="28"/>
-          <w:lang w:val="ru-RU"/>
-        </w:rPr>
       </w:pPr>
       <w:r>
         <w:rPr>
-          <w:sz w:val="28"/>
-          <w:szCs w:val="28"/>
           <w:u w:val="single"/>
           <w:lang w:val="ru-RU"/>
         </w:rPr>
@@ -329,8 +347,6 @@
       </w:r>
       <w:r>
         <w:rPr>
-          <w:sz w:val="28"/>
-          <w:szCs w:val="28"/>
           <w:lang w:val="ru-RU"/>
         </w:rPr>
         <w:t>:</w:t>
@@ -339,50 +355,30 @@
       <w:bookmarkEnd w:id="0"/>
       <w:r>
         <w:rPr>
-          <w:sz w:val="28"/>
-          <w:szCs w:val="28"/>
-          <w:lang w:val="ru-RU"/>
-        </w:rPr>
-        <w:t xml:space="preserve">  </w:t>
-      </w:r>
-      <w:r>
-        <w:rPr>
-          <w:sz w:val="26"/>
-          <w:szCs w:val="26"/>
-          <w:lang w:val="ru-RU"/>
-        </w:rPr>
-        <w:t>Сахарный диабет, тип</w:t>
-      </w:r>
-      <w:proofErr w:type="gramStart"/>
-      <w:r>
-        <w:rPr>
-          <w:sz w:val="26"/>
-          <w:szCs w:val="26"/>
-          <w:lang w:val="ru-RU"/>
-        </w:rPr>
-        <w:t xml:space="preserve"> ,</w:t>
-      </w:r>
-      <w:proofErr w:type="gramEnd"/>
-      <w:r>
-        <w:rPr>
-          <w:sz w:val="26"/>
-          <w:szCs w:val="26"/>
-          <w:lang w:val="ru-RU"/>
-        </w:rPr>
-        <w:t xml:space="preserve"> </w:t>
-      </w:r>
-      <w:r>
-        <w:rPr>
-          <w:sz w:val="26"/>
-          <w:szCs w:val="26"/>
+          <w:lang w:val="ru-RU"/>
+        </w:rPr>
+        <w:t xml:space="preserve">  Сахарный диабет, тип </w:t>
+      </w:r>
+      <w:r>
+        <w:rPr>
+          <w:lang w:val="ru-RU"/>
+        </w:rPr>
+        <w:t>2</w:t>
+      </w:r>
+      <w:r>
+        <w:rPr>
+          <w:lang w:val="ru-RU"/>
+        </w:rPr>
+        <w:t xml:space="preserve">, </w:t>
+      </w:r>
+      <w:r>
+        <w:rPr>
           <w:lang w:val="ru-RU"/>
         </w:rPr>
         <w:t>вторичноинсулинзависимый</w:t>
       </w:r>
       <w:r>
         <w:rPr>
-          <w:sz w:val="26"/>
-          <w:szCs w:val="26"/>
           <w:lang w:val="ru-RU"/>
         </w:rPr>
         <w:t xml:space="preserve">, </w:t>
@@ -390,8 +386,6 @@
       <w:sdt>
         <w:sdtPr>
           <w:rPr>
-            <w:sz w:val="26"/>
-            <w:szCs w:val="26"/>
             <w:lang w:val="ru-RU"/>
           </w:rPr>
           <w:id w:val="355073878"/>
@@ -408,8 +402,6 @@
         <w:sdtContent>
           <w:r>
             <w:rPr>
-              <w:sz w:val="26"/>
-              <w:szCs w:val="26"/>
               <w:lang w:val="ru-RU"/>
             </w:rPr>
             <w:t xml:space="preserve">тяжелая форма, </w:t>
@@ -418,16 +410,12 @@
       </w:sdt>
       <w:r>
         <w:rPr>
-          <w:sz w:val="26"/>
-          <w:szCs w:val="26"/>
           <w:lang w:val="ru-RU"/>
         </w:rPr>
         <w:t xml:space="preserve"> </w:t>
       </w:r>
       <w:r>
         <w:rPr>
-          <w:sz w:val="26"/>
-          <w:szCs w:val="26"/>
           <w:lang w:val="ru-RU"/>
         </w:rPr>
         <w:t xml:space="preserve">ст. </w:t>
@@ -435,8 +423,6 @@
       <w:sdt>
         <w:sdtPr>
           <w:rPr>
-            <w:sz w:val="26"/>
-            <w:szCs w:val="26"/>
             <w:lang w:val="ru-RU"/>
           </w:rPr>
           <w:alias w:val="диабет"/>
@@ -456,8 +442,6 @@
         <w:sdtContent>
           <w:r>
             <w:rPr>
-              <w:sz w:val="26"/>
-              <w:szCs w:val="26"/>
               <w:lang w:val="ru-RU"/>
             </w:rPr>
             <w:t>декомпенсации.</w:t>
@@ -466,11 +450,272 @@
       </w:sdt>
       <w:r>
         <w:rPr>
-          <w:sz w:val="26"/>
-          <w:szCs w:val="26"/>
           <w:lang w:val="ru-RU"/>
         </w:rPr>
         <w:t xml:space="preserve">  </w:t>
+      </w:r>
+      <w:r>
+        <w:rPr>
+          <w:lang w:val="ru-RU"/>
+        </w:rPr>
+        <w:t>Диабетическая дистальная симметричная полинейропатия н/</w:t>
+      </w:r>
+      <w:proofErr w:type="gramStart"/>
+      <w:r>
+        <w:rPr>
+          <w:lang w:val="ru-RU"/>
+        </w:rPr>
+        <w:t>к</w:t>
+      </w:r>
+      <w:proofErr w:type="gramEnd"/>
+      <w:r>
+        <w:rPr>
+          <w:lang w:val="ru-RU"/>
+        </w:rPr>
+        <w:t>, сенсомоторная форма</w:t>
+      </w:r>
+      <w:r>
+        <w:rPr>
+          <w:lang w:val="ru-RU"/>
+        </w:rPr>
+        <w:t xml:space="preserve"> </w:t>
+      </w:r>
+      <w:r>
+        <w:rPr>
+          <w:lang w:val="ru-RU"/>
+        </w:rPr>
+        <w:t xml:space="preserve">Непролиферативная  диабетическая  ретинопатия ОИ. о/угольная глаукома ОД. </w:t>
+      </w:r>
+      <w:sdt>
+        <w:sdtPr>
+          <w:rPr>
+            <w:lang w:val="ru-RU"/>
+          </w:rPr>
+          <w:id w:val="1290705928"/>
+          <w:placeholder>
+            <w:docPart w:val="1569ACC8D2C64167865147C401FFC9CA"/>
+          </w:placeholder>
+          <w:comboBox>
+            <w:listItem w:displayText="Диабетическая ангиопатия артерий н/к IIcт. " w:value="Диабетическая ангиопатия артерий н/к IIcт. "/>
+            <w:listItem w:displayText="Хирургической  патологии  в данной момент нет." w:value="Хирургической  патологии  в данной момент нет."/>
+          </w:comboBox>
+        </w:sdtPr>
+        <w:sdtContent>
+          <w:r>
+            <w:rPr>
+              <w:lang w:val="ru-RU"/>
+            </w:rPr>
+            <w:t xml:space="preserve">Диабетическая ангиопатия артерий н/к </w:t>
+          </w:r>
+          <w:proofErr w:type="spellStart"/>
+          <w:r>
+            <w:rPr>
+              <w:lang w:val="ru-RU"/>
+            </w:rPr>
+            <w:t>IIc</w:t>
+          </w:r>
+          <w:proofErr w:type="gramStart"/>
+          <w:r>
+            <w:rPr>
+              <w:lang w:val="ru-RU"/>
+            </w:rPr>
+            <w:t>т</w:t>
+          </w:r>
+          <w:proofErr w:type="spellEnd"/>
+          <w:proofErr w:type="gramEnd"/>
+          <w:r>
+            <w:rPr>
+              <w:lang w:val="ru-RU"/>
+            </w:rPr>
+            <w:t xml:space="preserve">. </w:t>
+          </w:r>
+        </w:sdtContent>
+      </w:sdt>
+      <w:r>
+        <w:rPr>
+          <w:lang w:val="ru-RU"/>
+        </w:rPr>
+        <w:t xml:space="preserve">  С-м </w:t>
+      </w:r>
+      <w:proofErr w:type="gramStart"/>
+      <w:r>
+        <w:rPr>
+          <w:lang w:val="ru-RU"/>
+        </w:rPr>
+        <w:t>диабетической</w:t>
+      </w:r>
+      <w:proofErr w:type="gramEnd"/>
+      <w:r>
+        <w:rPr>
+          <w:lang w:val="ru-RU"/>
+        </w:rPr>
+        <w:t xml:space="preserve"> топы 1 ст. Смешанная форма.  СПО (2017 ампутация II п. </w:t>
+      </w:r>
+      <w:proofErr w:type="spellStart"/>
+      <w:r>
+        <w:rPr>
+          <w:lang w:val="ru-RU"/>
+        </w:rPr>
+        <w:t>дист</w:t>
+      </w:r>
+      <w:proofErr w:type="spellEnd"/>
+      <w:r>
+        <w:rPr>
+          <w:lang w:val="ru-RU"/>
+        </w:rPr>
+        <w:t xml:space="preserve">. фаланги 1 п.  пр. стопы) длительно не заживающая  </w:t>
+      </w:r>
+      <w:proofErr w:type="gramStart"/>
+      <w:r>
+        <w:rPr>
+          <w:lang w:val="ru-RU"/>
+        </w:rPr>
+        <w:t>п</w:t>
+      </w:r>
+      <w:proofErr w:type="gramEnd"/>
+      <w:r>
+        <w:rPr>
+          <w:lang w:val="ru-RU"/>
+        </w:rPr>
+        <w:t xml:space="preserve">/о рана в ст. регенерации, частичный  </w:t>
+      </w:r>
+      <w:proofErr w:type="spellStart"/>
+      <w:r>
+        <w:rPr>
+          <w:lang w:val="ru-RU"/>
+        </w:rPr>
+        <w:t>эпителизации</w:t>
+      </w:r>
+      <w:proofErr w:type="spellEnd"/>
+      <w:r>
+        <w:rPr>
+          <w:lang w:val="ru-RU"/>
+        </w:rPr>
+        <w:t xml:space="preserve"> </w:t>
+      </w:r>
+      <w:r>
+        <w:rPr>
+          <w:lang w:val="ru-RU"/>
+        </w:rPr>
+        <w:t>ХБП II с</w:t>
+      </w:r>
+      <w:r>
+        <w:rPr>
+          <w:lang w:val="ru-RU"/>
+        </w:rPr>
+        <w:t>т. Диабетическая нефропатия III</w:t>
+      </w:r>
+      <w:r>
+        <w:rPr>
+          <w:lang w:val="ru-RU"/>
+        </w:rPr>
+        <w:t xml:space="preserve"> ст. Ожирение I ст. (ИМТ </w:t>
+      </w:r>
+      <w:r>
+        <w:rPr>
+          <w:lang w:val="ru-RU"/>
+        </w:rPr>
+        <w:t>31</w:t>
+      </w:r>
+      <w:r>
+        <w:rPr>
+          <w:lang w:val="ru-RU"/>
+        </w:rPr>
+        <w:t xml:space="preserve">кг/м2) алим.-конституционального генеза, стабильное течение.  ИБС, диффузный кардиосклероз,  Полная блокада ПНПГ. СН 1. Гипертоническая болезнь II стадии 2 степени. Гипертензивное сердце СН I. Риск 4.   </w:t>
+      </w:r>
+      <w:r>
+        <w:t xml:space="preserve">ДЭП 1 </w:t>
+      </w:r>
+      <w:proofErr w:type="spellStart"/>
+      <w:r>
+        <w:t>ст</w:t>
+      </w:r>
+      <w:proofErr w:type="spellEnd"/>
+      <w:r>
+        <w:t xml:space="preserve"> цереброастенический </w:t>
+      </w:r>
+      <w:proofErr w:type="spellStart"/>
+      <w:r>
+        <w:t>с-м</w:t>
+      </w:r>
+      <w:proofErr w:type="spellEnd"/>
+      <w:r>
+        <w:t xml:space="preserve">, ДДПП ПОП грижа диска </w:t>
+      </w:r>
+      <w:r>
+        <w:rPr>
+          <w:lang w:val="ru-RU"/>
+        </w:rPr>
+        <w:t>L</w:t>
+      </w:r>
+      <w:r>
+        <w:t>4-</w:t>
+      </w:r>
+      <w:r>
+        <w:rPr>
+          <w:lang w:val="ru-RU"/>
+        </w:rPr>
+        <w:t>L</w:t>
+      </w:r>
+      <w:r>
+        <w:t xml:space="preserve">5, протрузия </w:t>
+      </w:r>
+      <w:r>
+        <w:rPr>
+          <w:lang w:val="ru-RU"/>
+        </w:rPr>
+        <w:t>L</w:t>
+      </w:r>
+      <w:r>
+        <w:t>2-L3</w:t>
+      </w:r>
+      <w:r>
+        <w:rPr>
+          <w:lang w:val="ru-RU"/>
+        </w:rPr>
+        <w:t xml:space="preserve"> </w:t>
+      </w:r>
+      <w:r>
+        <w:t>L4-</w:t>
+      </w:r>
+      <w:r>
+        <w:rPr>
+          <w:lang w:val="ru-RU"/>
+        </w:rPr>
+        <w:t>L</w:t>
+      </w:r>
+      <w:r>
+        <w:t xml:space="preserve">5 </w:t>
+      </w:r>
+      <w:r>
+        <w:rPr>
+          <w:lang w:val="ru-RU"/>
+        </w:rPr>
+        <w:t>L</w:t>
+      </w:r>
+      <w:r>
+        <w:t>5-</w:t>
+      </w:r>
+      <w:r>
+        <w:rPr>
+          <w:lang w:val="ru-RU"/>
+        </w:rPr>
+        <w:t>S</w:t>
+      </w:r>
+      <w:r>
+        <w:t xml:space="preserve">1.вертеброгенная  </w:t>
+      </w:r>
+      <w:r>
+        <w:t>люмбалгия</w:t>
+      </w:r>
+      <w:r>
+        <w:t xml:space="preserve"> в ст. </w:t>
+      </w:r>
+      <w:r>
+        <w:rPr>
+          <w:lang w:val="ru-RU"/>
+        </w:rPr>
+        <w:t xml:space="preserve">ремиссии. </w:t>
       </w:r>
     </w:p>
     <w:p>
@@ -478,18 +723,205 @@
         <w:ind w:left="-567"/>
         <w:jc w:val="both"/>
         <w:rPr>
-          <w:sz w:val="28"/>
-          <w:szCs w:val="28"/>
           <w:lang w:val="ru-RU"/>
         </w:rPr>
       </w:pPr>
-      <w:r>
-        <w:rPr>
-          <w:sz w:val="28"/>
-          <w:szCs w:val="28"/>
-          <w:lang w:val="ru-RU"/>
-        </w:rPr>
-        <w:t xml:space="preserve">Диабетическая ангиопатия сетчатки ОИ. </w:t>
+      <w:bookmarkStart w:id="1" w:name="дк"/>
+      <w:bookmarkEnd w:id="1"/>
+      <w:r>
+        <w:rPr>
+          <w:u w:val="single"/>
+          <w:lang w:val="ru-RU"/>
+        </w:rPr>
+        <w:t xml:space="preserve">Жалобы при поступлении </w:t>
+      </w:r>
+      <w:r>
+        <w:rPr>
+          <w:lang w:val="ru-RU"/>
+        </w:rPr>
+        <w:t xml:space="preserve">на </w:t>
+      </w:r>
+      <w:r>
+        <w:rPr>
+          <w:lang w:val="ru-RU"/>
+        </w:rPr>
+        <w:t xml:space="preserve">сухость во рту, </w:t>
+      </w:r>
+      <w:r>
+        <w:rPr>
+          <w:lang w:val="ru-RU"/>
+        </w:rPr>
+        <w:t>жажду,</w:t>
+      </w:r>
+      <w:r>
+        <w:rPr>
+          <w:lang w:val="ru-RU"/>
+        </w:rPr>
+        <w:t xml:space="preserve"> </w:t>
+      </w:r>
+      <w:r>
+        <w:rPr>
+          <w:lang w:val="ru-RU"/>
+        </w:rPr>
+        <w:t>полиурию,</w:t>
+      </w:r>
+      <w:r>
+        <w:rPr>
+          <w:lang w:val="ru-RU"/>
+        </w:rPr>
+        <w:t xml:space="preserve"> </w:t>
+      </w:r>
+      <w:r>
+        <w:rPr>
+          <w:lang w:val="ru-RU"/>
+        </w:rPr>
+        <w:t>ух</w:t>
+      </w:r>
+      <w:bookmarkStart w:id="2" w:name="_GoBack"/>
+      <w:bookmarkEnd w:id="2"/>
+      <w:r>
+        <w:rPr>
+          <w:lang w:val="ru-RU"/>
+        </w:rPr>
+        <w:t>удшение зрения,</w:t>
+      </w:r>
+      <w:r>
+        <w:rPr>
+          <w:lang w:val="ru-RU"/>
+        </w:rPr>
+        <w:t xml:space="preserve"> </w:t>
+      </w:r>
+      <w:r>
+        <w:rPr>
+          <w:lang w:val="ru-RU"/>
+        </w:rPr>
+        <w:t xml:space="preserve"> </w:t>
+      </w:r>
+      <w:r>
+        <w:rPr>
+          <w:lang w:val="ru-RU"/>
+        </w:rPr>
+        <w:t>боли  в н/</w:t>
+      </w:r>
+      <w:proofErr w:type="gramStart"/>
+      <w:r>
+        <w:rPr>
+          <w:lang w:val="ru-RU"/>
+        </w:rPr>
+        <w:t>к</w:t>
+      </w:r>
+      <w:proofErr w:type="gramEnd"/>
+      <w:r>
+        <w:rPr>
+          <w:lang w:val="ru-RU"/>
+        </w:rPr>
+        <w:t xml:space="preserve">, </w:t>
+      </w:r>
+      <w:proofErr w:type="gramStart"/>
+      <w:r>
+        <w:rPr>
+          <w:lang w:val="ru-RU"/>
+        </w:rPr>
+        <w:t>судороги</w:t>
+      </w:r>
+      <w:proofErr w:type="gramEnd"/>
+      <w:r>
+        <w:rPr>
+          <w:lang w:val="ru-RU"/>
+        </w:rPr>
+        <w:t>,</w:t>
+      </w:r>
+      <w:r>
+        <w:rPr>
+          <w:lang w:val="ru-RU"/>
+        </w:rPr>
+        <w:t xml:space="preserve"> онемение ног,</w:t>
+      </w:r>
+      <w:r>
+        <w:rPr>
+          <w:lang w:val="ru-RU"/>
+        </w:rPr>
+        <w:t xml:space="preserve"> </w:t>
+      </w:r>
+      <w:r>
+        <w:rPr>
+          <w:lang w:val="ru-RU"/>
+        </w:rPr>
+        <w:t>повышение</w:t>
+      </w:r>
+      <w:r>
+        <w:rPr>
+          <w:lang w:val="ru-RU"/>
+        </w:rPr>
+        <w:t xml:space="preserve"> </w:t>
+      </w:r>
+      <w:r>
+        <w:rPr>
+          <w:lang w:val="ru-RU"/>
+        </w:rPr>
+        <w:t xml:space="preserve">АД макс. до </w:t>
+      </w:r>
+      <w:r>
+        <w:rPr>
+          <w:lang w:val="ru-RU"/>
+        </w:rPr>
+        <w:t>130/80</w:t>
+      </w:r>
+      <w:r>
+        <w:rPr>
+          <w:lang w:val="ru-RU"/>
+        </w:rPr>
+        <w:t xml:space="preserve"> </w:t>
+      </w:r>
+      <w:r>
+        <w:rPr>
+          <w:lang w:val="ru-RU"/>
+        </w:rPr>
+        <w:t xml:space="preserve">мм </w:t>
+      </w:r>
+      <w:proofErr w:type="spellStart"/>
+      <w:r>
+        <w:rPr>
+          <w:lang w:val="ru-RU"/>
+        </w:rPr>
+        <w:t>рт.</w:t>
+      </w:r>
+      <w:r>
+        <w:rPr>
+          <w:lang w:val="ru-RU"/>
+        </w:rPr>
+        <w:t>ст</w:t>
+      </w:r>
+      <w:proofErr w:type="spellEnd"/>
+      <w:r>
+        <w:rPr>
+          <w:lang w:val="ru-RU"/>
+        </w:rPr>
+        <w:t>.</w:t>
+      </w:r>
+      <w:r>
+        <w:rPr>
+          <w:lang w:val="ru-RU"/>
+        </w:rPr>
+        <w:t xml:space="preserve">, </w:t>
+      </w:r>
+      <w:r>
+        <w:rPr>
+          <w:lang w:val="ru-RU"/>
+        </w:rPr>
+        <w:t xml:space="preserve">головные боли,  общую слабость, быструю утомляемость, </w:t>
+      </w:r>
+      <w:r>
+        <w:rPr>
+          <w:lang w:val="ru-RU"/>
+        </w:rPr>
+        <w:t>отеки стоп голеней</w:t>
+      </w:r>
+      <w:r>
+        <w:rPr>
+          <w:lang w:val="ru-RU"/>
+        </w:rPr>
+        <w:t>.</w:t>
       </w:r>
     </w:p>
     <w:p>
@@ -497,1255 +929,61 @@
         <w:ind w:left="-567"/>
         <w:jc w:val="both"/>
         <w:rPr>
-          <w:color w:val="0000CC"/>
-          <w:sz w:val="28"/>
-          <w:szCs w:val="28"/>
           <w:lang w:val="ru-RU"/>
         </w:rPr>
       </w:pPr>
       <w:r>
         <w:rPr>
-          <w:color w:val="0000CC"/>
-          <w:sz w:val="28"/>
-          <w:szCs w:val="28"/>
-          <w:lang w:val="ru-RU"/>
-        </w:rPr>
-        <w:t>Диабетическая дистальная симметричная полинейропатия н/</w:t>
-      </w:r>
-      <w:proofErr w:type="gramStart"/>
-      <w:r>
-        <w:rPr>
-          <w:color w:val="0000CC"/>
-          <w:sz w:val="28"/>
-          <w:szCs w:val="28"/>
-          <w:lang w:val="ru-RU"/>
-        </w:rPr>
-        <w:t>к</w:t>
-      </w:r>
-      <w:proofErr w:type="gramEnd"/>
-      <w:r>
-        <w:rPr>
-          <w:color w:val="0000CC"/>
-          <w:sz w:val="28"/>
-          <w:szCs w:val="28"/>
-          <w:lang w:val="ru-RU"/>
-        </w:rPr>
-        <w:t>, сенсомоторная форма</w:t>
-      </w:r>
-      <w:r>
-        <w:rPr>
-          <w:color w:val="0000CC"/>
-          <w:sz w:val="28"/>
-          <w:szCs w:val="28"/>
-          <w:lang w:val="ru-RU"/>
-        </w:rPr>
-        <w:t xml:space="preserve"> (NSS 6, NDS 6), </w:t>
-      </w:r>
-      <w:r>
-        <w:rPr>
-          <w:color w:val="0000CC"/>
-          <w:sz w:val="28"/>
-          <w:szCs w:val="28"/>
-          <w:lang w:val="ru-RU"/>
-        </w:rPr>
-        <w:t xml:space="preserve">  хроническое течение</w:t>
-      </w:r>
-    </w:p>
-    <w:p>
-      <w:pPr>
-        <w:ind w:left="-567"/>
-        <w:jc w:val="both"/>
-        <w:rPr>
-          <w:sz w:val="28"/>
-          <w:szCs w:val="28"/>
-          <w:lang w:val="ru-RU"/>
-        </w:rPr>
-      </w:pPr>
-      <w:r>
-        <w:rPr>
-          <w:sz w:val="28"/>
-          <w:szCs w:val="28"/>
-          <w:lang w:val="ru-RU"/>
-        </w:rPr>
-        <w:t>Диаб</w:t>
-      </w:r>
-      <w:r>
-        <w:rPr>
-          <w:sz w:val="28"/>
-          <w:szCs w:val="28"/>
-          <w:lang w:val="ru-RU"/>
-        </w:rPr>
-        <w:t>етическая</w:t>
-      </w:r>
-      <w:r>
-        <w:rPr>
-          <w:sz w:val="28"/>
-          <w:szCs w:val="28"/>
-          <w:lang w:val="ru-RU"/>
-        </w:rPr>
-        <w:t xml:space="preserve"> ангиопатия артерий н/к. </w:t>
-      </w:r>
-    </w:p>
-    <w:p>
-      <w:pPr>
-        <w:ind w:left="-567"/>
-        <w:jc w:val="both"/>
-        <w:rPr>
-          <w:sz w:val="28"/>
-          <w:szCs w:val="28"/>
-          <w:lang w:val="ru-RU"/>
-        </w:rPr>
-      </w:pPr>
-      <w:r>
-        <w:rPr>
-          <w:color w:val="7030A0"/>
-          <w:sz w:val="28"/>
-          <w:szCs w:val="28"/>
-          <w:lang w:val="ru-RU"/>
-        </w:rPr>
-        <w:t>ХБП II-IV ст. Диабетическая нефропатия III-IV ст.</w:t>
-      </w:r>
-      <w:r>
-        <w:rPr>
-          <w:color w:val="7030A0"/>
-          <w:sz w:val="28"/>
-          <w:szCs w:val="28"/>
+          <w:u w:val="single"/>
+          <w:lang w:val="ru-RU"/>
+        </w:rPr>
+        <w:t>Краткий анамнез</w:t>
+      </w:r>
+      <w:r>
+        <w:rPr>
+          <w:lang w:val="ru-RU"/>
+        </w:rPr>
+        <w:t xml:space="preserve">: СД </w:t>
+      </w:r>
+      <w:r>
+        <w:rPr>
+          <w:lang w:val="ru-RU"/>
+        </w:rPr>
+        <w:t>выявлен в</w:t>
+      </w:r>
+      <w:r>
+        <w:rPr>
           <w:lang w:val="ru-RU"/>
         </w:rPr>
         <w:t xml:space="preserve"> </w:t>
       </w:r>
-    </w:p>
-    <w:p>
-      <w:pPr>
-        <w:ind w:left="-567"/>
-        <w:jc w:val="both"/>
-        <w:rPr>
-          <w:color w:val="E36C0A" w:themeColor="accent6" w:themeShade="BF"/>
-          <w:sz w:val="28"/>
-          <w:szCs w:val="28"/>
-          <w:lang w:val="ru-RU"/>
-        </w:rPr>
-      </w:pPr>
-      <w:r>
-        <w:rPr>
-          <w:color w:val="E36C0A" w:themeColor="accent6" w:themeShade="BF"/>
-          <w:sz w:val="28"/>
-          <w:szCs w:val="28"/>
-          <w:lang w:val="ru-RU"/>
-        </w:rPr>
-        <w:t>Ожирение II ст. (ИМТ кг/м</w:t>
-      </w:r>
-      <w:proofErr w:type="gramStart"/>
-      <w:r>
-        <w:rPr>
-          <w:color w:val="E36C0A" w:themeColor="accent6" w:themeShade="BF"/>
-          <w:sz w:val="28"/>
-          <w:szCs w:val="28"/>
-          <w:lang w:val="ru-RU"/>
-        </w:rPr>
-        <w:t>2</w:t>
-      </w:r>
-      <w:proofErr w:type="gramEnd"/>
-      <w:r>
-        <w:rPr>
-          <w:color w:val="E36C0A" w:themeColor="accent6" w:themeShade="BF"/>
-          <w:sz w:val="28"/>
-          <w:szCs w:val="28"/>
-          <w:lang w:val="ru-RU"/>
-        </w:rPr>
-        <w:t xml:space="preserve">) алим.-конституционального генеза, стабильное течение.  </w:t>
-      </w:r>
-    </w:p>
-    <w:p>
-      <w:pPr>
-        <w:ind w:left="-567"/>
-        <w:jc w:val="both"/>
-        <w:rPr>
-          <w:sz w:val="28"/>
-          <w:szCs w:val="28"/>
-          <w:lang w:val="ru-RU"/>
-        </w:rPr>
-      </w:pPr>
-      <w:proofErr w:type="gramStart"/>
-      <w:r>
-        <w:rPr>
-          <w:color w:val="4F6228" w:themeColor="accent3" w:themeShade="80"/>
-          <w:sz w:val="28"/>
-          <w:szCs w:val="28"/>
-          <w:lang w:val="ru-RU"/>
-        </w:rPr>
-        <w:t>Аутоиммунный</w:t>
-      </w:r>
-      <w:proofErr w:type="gramEnd"/>
-      <w:r>
-        <w:rPr>
-          <w:color w:val="4F6228" w:themeColor="accent3" w:themeShade="80"/>
-          <w:sz w:val="28"/>
-          <w:szCs w:val="28"/>
-          <w:lang w:val="ru-RU"/>
-        </w:rPr>
-        <w:t xml:space="preserve"> тиреоидит, </w:t>
+      <w:r>
+        <w:rPr>
+          <w:lang w:val="ru-RU"/>
+        </w:rPr>
+        <w:t>2000</w:t>
+      </w:r>
+      <w:r>
+        <w:rPr>
+          <w:lang w:val="ru-RU"/>
+        </w:rPr>
+        <w:t xml:space="preserve">г. </w:t>
+      </w:r>
+      <w:r>
+        <w:rPr>
+          <w:lang w:val="ru-RU"/>
+        </w:rPr>
+        <w:t>К</w:t>
+      </w:r>
+      <w:r>
+        <w:rPr>
+          <w:lang w:val="ru-RU"/>
+        </w:rPr>
+        <w:t xml:space="preserve">омы отрицает. С начала заболевания </w:t>
       </w:r>
       <w:sdt>
         <w:sdtPr>
           <w:rPr>
-            <w:color w:val="4F6228" w:themeColor="accent3" w:themeShade="80"/>
-            <w:sz w:val="28"/>
-            <w:szCs w:val="28"/>
-            <w:lang w:val="ru-RU"/>
-          </w:rPr>
-          <w:id w:val="105240480"/>
-          <w:placeholder>
-            <w:docPart w:val="FBFC6A18E07A484F9E976562E903BEB7"/>
-          </w:placeholder>
-          <w:comboBox>
-            <w:listItem w:displayText="без увеличения объема щит. железы." w:value="без увеличения объема щит. железы."/>
-            <w:listItem w:displayText="гипертрофическая форма." w:value="гипертрофическая форма."/>
-          </w:comboBox>
-        </w:sdtPr>
-        <w:sdtEndPr/>
-        <w:sdtContent>
-          <w:r>
-            <w:rPr>
-              <w:color w:val="4F6228" w:themeColor="accent3" w:themeShade="80"/>
-              <w:sz w:val="28"/>
-              <w:szCs w:val="28"/>
-              <w:lang w:val="ru-RU"/>
-            </w:rPr>
-            <w:t>гипертрофическая форма.</w:t>
-          </w:r>
-        </w:sdtContent>
-      </w:sdt>
-      <w:r>
-        <w:rPr>
-          <w:color w:val="4F6228" w:themeColor="accent3" w:themeShade="80"/>
-          <w:sz w:val="28"/>
-          <w:szCs w:val="28"/>
-          <w:lang w:val="ru-RU"/>
-        </w:rPr>
-        <w:t xml:space="preserve"> Гипотиреоз, средней тяжести,  </w:t>
-      </w:r>
-      <w:r>
-        <w:rPr>
-          <w:color w:val="4F6228" w:themeColor="accent3" w:themeShade="80"/>
-          <w:sz w:val="28"/>
-          <w:szCs w:val="28"/>
-          <w:lang w:val="ru-RU"/>
-        </w:rPr>
-        <w:t xml:space="preserve">ст. </w:t>
-      </w:r>
-      <w:r>
-        <w:rPr>
-          <w:color w:val="4F6228" w:themeColor="accent3" w:themeShade="80"/>
-          <w:sz w:val="28"/>
-          <w:szCs w:val="28"/>
-          <w:lang w:val="ru-RU"/>
-        </w:rPr>
-        <w:t>медикаментозн</w:t>
-      </w:r>
-      <w:r>
-        <w:rPr>
-          <w:color w:val="4F6228" w:themeColor="accent3" w:themeShade="80"/>
-          <w:sz w:val="28"/>
-          <w:szCs w:val="28"/>
-          <w:lang w:val="ru-RU"/>
-        </w:rPr>
-        <w:t>ой</w:t>
-      </w:r>
-      <w:r>
-        <w:rPr>
-          <w:color w:val="4F6228" w:themeColor="accent3" w:themeShade="80"/>
-          <w:sz w:val="28"/>
-          <w:szCs w:val="28"/>
-          <w:lang w:val="ru-RU"/>
-        </w:rPr>
-        <w:t xml:space="preserve"> субкомпенсаци</w:t>
-      </w:r>
-      <w:r>
-        <w:rPr>
-          <w:color w:val="4F6228" w:themeColor="accent3" w:themeShade="80"/>
-          <w:sz w:val="28"/>
-          <w:szCs w:val="28"/>
-          <w:lang w:val="ru-RU"/>
-        </w:rPr>
-        <w:t>и</w:t>
-      </w:r>
-      <w:r>
-        <w:rPr>
-          <w:color w:val="4F6228" w:themeColor="accent3" w:themeShade="80"/>
-          <w:sz w:val="28"/>
-          <w:szCs w:val="28"/>
-          <w:lang w:val="ru-RU"/>
-        </w:rPr>
-        <w:t xml:space="preserve">. </w:t>
-      </w:r>
-      <w:sdt>
-        <w:sdtPr>
-          <w:rPr>
-            <w:color w:val="4F6228" w:themeColor="accent3" w:themeShade="80"/>
-            <w:sz w:val="28"/>
-            <w:szCs w:val="28"/>
-            <w:lang w:val="ru-RU"/>
-          </w:rPr>
-          <w:id w:val="590198144"/>
-          <w:placeholder>
-            <w:docPart w:val="DefaultPlaceholder_1082065159"/>
-          </w:placeholder>
-          <w:dropDownList>
-            <w:listItem w:value="Выберите элемент."/>
-            <w:listItem w:displayText="Диффузный токсический " w:value="Диффузный токсический "/>
-            <w:listItem w:displayText="Диффузный " w:value="Диффузный "/>
-            <w:listItem w:displayText="Смешаный " w:value="Смешаный "/>
-            <w:listItem w:displayText="Узловой " w:value="Узловой "/>
-          </w:dropDownList>
-        </w:sdtPr>
-        <w:sdtEndPr/>
-        <w:sdtContent>
-          <w:r>
-            <w:rPr>
-              <w:color w:val="4F6228" w:themeColor="accent3" w:themeShade="80"/>
-              <w:sz w:val="28"/>
-              <w:szCs w:val="28"/>
-              <w:lang w:val="ru-RU"/>
-            </w:rPr>
-            <w:t xml:space="preserve">Диффузный токсический </w:t>
-          </w:r>
-        </w:sdtContent>
-      </w:sdt>
-      <w:r>
-        <w:rPr>
-          <w:color w:val="4F6228" w:themeColor="accent3" w:themeShade="80"/>
-          <w:sz w:val="28"/>
-          <w:szCs w:val="28"/>
-          <w:lang w:val="ru-RU"/>
-        </w:rPr>
-        <w:t xml:space="preserve"> зоб II. Эутиреоидное состояние</w:t>
-      </w:r>
-      <w:r>
-        <w:rPr>
-          <w:sz w:val="28"/>
-          <w:szCs w:val="28"/>
-          <w:lang w:val="ru-RU"/>
-        </w:rPr>
-        <w:t xml:space="preserve">. </w:t>
-      </w:r>
-    </w:p>
-    <w:p>
-      <w:pPr>
-        <w:ind w:left="-567"/>
-        <w:jc w:val="both"/>
-        <w:rPr>
-          <w:color w:val="17365D" w:themeColor="text2" w:themeShade="BF"/>
-          <w:sz w:val="28"/>
-          <w:szCs w:val="28"/>
-          <w:lang w:val="ru-RU"/>
-        </w:rPr>
-      </w:pPr>
-      <w:r>
-        <w:rPr>
-          <w:color w:val="17365D" w:themeColor="text2" w:themeShade="BF"/>
-          <w:sz w:val="28"/>
-          <w:szCs w:val="28"/>
-          <w:lang w:val="ru-RU"/>
-        </w:rPr>
-        <w:t xml:space="preserve">Миопия </w:t>
-      </w:r>
-      <w:sdt>
-        <w:sdtPr>
-          <w:rPr>
-            <w:color w:val="17365D" w:themeColor="text2" w:themeShade="BF"/>
-            <w:sz w:val="28"/>
-            <w:szCs w:val="28"/>
-            <w:lang w:val="ru-RU"/>
-          </w:rPr>
-          <w:id w:val="-1410379913"/>
-          <w:placeholder>
-            <w:docPart w:val="DefaultPlaceholder_1082065159"/>
-          </w:placeholder>
-          <w:comboBox>
-            <w:listItem w:value="Выберите элемент."/>
-            <w:listItem w:displayText="слабой " w:value="слабой "/>
-            <w:listItem w:displayText="высокой" w:value="высокой"/>
-            <w:listItem w:displayText="средней" w:value="средней"/>
-          </w:comboBox>
-        </w:sdtPr>
-        <w:sdtEndPr/>
-        <w:sdtContent>
-          <w:r>
-            <w:rPr>
-              <w:color w:val="17365D" w:themeColor="text2" w:themeShade="BF"/>
-              <w:sz w:val="28"/>
-              <w:szCs w:val="28"/>
-              <w:lang w:val="ru-RU"/>
-            </w:rPr>
-            <w:t xml:space="preserve">слабой </w:t>
-          </w:r>
-        </w:sdtContent>
-      </w:sdt>
-      <w:r>
-        <w:rPr>
-          <w:color w:val="17365D" w:themeColor="text2" w:themeShade="BF"/>
-          <w:sz w:val="28"/>
-          <w:szCs w:val="28"/>
-          <w:lang w:val="ru-RU"/>
-        </w:rPr>
-        <w:t xml:space="preserve"> степени ОИ.</w:t>
-      </w:r>
-      <w:r>
-        <w:rPr>
-          <w:color w:val="17365D" w:themeColor="text2" w:themeShade="BF"/>
-          <w:sz w:val="28"/>
-          <w:szCs w:val="28"/>
-          <w:lang w:val="ru-RU"/>
-        </w:rPr>
-        <w:t xml:space="preserve"> </w:t>
-      </w:r>
-    </w:p>
-    <w:p>
-      <w:pPr>
-        <w:ind w:left="-567"/>
-        <w:jc w:val="both"/>
-        <w:rPr>
-          <w:color w:val="17365D" w:themeColor="text2" w:themeShade="BF"/>
-          <w:sz w:val="28"/>
-          <w:szCs w:val="28"/>
-          <w:lang w:val="ru-RU"/>
-        </w:rPr>
-      </w:pPr>
-      <w:r>
-        <w:rPr>
-          <w:color w:val="17365D" w:themeColor="text2" w:themeShade="BF"/>
-          <w:sz w:val="28"/>
-          <w:szCs w:val="28"/>
-          <w:lang w:val="ru-RU"/>
-        </w:rPr>
-        <w:t>А</w:t>
-      </w:r>
-      <w:r>
-        <w:rPr>
-          <w:color w:val="17365D" w:themeColor="text2" w:themeShade="BF"/>
-          <w:sz w:val="28"/>
-          <w:szCs w:val="28"/>
-          <w:lang w:val="ru-RU"/>
-        </w:rPr>
-        <w:t xml:space="preserve">нгиопатия сосудов сетчатки </w:t>
-      </w:r>
-      <w:sdt>
-        <w:sdtPr>
-          <w:rPr>
-            <w:color w:val="17365D" w:themeColor="text2" w:themeShade="BF"/>
-            <w:sz w:val="28"/>
-            <w:szCs w:val="28"/>
-            <w:lang w:val="ru-RU"/>
-          </w:rPr>
-          <w:id w:val="2051261544"/>
-          <w:placeholder>
-            <w:docPart w:val="DefaultPlaceholder_1082065159"/>
-          </w:placeholder>
-          <w:comboBox>
-            <w:listItem w:value="Выберите элемент."/>
-            <w:listItem w:displayText="ОИ" w:value="ОИ"/>
-            <w:listItem w:displayText="ОД" w:value="ОД"/>
-            <w:listItem w:displayText="OS" w:value="OS"/>
-          </w:comboBox>
-        </w:sdtPr>
-        <w:sdtEndPr/>
-        <w:sdtContent>
-          <w:r>
-            <w:rPr>
-              <w:color w:val="17365D" w:themeColor="text2" w:themeShade="BF"/>
-              <w:sz w:val="28"/>
-              <w:szCs w:val="28"/>
-              <w:lang w:val="ru-RU"/>
-            </w:rPr>
-            <w:t>ОИ</w:t>
-          </w:r>
-        </w:sdtContent>
-      </w:sdt>
-      <w:r>
-        <w:rPr>
-          <w:color w:val="17365D" w:themeColor="text2" w:themeShade="BF"/>
-          <w:sz w:val="28"/>
-          <w:szCs w:val="28"/>
-          <w:lang w:val="ru-RU"/>
-        </w:rPr>
-        <w:t>.</w:t>
-      </w:r>
-      <w:r>
-        <w:rPr>
-          <w:color w:val="17365D" w:themeColor="text2" w:themeShade="BF"/>
-          <w:sz w:val="28"/>
-          <w:szCs w:val="28"/>
-          <w:lang w:val="ru-RU"/>
-        </w:rPr>
-        <w:t xml:space="preserve"> </w:t>
-      </w:r>
-      <w:r>
-        <w:rPr>
-          <w:color w:val="17365D" w:themeColor="text2" w:themeShade="BF"/>
-          <w:sz w:val="28"/>
-          <w:szCs w:val="28"/>
-          <w:lang w:val="ru-RU"/>
-        </w:rPr>
-        <w:t xml:space="preserve">Начальная катаракта </w:t>
-      </w:r>
-      <w:sdt>
-        <w:sdtPr>
-          <w:rPr>
-            <w:color w:val="17365D" w:themeColor="text2" w:themeShade="BF"/>
-            <w:sz w:val="28"/>
-            <w:szCs w:val="28"/>
-            <w:lang w:val="ru-RU"/>
-          </w:rPr>
-          <w:id w:val="517513702"/>
-          <w:placeholder>
-            <w:docPart w:val="DB435B1E68954750936FB322747598D2"/>
-          </w:placeholder>
-          <w:comboBox>
-            <w:listItem w:value="Выберите элемент."/>
-            <w:listItem w:displayText="ОИ" w:value="ОИ"/>
-            <w:listItem w:displayText="ОД" w:value="ОД"/>
-            <w:listItem w:displayText="OS" w:value="OS"/>
-          </w:comboBox>
-        </w:sdtPr>
-        <w:sdtEndPr/>
-        <w:sdtContent>
-          <w:r>
-            <w:rPr>
-              <w:color w:val="17365D" w:themeColor="text2" w:themeShade="BF"/>
-              <w:sz w:val="28"/>
-              <w:szCs w:val="28"/>
-              <w:lang w:val="ru-RU"/>
-            </w:rPr>
-            <w:t>ОИ</w:t>
-          </w:r>
-        </w:sdtContent>
-      </w:sdt>
-      <w:r>
-        <w:rPr>
-          <w:color w:val="17365D" w:themeColor="text2" w:themeShade="BF"/>
-          <w:sz w:val="28"/>
-          <w:szCs w:val="28"/>
-          <w:lang w:val="ru-RU"/>
-        </w:rPr>
-        <w:t xml:space="preserve">. </w:t>
-      </w:r>
-      <w:r>
-        <w:rPr>
-          <w:color w:val="17365D" w:themeColor="text2" w:themeShade="BF"/>
-          <w:sz w:val="28"/>
-          <w:szCs w:val="28"/>
-          <w:lang w:val="ru-RU"/>
-        </w:rPr>
-        <w:t xml:space="preserve"> </w:t>
-      </w:r>
-    </w:p>
-    <w:p>
-      <w:pPr>
-        <w:ind w:left="-567"/>
-        <w:jc w:val="both"/>
-        <w:rPr>
-          <w:color w:val="17365D" w:themeColor="text2" w:themeShade="BF"/>
-          <w:sz w:val="28"/>
-          <w:szCs w:val="28"/>
-          <w:lang w:val="ru-RU"/>
-        </w:rPr>
-      </w:pPr>
-      <w:r>
-        <w:rPr>
-          <w:color w:val="17365D" w:themeColor="text2" w:themeShade="BF"/>
-          <w:sz w:val="28"/>
-          <w:szCs w:val="28"/>
-          <w:lang w:val="ru-RU"/>
-        </w:rPr>
-        <w:t>Непро</w:t>
-      </w:r>
-      <w:r>
-        <w:rPr>
-          <w:color w:val="17365D" w:themeColor="text2" w:themeShade="BF"/>
-          <w:sz w:val="28"/>
-          <w:szCs w:val="28"/>
-          <w:lang w:val="ru-RU"/>
-        </w:rPr>
-        <w:t>лиферативная  диабетическая</w:t>
-      </w:r>
-      <w:r>
-        <w:rPr>
-          <w:color w:val="17365D" w:themeColor="text2" w:themeShade="BF"/>
-          <w:sz w:val="28"/>
-          <w:szCs w:val="28"/>
-          <w:lang w:val="ru-RU"/>
-        </w:rPr>
-        <w:t xml:space="preserve"> ретинопатия </w:t>
-      </w:r>
-      <w:sdt>
-        <w:sdtPr>
-          <w:rPr>
-            <w:color w:val="17365D" w:themeColor="text2" w:themeShade="BF"/>
-            <w:sz w:val="28"/>
-            <w:szCs w:val="28"/>
-            <w:lang w:val="ru-RU"/>
-          </w:rPr>
-          <w:id w:val="389392371"/>
-          <w:placeholder>
-            <w:docPart w:val="5917FEE754784A0BA4173B51A4E1CE95"/>
-          </w:placeholder>
-          <w:comboBox>
-            <w:listItem w:value="Выберите элемент."/>
-            <w:listItem w:displayText="ОИ" w:value="ОИ"/>
-            <w:listItem w:displayText="ОД" w:value="ОД"/>
-            <w:listItem w:displayText="OS" w:value="OS"/>
-          </w:comboBox>
-        </w:sdtPr>
-        <w:sdtEndPr/>
-        <w:sdtContent>
-          <w:r>
-            <w:rPr>
-              <w:color w:val="17365D" w:themeColor="text2" w:themeShade="BF"/>
-              <w:sz w:val="28"/>
-              <w:szCs w:val="28"/>
-              <w:lang w:val="ru-RU"/>
-            </w:rPr>
-            <w:t>ОИ</w:t>
-          </w:r>
-        </w:sdtContent>
-      </w:sdt>
-      <w:r>
-        <w:rPr>
-          <w:color w:val="17365D" w:themeColor="text2" w:themeShade="BF"/>
-          <w:sz w:val="28"/>
-          <w:szCs w:val="28"/>
-          <w:lang w:val="ru-RU"/>
-        </w:rPr>
-        <w:t>.</w:t>
-      </w:r>
-    </w:p>
-    <w:p>
-      <w:pPr>
-        <w:ind w:left="-567"/>
-        <w:jc w:val="both"/>
-        <w:rPr>
-          <w:color w:val="C00000"/>
-          <w:sz w:val="28"/>
-          <w:szCs w:val="28"/>
-          <w:lang w:val="ru-RU"/>
-        </w:rPr>
-      </w:pPr>
-      <w:r>
-        <w:rPr>
-          <w:color w:val="C00000"/>
-          <w:sz w:val="28"/>
-          <w:szCs w:val="28"/>
-          <w:lang w:val="ru-RU"/>
-        </w:rPr>
-        <w:t xml:space="preserve">ИБС, стенокардия напряжения, диффузный кардиосклероз, II </w:t>
-      </w:r>
-      <w:proofErr w:type="spellStart"/>
-      <w:r>
-        <w:rPr>
-          <w:color w:val="C00000"/>
-          <w:sz w:val="28"/>
-          <w:szCs w:val="28"/>
-          <w:lang w:val="ru-RU"/>
-        </w:rPr>
-        <w:t>ф.кл</w:t>
-      </w:r>
-      <w:proofErr w:type="spellEnd"/>
-      <w:r>
-        <w:rPr>
-          <w:color w:val="C00000"/>
-          <w:sz w:val="28"/>
-          <w:szCs w:val="28"/>
-          <w:lang w:val="ru-RU"/>
-        </w:rPr>
-        <w:t>. СН II</w:t>
-      </w:r>
-      <w:proofErr w:type="gramStart"/>
-      <w:r>
-        <w:rPr>
-          <w:color w:val="C00000"/>
-          <w:sz w:val="28"/>
-          <w:szCs w:val="28"/>
-          <w:lang w:val="ru-RU"/>
-        </w:rPr>
-        <w:t xml:space="preserve"> А</w:t>
-      </w:r>
-      <w:proofErr w:type="gramEnd"/>
-      <w:r>
-        <w:rPr>
-          <w:color w:val="C00000"/>
-          <w:sz w:val="28"/>
-          <w:szCs w:val="28"/>
-          <w:lang w:val="ru-RU"/>
-        </w:rPr>
-        <w:t xml:space="preserve"> </w:t>
-      </w:r>
-      <w:proofErr w:type="spellStart"/>
-      <w:r>
-        <w:rPr>
-          <w:color w:val="C00000"/>
-          <w:sz w:val="28"/>
-          <w:szCs w:val="28"/>
-          <w:lang w:val="ru-RU"/>
-        </w:rPr>
-        <w:t>ф.кл</w:t>
-      </w:r>
-      <w:proofErr w:type="spellEnd"/>
-      <w:r>
-        <w:rPr>
-          <w:color w:val="C00000"/>
-          <w:sz w:val="28"/>
-          <w:szCs w:val="28"/>
-          <w:lang w:val="ru-RU"/>
-        </w:rPr>
-        <w:t xml:space="preserve">. II. Гипертоническая болезнь III стадии … степени. Гипертензивное сердце СН I. Риск 4. Метаболическая кардиомиопатия СН 0-I. </w:t>
-      </w:r>
-      <w:proofErr w:type="spellStart"/>
-      <w:r>
-        <w:rPr>
-          <w:color w:val="C00000"/>
-          <w:sz w:val="28"/>
-          <w:szCs w:val="28"/>
-          <w:lang w:val="ru-RU"/>
-        </w:rPr>
-        <w:t>ф.кл</w:t>
-      </w:r>
-      <w:proofErr w:type="spellEnd"/>
-      <w:r>
-        <w:rPr>
-          <w:color w:val="C00000"/>
-          <w:sz w:val="28"/>
-          <w:szCs w:val="28"/>
-          <w:lang w:val="ru-RU"/>
-        </w:rPr>
-        <w:t>. II.</w:t>
-      </w:r>
-    </w:p>
-    <w:p>
-      <w:pPr>
-        <w:ind w:left="-567"/>
-        <w:jc w:val="both"/>
-        <w:rPr>
-          <w:color w:val="C00000"/>
-          <w:sz w:val="28"/>
-          <w:szCs w:val="28"/>
-          <w:lang w:val="ru-RU"/>
-        </w:rPr>
-      </w:pPr>
-      <w:r>
-        <w:rPr>
-          <w:color w:val="C00000"/>
-          <w:sz w:val="28"/>
-          <w:szCs w:val="28"/>
-          <w:lang w:val="ru-RU"/>
-        </w:rPr>
-        <w:t>НЦД по смешанному типу.</w:t>
-      </w:r>
-    </w:p>
-    <w:p>
-      <w:pPr>
-        <w:ind w:left="-567"/>
-        <w:jc w:val="both"/>
-        <w:rPr>
-          <w:color w:val="0000FF"/>
-          <w:sz w:val="28"/>
-          <w:szCs w:val="28"/>
-          <w:lang w:val="ru-RU"/>
-        </w:rPr>
-      </w:pPr>
-      <w:sdt>
-        <w:sdtPr>
-          <w:rPr>
-            <w:color w:val="0000FF"/>
-            <w:sz w:val="28"/>
-            <w:szCs w:val="28"/>
-            <w:lang w:val="ru-RU"/>
-          </w:rPr>
-          <w:id w:val="-968201283"/>
-          <w:placeholder>
-            <w:docPart w:val="DefaultPlaceholder_1082065159"/>
-          </w:placeholder>
-          <w:comboBox>
-            <w:listItem w:value="Выберите элемент."/>
-            <w:listItem w:displayText="Дисциркуляторная" w:value="Дисциркуляторная"/>
-            <w:listItem w:displayText="Диабетическая" w:value="Диабетическая"/>
-            <w:listItem w:displayText="Дисметаболическая" w:value="Дисметаболическая"/>
-          </w:comboBox>
-        </w:sdtPr>
-        <w:sdtEndPr/>
-        <w:sdtContent>
-          <w:r>
-            <w:rPr>
-              <w:color w:val="0000FF"/>
-              <w:sz w:val="28"/>
-              <w:szCs w:val="28"/>
-              <w:lang w:val="ru-RU"/>
-            </w:rPr>
-            <w:t>Дисциркуляторная</w:t>
-          </w:r>
-        </w:sdtContent>
-      </w:sdt>
-      <w:r>
-        <w:rPr>
-          <w:color w:val="0000FF"/>
-          <w:sz w:val="28"/>
-          <w:szCs w:val="28"/>
-          <w:lang w:val="ru-RU"/>
-        </w:rPr>
-        <w:t xml:space="preserve"> энцефалопатия I-II сочетанного генеза (</w:t>
-      </w:r>
-      <w:r>
-        <w:rPr>
-          <w:color w:val="0000FF"/>
-          <w:sz w:val="28"/>
-          <w:szCs w:val="28"/>
-          <w:lang w:val="ru-RU"/>
-        </w:rPr>
-        <w:t>дисметаболическая</w:t>
-      </w:r>
-      <w:r>
-        <w:rPr>
-          <w:color w:val="0000FF"/>
-          <w:sz w:val="28"/>
-          <w:szCs w:val="28"/>
-          <w:lang w:val="ru-RU"/>
-        </w:rPr>
-        <w:t>, гипертоническая).</w:t>
-      </w:r>
-    </w:p>
-    <w:p>
-      <w:pPr>
-        <w:ind w:left="-567"/>
-        <w:jc w:val="both"/>
-        <w:rPr>
-          <w:color w:val="0000FF"/>
-          <w:sz w:val="28"/>
-          <w:szCs w:val="28"/>
-          <w:lang w:val="ru-RU"/>
-        </w:rPr>
-      </w:pPr>
-      <w:r>
-        <w:rPr>
-          <w:color w:val="0000FF"/>
-          <w:sz w:val="28"/>
-          <w:szCs w:val="28"/>
-          <w:lang w:val="ru-RU"/>
-        </w:rPr>
-        <w:t xml:space="preserve">астеновегетативный </w:t>
-      </w:r>
-      <w:proofErr w:type="gramStart"/>
-      <w:r>
-        <w:rPr>
-          <w:color w:val="0000FF"/>
-          <w:sz w:val="28"/>
-          <w:szCs w:val="28"/>
-          <w:lang w:val="ru-RU"/>
-        </w:rPr>
-        <w:t>с-м</w:t>
-      </w:r>
-      <w:proofErr w:type="gramEnd"/>
-      <w:r>
-        <w:rPr>
-          <w:color w:val="0000FF"/>
-          <w:sz w:val="28"/>
-          <w:szCs w:val="28"/>
-          <w:lang w:val="ru-RU"/>
-        </w:rPr>
-        <w:t xml:space="preserve">, </w:t>
-      </w:r>
-      <w:proofErr w:type="spellStart"/>
-      <w:r>
-        <w:rPr>
-          <w:color w:val="0000FF"/>
-          <w:sz w:val="28"/>
-          <w:szCs w:val="28"/>
-          <w:lang w:val="ru-RU"/>
-        </w:rPr>
-        <w:t>астено</w:t>
-      </w:r>
-      <w:proofErr w:type="spellEnd"/>
-      <w:r>
-        <w:rPr>
-          <w:color w:val="0000FF"/>
-          <w:sz w:val="28"/>
-          <w:szCs w:val="28"/>
-          <w:lang w:val="ru-RU"/>
-        </w:rPr>
-        <w:t>-невротический с-м, вестибуло-атактический с-м.  цереброастенический с-м, цефалгический с-м,</w:t>
-      </w:r>
-    </w:p>
-    <w:p>
-      <w:pPr>
-        <w:ind w:left="-567"/>
-        <w:jc w:val="both"/>
-        <w:rPr>
-          <w:color w:val="0000FF"/>
-          <w:sz w:val="28"/>
-          <w:szCs w:val="28"/>
-          <w:lang w:val="ru-RU"/>
-        </w:rPr>
-      </w:pPr>
-    </w:p>
-    <w:p>
-      <w:pPr>
-        <w:ind w:left="-567"/>
-        <w:jc w:val="both"/>
-        <w:rPr>
-          <w:sz w:val="28"/>
-          <w:lang w:val="ru-RU"/>
-        </w:rPr>
-      </w:pPr>
-    </w:p>
-    <w:p>
-      <w:pPr>
-        <w:ind w:left="-567"/>
-        <w:jc w:val="both"/>
-        <w:rPr>
-          <w:sz w:val="28"/>
-          <w:szCs w:val="28"/>
-          <w:lang w:val="ru-RU"/>
-        </w:rPr>
-      </w:pPr>
-      <w:bookmarkStart w:id="1" w:name="дк"/>
-      <w:bookmarkEnd w:id="1"/>
-      <w:r>
-        <w:rPr>
-          <w:sz w:val="28"/>
-          <w:szCs w:val="28"/>
-          <w:u w:val="single"/>
-          <w:lang w:val="ru-RU"/>
-        </w:rPr>
-        <w:t xml:space="preserve">Жалобы при поступлении </w:t>
-      </w:r>
-      <w:r>
-        <w:rPr>
-          <w:sz w:val="28"/>
-          <w:szCs w:val="28"/>
-          <w:lang w:val="ru-RU"/>
-        </w:rPr>
-        <w:t xml:space="preserve">на </w:t>
-      </w:r>
-      <w:r>
-        <w:rPr>
-          <w:sz w:val="28"/>
-          <w:szCs w:val="28"/>
-          <w:lang w:val="ru-RU"/>
-        </w:rPr>
-        <w:t xml:space="preserve">сухость во рту, </w:t>
-      </w:r>
-      <w:r>
-        <w:rPr>
-          <w:sz w:val="28"/>
-          <w:szCs w:val="28"/>
-          <w:lang w:val="ru-RU"/>
-        </w:rPr>
-        <w:t>жажду,</w:t>
-      </w:r>
-      <w:r>
-        <w:rPr>
-          <w:sz w:val="28"/>
-          <w:szCs w:val="28"/>
-          <w:lang w:val="ru-RU"/>
-        </w:rPr>
-        <w:t xml:space="preserve"> </w:t>
-      </w:r>
-      <w:r>
-        <w:rPr>
-          <w:sz w:val="28"/>
-          <w:szCs w:val="28"/>
-          <w:lang w:val="ru-RU"/>
-        </w:rPr>
-        <w:t>полиурию,</w:t>
-      </w:r>
-      <w:r>
-        <w:rPr>
-          <w:sz w:val="28"/>
-          <w:szCs w:val="28"/>
-          <w:lang w:val="ru-RU"/>
-        </w:rPr>
-        <w:t xml:space="preserve"> </w:t>
-      </w:r>
-      <w:r>
-        <w:rPr>
-          <w:sz w:val="28"/>
-          <w:szCs w:val="28"/>
-          <w:lang w:val="ru-RU"/>
-        </w:rPr>
-        <w:t>ухудшение зрения,</w:t>
-      </w:r>
-      <w:r>
-        <w:rPr>
-          <w:sz w:val="28"/>
-          <w:szCs w:val="28"/>
-          <w:lang w:val="ru-RU"/>
-        </w:rPr>
-        <w:t xml:space="preserve"> </w:t>
-      </w:r>
-    </w:p>
-    <w:p>
-      <w:pPr>
-        <w:ind w:left="-567"/>
-        <w:jc w:val="both"/>
-        <w:rPr>
-          <w:sz w:val="28"/>
-          <w:szCs w:val="28"/>
-          <w:lang w:val="ru-RU"/>
-        </w:rPr>
-      </w:pPr>
-      <w:r>
-        <w:rPr>
-          <w:sz w:val="28"/>
-          <w:szCs w:val="28"/>
-          <w:lang w:val="ru-RU"/>
-        </w:rPr>
-        <w:t xml:space="preserve"> </w:t>
-      </w:r>
-      <w:r>
-        <w:rPr>
-          <w:sz w:val="28"/>
-          <w:szCs w:val="28"/>
-          <w:lang w:val="ru-RU"/>
-        </w:rPr>
-        <w:t>боли  в н/</w:t>
-      </w:r>
-      <w:proofErr w:type="gramStart"/>
-      <w:r>
-        <w:rPr>
-          <w:sz w:val="28"/>
-          <w:szCs w:val="28"/>
-          <w:lang w:val="ru-RU"/>
-        </w:rPr>
-        <w:t>к</w:t>
-      </w:r>
-      <w:proofErr w:type="gramEnd"/>
-      <w:r>
-        <w:rPr>
-          <w:sz w:val="28"/>
-          <w:szCs w:val="28"/>
-          <w:lang w:val="ru-RU"/>
-        </w:rPr>
-        <w:t xml:space="preserve">, </w:t>
-      </w:r>
-      <w:proofErr w:type="gramStart"/>
-      <w:r>
-        <w:rPr>
-          <w:sz w:val="28"/>
-          <w:szCs w:val="28"/>
-          <w:lang w:val="ru-RU"/>
-        </w:rPr>
-        <w:t>судороги</w:t>
-      </w:r>
-      <w:proofErr w:type="gramEnd"/>
-      <w:r>
-        <w:rPr>
-          <w:sz w:val="28"/>
-          <w:szCs w:val="28"/>
-          <w:lang w:val="ru-RU"/>
-        </w:rPr>
-        <w:t>,</w:t>
-      </w:r>
-      <w:r>
-        <w:rPr>
-          <w:sz w:val="28"/>
-          <w:szCs w:val="28"/>
-          <w:lang w:val="ru-RU"/>
-        </w:rPr>
-        <w:t xml:space="preserve"> онемение ног,</w:t>
-      </w:r>
-      <w:r>
-        <w:rPr>
-          <w:sz w:val="28"/>
-          <w:szCs w:val="28"/>
-          <w:lang w:val="ru-RU"/>
-        </w:rPr>
-        <w:t xml:space="preserve"> </w:t>
-      </w:r>
-      <w:r>
-        <w:rPr>
-          <w:sz w:val="28"/>
-          <w:szCs w:val="28"/>
-          <w:lang w:val="ru-RU"/>
-        </w:rPr>
-        <w:t>повышение</w:t>
-      </w:r>
-      <w:r>
-        <w:rPr>
-          <w:sz w:val="28"/>
-          <w:szCs w:val="28"/>
-          <w:lang w:val="ru-RU"/>
-        </w:rPr>
-        <w:t xml:space="preserve"> </w:t>
-      </w:r>
-      <w:r>
-        <w:rPr>
-          <w:sz w:val="28"/>
-          <w:szCs w:val="28"/>
-          <w:lang w:val="ru-RU"/>
-        </w:rPr>
-        <w:t xml:space="preserve">АД макс. до </w:t>
-      </w:r>
-      <w:r>
-        <w:rPr>
-          <w:sz w:val="28"/>
-          <w:szCs w:val="28"/>
-          <w:lang w:val="ru-RU"/>
-        </w:rPr>
-        <w:t>130/80</w:t>
-      </w:r>
-      <w:r>
-        <w:rPr>
-          <w:sz w:val="28"/>
-          <w:szCs w:val="28"/>
-          <w:lang w:val="ru-RU"/>
-        </w:rPr>
-        <w:t xml:space="preserve"> </w:t>
-      </w:r>
-      <w:r>
-        <w:rPr>
-          <w:sz w:val="28"/>
-          <w:szCs w:val="28"/>
-          <w:lang w:val="ru-RU"/>
-        </w:rPr>
-        <w:t xml:space="preserve">мм </w:t>
-      </w:r>
-      <w:proofErr w:type="spellStart"/>
-      <w:r>
-        <w:rPr>
-          <w:sz w:val="28"/>
-          <w:szCs w:val="28"/>
-          <w:lang w:val="ru-RU"/>
-        </w:rPr>
-        <w:t>рт.</w:t>
-      </w:r>
-      <w:r>
-        <w:rPr>
-          <w:sz w:val="28"/>
-          <w:szCs w:val="28"/>
-          <w:lang w:val="ru-RU"/>
-        </w:rPr>
-        <w:t>ст</w:t>
-      </w:r>
-      <w:proofErr w:type="spellEnd"/>
-      <w:r>
-        <w:rPr>
-          <w:sz w:val="28"/>
-          <w:szCs w:val="28"/>
-          <w:lang w:val="ru-RU"/>
-        </w:rPr>
-        <w:t>.</w:t>
-      </w:r>
-      <w:r>
-        <w:rPr>
-          <w:sz w:val="28"/>
-          <w:szCs w:val="28"/>
-          <w:lang w:val="ru-RU"/>
-        </w:rPr>
-        <w:t xml:space="preserve">, </w:t>
-      </w:r>
-      <w:r>
-        <w:rPr>
-          <w:sz w:val="28"/>
-          <w:szCs w:val="28"/>
-          <w:lang w:val="ru-RU"/>
-        </w:rPr>
-        <w:t xml:space="preserve">головные боли,  общую слабость, быструю утомляемость, </w:t>
-      </w:r>
-      <w:r>
-        <w:rPr>
-          <w:sz w:val="28"/>
-          <w:szCs w:val="28"/>
-          <w:lang w:val="ru-RU"/>
-        </w:rPr>
-        <w:t>отеки стоп голеней</w:t>
-      </w:r>
-      <w:r>
-        <w:rPr>
-          <w:sz w:val="28"/>
-          <w:szCs w:val="28"/>
-          <w:lang w:val="ru-RU"/>
-        </w:rPr>
-        <w:t>.</w:t>
-      </w:r>
-    </w:p>
-    <w:p>
-      <w:pPr>
-        <w:ind w:left="-567"/>
-        <w:jc w:val="both"/>
-        <w:rPr>
-          <w:sz w:val="28"/>
-          <w:lang w:val="ru-RU"/>
-        </w:rPr>
-      </w:pPr>
-      <w:r>
-        <w:rPr>
-          <w:sz w:val="28"/>
-          <w:szCs w:val="28"/>
-          <w:u w:val="single"/>
-          <w:lang w:val="ru-RU"/>
-        </w:rPr>
-        <w:t>Краткий анамнез</w:t>
-      </w:r>
-      <w:r>
-        <w:rPr>
-          <w:sz w:val="28"/>
-          <w:szCs w:val="28"/>
-          <w:lang w:val="ru-RU"/>
-        </w:rPr>
-        <w:t xml:space="preserve">: СД </w:t>
-      </w:r>
-      <w:r>
-        <w:rPr>
-          <w:sz w:val="28"/>
-          <w:szCs w:val="28"/>
-          <w:lang w:val="ru-RU"/>
-        </w:rPr>
-        <w:t>выявлен в</w:t>
-      </w:r>
-      <w:r>
-        <w:rPr>
-          <w:sz w:val="28"/>
-          <w:szCs w:val="28"/>
-          <w:lang w:val="ru-RU"/>
-        </w:rPr>
-        <w:t xml:space="preserve"> </w:t>
-      </w:r>
-      <w:r>
-        <w:rPr>
-          <w:sz w:val="28"/>
-          <w:szCs w:val="28"/>
-          <w:lang w:val="ru-RU"/>
-        </w:rPr>
-        <w:t>2000</w:t>
-      </w:r>
-      <w:r>
-        <w:rPr>
-          <w:sz w:val="28"/>
-          <w:szCs w:val="28"/>
-          <w:lang w:val="ru-RU"/>
-        </w:rPr>
-        <w:t xml:space="preserve">г. </w:t>
-      </w:r>
-      <w:r>
-        <w:rPr>
-          <w:sz w:val="28"/>
-          <w:szCs w:val="28"/>
-          <w:lang w:val="ru-RU"/>
-        </w:rPr>
-        <w:t>К</w:t>
-      </w:r>
-      <w:r>
-        <w:rPr>
-          <w:sz w:val="28"/>
-          <w:szCs w:val="28"/>
-          <w:lang w:val="ru-RU"/>
-        </w:rPr>
-        <w:t xml:space="preserve">омы отрицает. С начала заболевания </w:t>
-      </w:r>
-      <w:sdt>
-        <w:sdtPr>
-          <w:rPr>
-            <w:sz w:val="28"/>
-            <w:szCs w:val="28"/>
             <w:lang w:val="ru-RU"/>
           </w:rPr>
           <w:id w:val="1862779417"/>
@@ -1763,25 +1001,27 @@
         <w:sdtContent>
           <w:r>
             <w:rPr>
-              <w:sz w:val="28"/>
-              <w:szCs w:val="28"/>
               <w:lang w:val="ru-RU"/>
             </w:rPr>
-            <w:t>принимает ССП.</w:t>
+            <w:t>принимал ССП.</w:t>
           </w:r>
         </w:sdtContent>
       </w:sdt>
       <w:r>
         <w:rPr>
-          <w:sz w:val="28"/>
           <w:lang w:val="ru-RU"/>
         </w:rPr>
         <w:t xml:space="preserve"> </w:t>
       </w:r>
+      <w:r>
+        <w:rPr>
+          <w:lang w:val="ru-RU"/>
+        </w:rPr>
+        <w:t>(</w:t>
+      </w:r>
       <w:proofErr w:type="spellStart"/>
       <w:r>
         <w:rPr>
-          <w:sz w:val="28"/>
           <w:lang w:val="ru-RU"/>
         </w:rPr>
         <w:t>Диабетон</w:t>
@@ -1789,22 +1029,19 @@
       <w:proofErr w:type="spellEnd"/>
       <w:r>
         <w:rPr>
-          <w:sz w:val="28"/>
           <w:lang w:val="ru-RU"/>
         </w:rPr>
         <w:t xml:space="preserve"> MR, диапирид, диаформин</w:t>
       </w:r>
       <w:r>
         <w:rPr>
-          <w:sz w:val="28"/>
-          <w:lang w:val="ru-RU"/>
-        </w:rPr>
-        <w:t>. В наст</w:t>
+          <w:lang w:val="ru-RU"/>
+        </w:rPr>
+        <w:t>)</w:t>
       </w:r>
       <w:proofErr w:type="gramStart"/>
       <w:r>
         <w:rPr>
-          <w:sz w:val="28"/>
           <w:lang w:val="ru-RU"/>
         </w:rPr>
         <w:t>.</w:t>
@@ -1812,7 +1049,6 @@
       <w:proofErr w:type="gramEnd"/>
       <w:r>
         <w:rPr>
-          <w:sz w:val="28"/>
           <w:lang w:val="ru-RU"/>
         </w:rPr>
         <w:t xml:space="preserve"> </w:t>
@@ -1820,7 +1056,68 @@
       <w:proofErr w:type="gramStart"/>
       <w:r>
         <w:rPr>
-          <w:sz w:val="28"/>
+          <w:lang w:val="ru-RU"/>
+        </w:rPr>
+        <w:t>с</w:t>
+      </w:r>
+      <w:proofErr w:type="gramEnd"/>
+      <w:r>
+        <w:rPr>
+          <w:lang w:val="ru-RU"/>
+        </w:rPr>
+        <w:t xml:space="preserve"> 01.04.17 по 01.05.17 – </w:t>
+      </w:r>
+      <w:proofErr w:type="spellStart"/>
+      <w:r>
+        <w:rPr>
+          <w:lang w:val="ru-RU"/>
+        </w:rPr>
+        <w:t>стац</w:t>
+      </w:r>
+      <w:proofErr w:type="spellEnd"/>
+      <w:r>
+        <w:rPr>
+          <w:lang w:val="ru-RU"/>
+        </w:rPr>
+        <w:t xml:space="preserve"> лечение по поводу </w:t>
+      </w:r>
+      <w:proofErr w:type="spellStart"/>
+      <w:r>
+        <w:rPr>
+          <w:lang w:val="ru-RU"/>
+        </w:rPr>
+        <w:t>диаб</w:t>
+      </w:r>
+      <w:proofErr w:type="spellEnd"/>
+      <w:r>
+        <w:rPr>
+          <w:lang w:val="ru-RU"/>
+        </w:rPr>
+        <w:t xml:space="preserve">. стопы. 07.2017-ампутация  1-II п. пр. стопы (3-я ГБ). </w:t>
+      </w:r>
+      <w:r>
+        <w:rPr>
+          <w:lang w:val="ru-RU"/>
+        </w:rPr>
+        <w:t>В наст</w:t>
+      </w:r>
+      <w:proofErr w:type="gramStart"/>
+      <w:r>
+        <w:rPr>
+          <w:lang w:val="ru-RU"/>
+        </w:rPr>
+        <w:t>.</w:t>
+      </w:r>
+      <w:proofErr w:type="gramEnd"/>
+      <w:r>
+        <w:rPr>
+          <w:lang w:val="ru-RU"/>
+        </w:rPr>
+        <w:t xml:space="preserve"> </w:t>
+      </w:r>
+      <w:proofErr w:type="gramStart"/>
+      <w:r>
+        <w:rPr>
           <w:lang w:val="ru-RU"/>
         </w:rPr>
         <w:t>в</w:t>
@@ -1828,22 +1125,13 @@
       <w:proofErr w:type="gramEnd"/>
       <w:r>
         <w:rPr>
-          <w:sz w:val="28"/>
-          <w:lang w:val="ru-RU"/>
-        </w:rPr>
-        <w:t xml:space="preserve">ремя принимает: </w:t>
-      </w:r>
-      <w:r>
-        <w:rPr>
-          <w:sz w:val="28"/>
-          <w:lang w:val="ru-RU"/>
-        </w:rPr>
-        <w:t xml:space="preserve"> </w:t>
+          <w:lang w:val="ru-RU"/>
+        </w:rPr>
+        <w:t xml:space="preserve">ремя принимает:  </w:t>
       </w:r>
       <w:proofErr w:type="spellStart"/>
       <w:r>
         <w:rPr>
-          <w:sz w:val="28"/>
           <w:lang w:val="ru-RU"/>
         </w:rPr>
         <w:t>Фармасулин</w:t>
@@ -1851,144 +1139,46 @@
       <w:proofErr w:type="spellEnd"/>
       <w:r>
         <w:rPr>
-          <w:sz w:val="28"/>
-          <w:lang w:val="ru-RU"/>
-        </w:rPr>
-        <w:t xml:space="preserve"> Н </w:t>
-      </w:r>
-      <w:r>
-        <w:rPr>
-          <w:sz w:val="28"/>
-          <w:lang w:val="ru-RU"/>
-        </w:rPr>
-        <w:t xml:space="preserve"> </w:t>
+          <w:lang w:val="ru-RU"/>
+        </w:rPr>
+        <w:t xml:space="preserve"> Н  п/з- 8ед., п/о- 6ед., п/у-4 ед. Гликемия –4,8-9,2 ммоль/л. Последнее </w:t>
+      </w:r>
+      <w:proofErr w:type="spellStart"/>
+      <w:r>
+        <w:rPr>
+          <w:lang w:val="ru-RU"/>
+        </w:rPr>
+        <w:t>стац</w:t>
+      </w:r>
+      <w:proofErr w:type="spellEnd"/>
+      <w:r>
+        <w:rPr>
+          <w:lang w:val="ru-RU"/>
+        </w:rPr>
+        <w:t>. лечение  в 2016г</w:t>
       </w:r>
       <w:proofErr w:type="gramStart"/>
       <w:r>
         <w:rPr>
-          <w:sz w:val="28"/>
-          <w:lang w:val="ru-RU"/>
-        </w:rPr>
-        <w:t>п</w:t>
+          <w:lang w:val="ru-RU"/>
+        </w:rPr>
+        <w:t>.</w:t>
+      </w:r>
+      <w:r>
+        <w:rPr>
+          <w:lang w:val="ru-RU"/>
+        </w:rPr>
+        <w:t>Г</w:t>
       </w:r>
       <w:proofErr w:type="gramEnd"/>
       <w:r>
         <w:rPr>
-          <w:sz w:val="28"/>
-          <w:lang w:val="ru-RU"/>
-        </w:rPr>
-        <w:t xml:space="preserve">/з- </w:t>
-      </w:r>
-      <w:r>
-        <w:rPr>
-          <w:sz w:val="28"/>
-          <w:lang w:val="ru-RU"/>
-        </w:rPr>
-        <w:t>8</w:t>
-      </w:r>
-      <w:r>
-        <w:rPr>
-          <w:sz w:val="28"/>
-          <w:lang w:val="ru-RU"/>
-        </w:rPr>
-        <w:t xml:space="preserve">ед., п/о- </w:t>
-      </w:r>
-      <w:r>
-        <w:rPr>
-          <w:sz w:val="28"/>
-          <w:lang w:val="ru-RU"/>
-        </w:rPr>
-        <w:t>6</w:t>
-      </w:r>
-      <w:r>
-        <w:rPr>
-          <w:sz w:val="28"/>
-          <w:lang w:val="ru-RU"/>
-        </w:rPr>
-        <w:t>ед., п/у-</w:t>
-      </w:r>
-      <w:r>
-        <w:rPr>
-          <w:sz w:val="28"/>
-          <w:lang w:val="ru-RU"/>
-        </w:rPr>
-        <w:t xml:space="preserve">4 ед. </w:t>
-      </w:r>
-      <w:r>
-        <w:rPr>
-          <w:sz w:val="28"/>
-          <w:lang w:val="ru-RU"/>
-        </w:rPr>
-        <w:t xml:space="preserve">Гликемия </w:t>
-      </w:r>
-      <w:r>
-        <w:rPr>
-          <w:sz w:val="28"/>
-          <w:lang w:val="ru-RU"/>
-        </w:rPr>
-        <w:t>–</w:t>
-      </w:r>
-      <w:r>
-        <w:rPr>
-          <w:sz w:val="28"/>
-          <w:lang w:val="ru-RU"/>
-        </w:rPr>
-        <w:t>4,8-9,2</w:t>
-      </w:r>
-      <w:r>
-        <w:rPr>
-          <w:sz w:val="28"/>
-          <w:lang w:val="ru-RU"/>
-        </w:rPr>
-        <w:t xml:space="preserve"> ммоль/л</w:t>
-      </w:r>
-      <w:r>
-        <w:rPr>
-          <w:sz w:val="28"/>
-          <w:lang w:val="ru-RU"/>
-        </w:rPr>
-        <w:t xml:space="preserve">. </w:t>
-      </w:r>
-      <w:r>
-        <w:rPr>
-          <w:sz w:val="28"/>
-          <w:lang w:val="ru-RU"/>
-        </w:rPr>
-        <w:t xml:space="preserve">Последнее </w:t>
-      </w:r>
-      <w:proofErr w:type="spellStart"/>
-      <w:r>
-        <w:rPr>
-          <w:sz w:val="28"/>
-          <w:lang w:val="ru-RU"/>
-        </w:rPr>
-        <w:t>стац</w:t>
-      </w:r>
-      <w:proofErr w:type="spellEnd"/>
-      <w:r>
-        <w:rPr>
-          <w:sz w:val="28"/>
-          <w:lang w:val="ru-RU"/>
-        </w:rPr>
-        <w:t xml:space="preserve">. лечение  в </w:t>
-      </w:r>
-      <w:r>
-        <w:rPr>
-          <w:sz w:val="28"/>
-          <w:lang w:val="ru-RU"/>
-        </w:rPr>
-        <w:t>2016</w:t>
-      </w:r>
-      <w:r>
-        <w:rPr>
-          <w:sz w:val="28"/>
-          <w:lang w:val="ru-RU"/>
-        </w:rPr>
-        <w:t>г. Госпитализирован  в обл. энд. диспансер для коррекции инсулинотерапии, ССТ, лечения хр. осложнений СД.</w:t>
-      </w:r>
-      <w:r>
-        <w:rPr>
-          <w:sz w:val="28"/>
+          <w:lang w:val="ru-RU"/>
+        </w:rPr>
+        <w:t>оспитализирован  в обл. энд. диспансер для коррекции ССТ, лечения хр. осложнений СД.</w:t>
+      </w:r>
+      <w:r>
+        <w:rPr>
           <w:lang w:val="ru-RU"/>
         </w:rPr>
         <w:t xml:space="preserve"> </w:t>
@@ -1999,14 +1189,12 @@
         <w:ind w:left="-567"/>
         <w:jc w:val="both"/>
         <w:rPr>
-          <w:sz w:val="28"/>
           <w:u w:val="single"/>
           <w:lang w:val="ru-RU"/>
         </w:rPr>
       </w:pPr>
       <w:r>
         <w:rPr>
-          <w:sz w:val="28"/>
           <w:u w:val="single"/>
           <w:lang w:val="ru-RU"/>
         </w:rPr>
@@ -2018,7 +1206,6 @@
         <w:ind w:left="-567"/>
         <w:jc w:val="both"/>
         <w:rPr>
-          <w:sz w:val="28"/>
           <w:u w:val="single"/>
           <w:lang w:val="ru-RU"/>
         </w:rPr>
@@ -2478,8 +1665,6 @@
         <w:ind w:left="-567"/>
         <w:jc w:val="both"/>
         <w:rPr>
-          <w:sz w:val="28"/>
-          <w:szCs w:val="20"/>
           <w:u w:val="single"/>
           <w:lang w:val="ru-RU"/>
         </w:rPr>
@@ -2497,7 +1682,7 @@
         <w:tblLook w:val="04A0" w:firstRow="1" w:lastRow="0" w:firstColumn="1" w:lastColumn="0" w:noHBand="0" w:noVBand="1"/>
       </w:tblPr>
       <w:tblGrid>
-        <w:gridCol w:w="734"/>
+        <w:gridCol w:w="756"/>
         <w:gridCol w:w="734"/>
         <w:gridCol w:w="734"/>
         <w:gridCol w:w="734"/>
@@ -2530,16 +1715,12 @@
               <w:jc w:val="both"/>
               <w:rPr>
                 <w:rFonts w:asciiTheme="minorHAnsi" w:hAnsiTheme="minorHAnsi"/>
-                <w:sz w:val="23"/>
-                <w:szCs w:val="23"/>
                 <w:lang w:val="ru-RU"/>
               </w:rPr>
             </w:pPr>
             <w:r>
               <w:rPr>
                 <w:rFonts w:asciiTheme="minorHAnsi" w:hAnsiTheme="minorHAnsi"/>
-                <w:sz w:val="23"/>
-                <w:szCs w:val="23"/>
                 <w:lang w:val="ru-RU"/>
               </w:rPr>
               <w:t>биохимия</w:t>
@@ -2559,16 +1740,12 @@
               <w:jc w:val="both"/>
               <w:rPr>
                 <w:rFonts w:asciiTheme="minorHAnsi" w:hAnsiTheme="minorHAnsi"/>
-                <w:sz w:val="23"/>
-                <w:szCs w:val="23"/>
                 <w:lang w:val="ru-RU"/>
               </w:rPr>
             </w:pPr>
             <w:r>
               <w:rPr>
                 <w:rFonts w:asciiTheme="minorHAnsi" w:hAnsiTheme="minorHAnsi"/>
-                <w:sz w:val="23"/>
-                <w:szCs w:val="23"/>
                 <w:lang w:val="ru-RU"/>
               </w:rPr>
               <w:t xml:space="preserve">СКФ </w:t>
@@ -2588,8 +1765,6 @@
               <w:jc w:val="both"/>
               <w:rPr>
                 <w:rFonts w:asciiTheme="minorHAnsi" w:hAnsiTheme="minorHAnsi"/>
-                <w:sz w:val="23"/>
-                <w:szCs w:val="23"/>
                 <w:lang w:val="ru-RU"/>
               </w:rPr>
             </w:pPr>
@@ -2597,8 +1772,6 @@
             <w:r>
               <w:rPr>
                 <w:rFonts w:asciiTheme="minorHAnsi" w:hAnsiTheme="minorHAnsi"/>
-                <w:sz w:val="23"/>
-                <w:szCs w:val="23"/>
                 <w:lang w:val="ru-RU"/>
               </w:rPr>
               <w:t>хол</w:t>
@@ -2619,8 +1792,6 @@
               <w:jc w:val="both"/>
               <w:rPr>
                 <w:rFonts w:asciiTheme="minorHAnsi" w:hAnsiTheme="minorHAnsi"/>
-                <w:sz w:val="23"/>
-                <w:szCs w:val="23"/>
                 <w:lang w:val="ru-RU"/>
               </w:rPr>
             </w:pPr>
@@ -2628,8 +1799,6 @@
             <w:r>
               <w:rPr>
                 <w:rFonts w:asciiTheme="minorHAnsi" w:hAnsiTheme="minorHAnsi"/>
-                <w:sz w:val="23"/>
-                <w:szCs w:val="23"/>
                 <w:lang w:val="ru-RU"/>
               </w:rPr>
               <w:t>тригл</w:t>
@@ -2638,8 +1807,6 @@
             <w:r>
               <w:rPr>
                 <w:rFonts w:asciiTheme="minorHAnsi" w:hAnsiTheme="minorHAnsi"/>
-                <w:sz w:val="23"/>
-                <w:szCs w:val="23"/>
                 <w:lang w:val="ru-RU"/>
               </w:rPr>
               <w:t xml:space="preserve"> </w:t>
@@ -2659,16 +1826,12 @@
               <w:jc w:val="both"/>
               <w:rPr>
                 <w:rFonts w:asciiTheme="minorHAnsi" w:hAnsiTheme="minorHAnsi"/>
-                <w:sz w:val="23"/>
-                <w:szCs w:val="23"/>
                 <w:lang w:val="ru-RU"/>
               </w:rPr>
             </w:pPr>
             <w:r>
               <w:rPr>
                 <w:rFonts w:asciiTheme="minorHAnsi" w:hAnsiTheme="minorHAnsi"/>
-                <w:sz w:val="23"/>
-                <w:szCs w:val="23"/>
                 <w:lang w:val="ru-RU"/>
               </w:rPr>
               <w:t xml:space="preserve">ХСЛПВП </w:t>
@@ -2688,16 +1851,12 @@
               <w:jc w:val="both"/>
               <w:rPr>
                 <w:rFonts w:asciiTheme="minorHAnsi" w:hAnsiTheme="minorHAnsi"/>
-                <w:sz w:val="23"/>
-                <w:szCs w:val="23"/>
                 <w:lang w:val="ru-RU"/>
               </w:rPr>
             </w:pPr>
             <w:r>
               <w:rPr>
                 <w:rFonts w:asciiTheme="minorHAnsi" w:hAnsiTheme="minorHAnsi"/>
-                <w:sz w:val="23"/>
-                <w:szCs w:val="23"/>
                 <w:lang w:val="ru-RU"/>
               </w:rPr>
               <w:t xml:space="preserve">ХСЛПНП </w:t>
@@ -2717,16 +1876,12 @@
               <w:jc w:val="both"/>
               <w:rPr>
                 <w:rFonts w:asciiTheme="minorHAnsi" w:hAnsiTheme="minorHAnsi"/>
-                <w:sz w:val="23"/>
-                <w:szCs w:val="23"/>
                 <w:lang w:val="ru-RU"/>
               </w:rPr>
             </w:pPr>
             <w:r>
               <w:rPr>
                 <w:rFonts w:asciiTheme="minorHAnsi" w:hAnsiTheme="minorHAnsi"/>
-                <w:sz w:val="23"/>
-                <w:szCs w:val="23"/>
                 <w:lang w:val="ru-RU"/>
               </w:rPr>
               <w:t xml:space="preserve">Катер </w:t>
@@ -2746,16 +1901,12 @@
               <w:jc w:val="both"/>
               <w:rPr>
                 <w:rFonts w:asciiTheme="minorHAnsi" w:hAnsiTheme="minorHAnsi"/>
-                <w:sz w:val="23"/>
-                <w:szCs w:val="23"/>
                 <w:lang w:val="ru-RU"/>
               </w:rPr>
             </w:pPr>
             <w:r>
               <w:rPr>
                 <w:rFonts w:asciiTheme="minorHAnsi" w:hAnsiTheme="minorHAnsi"/>
-                <w:sz w:val="23"/>
-                <w:szCs w:val="23"/>
                 <w:lang w:val="ru-RU"/>
               </w:rPr>
               <w:t xml:space="preserve">мочевина </w:t>
@@ -2775,16 +1926,12 @@
               <w:jc w:val="both"/>
               <w:rPr>
                 <w:rFonts w:asciiTheme="minorHAnsi" w:hAnsiTheme="minorHAnsi"/>
-                <w:sz w:val="23"/>
-                <w:szCs w:val="23"/>
                 <w:lang w:val="ru-RU"/>
               </w:rPr>
             </w:pPr>
             <w:r>
               <w:rPr>
                 <w:rFonts w:asciiTheme="minorHAnsi" w:hAnsiTheme="minorHAnsi"/>
-                <w:sz w:val="23"/>
-                <w:szCs w:val="23"/>
                 <w:lang w:val="ru-RU"/>
               </w:rPr>
               <w:t xml:space="preserve">креатинин </w:t>
@@ -2804,16 +1951,12 @@
               <w:jc w:val="both"/>
               <w:rPr>
                 <w:rFonts w:asciiTheme="minorHAnsi" w:hAnsiTheme="minorHAnsi"/>
-                <w:sz w:val="23"/>
-                <w:szCs w:val="23"/>
                 <w:lang w:val="ru-RU"/>
               </w:rPr>
             </w:pPr>
             <w:r>
               <w:rPr>
                 <w:rFonts w:asciiTheme="minorHAnsi" w:hAnsiTheme="minorHAnsi"/>
-                <w:sz w:val="23"/>
-                <w:szCs w:val="23"/>
                 <w:lang w:val="ru-RU"/>
               </w:rPr>
               <w:t xml:space="preserve">бил </w:t>
@@ -2822,8 +1965,6 @@
             <w:r>
               <w:rPr>
                 <w:rFonts w:asciiTheme="minorHAnsi" w:hAnsiTheme="minorHAnsi"/>
-                <w:sz w:val="23"/>
-                <w:szCs w:val="23"/>
                 <w:lang w:val="ru-RU"/>
               </w:rPr>
               <w:t>общ</w:t>
@@ -2832,8 +1973,6 @@
             <w:r>
               <w:rPr>
                 <w:rFonts w:asciiTheme="minorHAnsi" w:hAnsiTheme="minorHAnsi"/>
-                <w:sz w:val="23"/>
-                <w:szCs w:val="23"/>
                 <w:lang w:val="ru-RU"/>
               </w:rPr>
               <w:t xml:space="preserve"> </w:t>
@@ -2853,16 +1992,12 @@
               <w:jc w:val="both"/>
               <w:rPr>
                 <w:rFonts w:asciiTheme="minorHAnsi" w:hAnsiTheme="minorHAnsi"/>
-                <w:sz w:val="23"/>
-                <w:szCs w:val="23"/>
                 <w:lang w:val="ru-RU"/>
               </w:rPr>
             </w:pPr>
             <w:r>
               <w:rPr>
                 <w:rFonts w:asciiTheme="minorHAnsi" w:hAnsiTheme="minorHAnsi"/>
-                <w:sz w:val="23"/>
-                <w:szCs w:val="23"/>
                 <w:lang w:val="ru-RU"/>
               </w:rPr>
               <w:t xml:space="preserve">бил </w:t>
@@ -2872,8 +2007,6 @@
             <w:r>
               <w:rPr>
                 <w:rFonts w:asciiTheme="minorHAnsi" w:hAnsiTheme="minorHAnsi"/>
-                <w:sz w:val="23"/>
-                <w:szCs w:val="23"/>
                 <w:lang w:val="ru-RU"/>
               </w:rPr>
               <w:t>пр</w:t>
@@ -2883,8 +2016,6 @@
             <w:r>
               <w:rPr>
                 <w:rFonts w:asciiTheme="minorHAnsi" w:hAnsiTheme="minorHAnsi"/>
-                <w:sz w:val="23"/>
-                <w:szCs w:val="23"/>
                 <w:lang w:val="ru-RU"/>
               </w:rPr>
               <w:t xml:space="preserve"> </w:t>
@@ -2904,8 +2035,6 @@
               <w:jc w:val="both"/>
               <w:rPr>
                 <w:rFonts w:asciiTheme="minorHAnsi" w:hAnsiTheme="minorHAnsi"/>
-                <w:sz w:val="23"/>
-                <w:szCs w:val="23"/>
                 <w:lang w:val="ru-RU"/>
               </w:rPr>
             </w:pPr>
@@ -2913,8 +2042,6 @@
             <w:r>
               <w:rPr>
                 <w:rFonts w:asciiTheme="minorHAnsi" w:hAnsiTheme="minorHAnsi"/>
-                <w:sz w:val="23"/>
-                <w:szCs w:val="23"/>
                 <w:lang w:val="ru-RU"/>
               </w:rPr>
               <w:t>тим</w:t>
@@ -2923,8 +2050,6 @@
             <w:r>
               <w:rPr>
                 <w:rFonts w:asciiTheme="minorHAnsi" w:hAnsiTheme="minorHAnsi"/>
-                <w:sz w:val="23"/>
-                <w:szCs w:val="23"/>
                 <w:lang w:val="ru-RU"/>
               </w:rPr>
               <w:t xml:space="preserve"> </w:t>
@@ -2944,16 +2069,12 @@
               <w:jc w:val="both"/>
               <w:rPr>
                 <w:rFonts w:asciiTheme="minorHAnsi" w:hAnsiTheme="minorHAnsi"/>
-                <w:sz w:val="23"/>
-                <w:szCs w:val="23"/>
                 <w:lang w:val="ru-RU"/>
               </w:rPr>
             </w:pPr>
             <w:r>
               <w:rPr>
                 <w:rFonts w:asciiTheme="minorHAnsi" w:hAnsiTheme="minorHAnsi"/>
-                <w:sz w:val="23"/>
-                <w:szCs w:val="23"/>
                 <w:lang w:val="ru-RU"/>
               </w:rPr>
               <w:t xml:space="preserve">АСТ </w:t>
@@ -2973,16 +2094,12 @@
               <w:jc w:val="both"/>
               <w:rPr>
                 <w:rFonts w:asciiTheme="minorHAnsi" w:hAnsiTheme="minorHAnsi"/>
-                <w:sz w:val="23"/>
-                <w:szCs w:val="23"/>
                 <w:lang w:val="ru-RU"/>
               </w:rPr>
             </w:pPr>
             <w:r>
               <w:rPr>
                 <w:rFonts w:asciiTheme="minorHAnsi" w:hAnsiTheme="minorHAnsi"/>
-                <w:sz w:val="23"/>
-                <w:szCs w:val="23"/>
                 <w:lang w:val="ru-RU"/>
               </w:rPr>
               <w:t xml:space="preserve">АЛТ </w:t>
@@ -3008,6 +2125,12 @@
                 <w:lang w:val="ru-RU"/>
               </w:rPr>
             </w:pPr>
+            <w:r>
+              <w:rPr>
+                <w:lang w:val="ru-RU"/>
+              </w:rPr>
+              <w:t>10.01</w:t>
+            </w:r>
           </w:p>
         </w:tc>
         <w:tc>
@@ -3023,6 +2146,12 @@
                 <w:lang w:val="ru-RU"/>
               </w:rPr>
             </w:pPr>
+            <w:r>
+              <w:rPr>
+                <w:lang w:val="ru-RU"/>
+              </w:rPr>
+              <w:t>65</w:t>
+            </w:r>
           </w:p>
         </w:tc>
         <w:tc>
@@ -3038,6 +2167,12 @@
                 <w:lang w:val="ru-RU"/>
               </w:rPr>
             </w:pPr>
+            <w:r>
+              <w:rPr>
+                <w:lang w:val="ru-RU"/>
+              </w:rPr>
+              <w:t>5,0</w:t>
+            </w:r>
           </w:p>
         </w:tc>
         <w:tc>
@@ -3054,6 +2189,12 @@
                 <w:lang w:val="ru-RU"/>
               </w:rPr>
             </w:pPr>
+            <w:r>
+              <w:rPr>
+                <w:lang w:val="ru-RU"/>
+              </w:rPr>
+              <w:t>1,48</w:t>
+            </w:r>
           </w:p>
         </w:tc>
         <w:tc>
@@ -3069,6 +2210,12 @@
                 <w:lang w:val="ru-RU"/>
               </w:rPr>
             </w:pPr>
+            <w:r>
+              <w:rPr>
+                <w:lang w:val="ru-RU"/>
+              </w:rPr>
+              <w:t>1,44</w:t>
+            </w:r>
           </w:p>
         </w:tc>
         <w:tc>
@@ -3084,6 +2231,12 @@
                 <w:lang w:val="ru-RU"/>
               </w:rPr>
             </w:pPr>
+            <w:r>
+              <w:rPr>
+                <w:lang w:val="ru-RU"/>
+              </w:rPr>
+              <w:t>2,88</w:t>
+            </w:r>
           </w:p>
         </w:tc>
         <w:tc>
@@ -3098,6 +2251,12 @@
                 <w:lang w:val="ru-RU"/>
               </w:rPr>
             </w:pPr>
+            <w:r>
+              <w:rPr>
+                <w:lang w:val="ru-RU"/>
+              </w:rPr>
+              <w:t>2,47</w:t>
+            </w:r>
           </w:p>
         </w:tc>
         <w:tc>
@@ -3113,6 +2272,12 @@
                 <w:lang w:val="ru-RU"/>
               </w:rPr>
             </w:pPr>
+            <w:r>
+              <w:rPr>
+                <w:lang w:val="ru-RU"/>
+              </w:rPr>
+              <w:t>6,3</w:t>
+            </w:r>
           </w:p>
         </w:tc>
         <w:tc>
@@ -3128,6 +2293,12 @@
                 <w:lang w:val="ru-RU"/>
               </w:rPr>
             </w:pPr>
+            <w:r>
+              <w:rPr>
+                <w:lang w:val="ru-RU"/>
+              </w:rPr>
+              <w:t>105</w:t>
+            </w:r>
           </w:p>
         </w:tc>
         <w:tc>
@@ -3143,6 +2314,12 @@
                 <w:lang w:val="ru-RU"/>
               </w:rPr>
             </w:pPr>
+            <w:r>
+              <w:rPr>
+                <w:lang w:val="ru-RU"/>
+              </w:rPr>
+              <w:t>47,7</w:t>
+            </w:r>
           </w:p>
         </w:tc>
         <w:tc>
@@ -3158,6 +2335,12 @@
                 <w:lang w:val="ru-RU"/>
               </w:rPr>
             </w:pPr>
+            <w:r>
+              <w:rPr>
+                <w:lang w:val="ru-RU"/>
+              </w:rPr>
+              <w:t>5,1</w:t>
+            </w:r>
           </w:p>
         </w:tc>
         <w:tc>
@@ -3173,6 +2356,12 @@
                 <w:lang w:val="ru-RU"/>
               </w:rPr>
             </w:pPr>
+            <w:r>
+              <w:rPr>
+                <w:lang w:val="ru-RU"/>
+              </w:rPr>
+              <w:t>2,3</w:t>
+            </w:r>
           </w:p>
         </w:tc>
         <w:tc>
@@ -3188,6 +2377,12 @@
                 <w:lang w:val="ru-RU"/>
               </w:rPr>
             </w:pPr>
+            <w:r>
+              <w:rPr>
+                <w:lang w:val="ru-RU"/>
+              </w:rPr>
+              <w:t>0,21</w:t>
+            </w:r>
           </w:p>
         </w:tc>
         <w:tc>
@@ -3203,6 +2398,12 @@
                 <w:lang w:val="ru-RU"/>
               </w:rPr>
             </w:pPr>
+            <w:r>
+              <w:rPr>
+                <w:lang w:val="ru-RU"/>
+              </w:rPr>
+              <w:t>0,26</w:t>
+            </w:r>
           </w:p>
         </w:tc>
       </w:tr>
@@ -3212,7 +2413,6 @@
         <w:ind w:left="-567"/>
         <w:jc w:val="both"/>
         <w:rPr>
-          <w:sz w:val="28"/>
           <w:lang w:val="ru-RU"/>
         </w:rPr>
       </w:pPr>
@@ -3222,35 +2422,29 @@
         <w:ind w:left="-567"/>
         <w:jc w:val="both"/>
         <w:rPr>
-          <w:sz w:val="28"/>
-          <w:szCs w:val="20"/>
           <w:lang w:val="ru-RU"/>
         </w:rPr>
       </w:pPr>
       <w:r>
         <w:rPr>
-          <w:sz w:val="28"/>
           <w:lang w:val="ru-RU"/>
         </w:rPr>
         <w:t>03</w:t>
       </w:r>
       <w:r>
         <w:rPr>
-          <w:sz w:val="28"/>
           <w:lang w:val="ru-RU"/>
         </w:rPr>
         <w:t>.</w:t>
       </w:r>
       <w:r>
         <w:rPr>
-          <w:sz w:val="28"/>
           <w:lang w:val="ru-RU"/>
         </w:rPr>
         <w:t>01.18</w:t>
       </w:r>
       <w:r>
         <w:rPr>
-          <w:sz w:val="28"/>
           <w:lang w:val="ru-RU"/>
         </w:rPr>
         <w:t xml:space="preserve"> </w:t>
@@ -3258,7 +2452,6 @@
       <w:proofErr w:type="spellStart"/>
       <w:r>
         <w:rPr>
-          <w:sz w:val="28"/>
           <w:lang w:val="ru-RU"/>
         </w:rPr>
         <w:t>Глик</w:t>
@@ -3266,35 +2459,30 @@
       <w:proofErr w:type="spellEnd"/>
       <w:r>
         <w:rPr>
-          <w:sz w:val="28"/>
           <w:lang w:val="ru-RU"/>
         </w:rPr>
         <w:t xml:space="preserve">. гемоглобин </w:t>
       </w:r>
       <w:r>
         <w:rPr>
-          <w:sz w:val="28"/>
           <w:lang w:val="ru-RU"/>
         </w:rPr>
         <w:t>–</w:t>
       </w:r>
       <w:r>
         <w:rPr>
-          <w:sz w:val="28"/>
           <w:lang w:val="ru-RU"/>
         </w:rPr>
         <w:t xml:space="preserve"> </w:t>
       </w:r>
       <w:r>
         <w:rPr>
-          <w:sz w:val="28"/>
           <w:lang w:val="ru-RU"/>
         </w:rPr>
         <w:t>6,3</w:t>
       </w:r>
       <w:r>
         <w:rPr>
-          <w:sz w:val="28"/>
           <w:lang w:val="ru-RU"/>
         </w:rPr>
         <w:t>%</w:t>
@@ -3305,55 +2493,35 @@
         <w:ind w:left="-567"/>
         <w:jc w:val="both"/>
         <w:rPr>
-          <w:sz w:val="28"/>
-          <w:szCs w:val="28"/>
           <w:lang w:val="ru-RU"/>
         </w:rPr>
       </w:pPr>
       <w:r>
         <w:rPr>
-          <w:sz w:val="28"/>
-          <w:szCs w:val="28"/>
           <w:lang w:val="ru-RU"/>
         </w:rPr>
         <w:t>03</w:t>
       </w:r>
       <w:r>
         <w:rPr>
-          <w:sz w:val="28"/>
-          <w:szCs w:val="28"/>
           <w:lang w:val="ru-RU"/>
         </w:rPr>
         <w:t>.</w:t>
       </w:r>
       <w:r>
         <w:rPr>
-          <w:sz w:val="28"/>
-          <w:szCs w:val="28"/>
           <w:lang w:val="ru-RU"/>
         </w:rPr>
         <w:t>01.18</w:t>
       </w:r>
       <w:r>
         <w:rPr>
-          <w:sz w:val="28"/>
-          <w:szCs w:val="28"/>
-          <w:lang w:val="ru-RU"/>
-        </w:rPr>
-        <w:t xml:space="preserve"> </w:t>
-      </w:r>
-      <w:r>
-        <w:rPr>
-          <w:sz w:val="28"/>
-          <w:szCs w:val="28"/>
-          <w:lang w:val="ru-RU"/>
-        </w:rPr>
-        <w:t xml:space="preserve">К – </w:t>
-      </w:r>
-      <w:r>
-        <w:rPr>
-          <w:sz w:val="28"/>
-          <w:szCs w:val="28"/>
+          <w:lang w:val="ru-RU"/>
+        </w:rPr>
+        <w:t xml:space="preserve"> К – </w:t>
+      </w:r>
+      <w:r>
+        <w:rPr>
           <w:lang w:val="ru-RU"/>
         </w:rPr>
         <w:t>4,41</w:t>
@@ -3361,8 +2529,6 @@
       <w:proofErr w:type="gramStart"/>
       <w:r>
         <w:rPr>
-          <w:sz w:val="28"/>
-          <w:szCs w:val="28"/>
           <w:lang w:val="ru-RU"/>
         </w:rPr>
         <w:t xml:space="preserve">  ;</w:t>
@@ -3370,41 +2536,25 @@
       <w:proofErr w:type="gramEnd"/>
       <w:r>
         <w:rPr>
-          <w:sz w:val="28"/>
-          <w:szCs w:val="28"/>
           <w:lang w:val="ru-RU"/>
         </w:rPr>
         <w:t xml:space="preserve"> Nа –</w:t>
       </w:r>
       <w:r>
         <w:rPr>
-          <w:sz w:val="28"/>
-          <w:szCs w:val="28"/>
           <w:lang w:val="ru-RU"/>
         </w:rPr>
         <w:t>145,3</w:t>
       </w:r>
       <w:r>
         <w:rPr>
-          <w:sz w:val="28"/>
-          <w:szCs w:val="28"/>
-          <w:lang w:val="ru-RU"/>
-        </w:rPr>
-        <w:t xml:space="preserve"> </w:t>
-      </w:r>
-      <w:r>
-        <w:rPr>
-          <w:sz w:val="28"/>
-          <w:szCs w:val="28"/>
-          <w:lang w:val="ru-RU"/>
-        </w:rPr>
-        <w:t xml:space="preserve"> </w:t>
+          <w:lang w:val="ru-RU"/>
+        </w:rPr>
+        <w:t xml:space="preserve">  </w:t>
       </w:r>
       <w:proofErr w:type="spellStart"/>
       <w:r>
         <w:rPr>
-          <w:sz w:val="28"/>
-          <w:szCs w:val="28"/>
           <w:lang w:val="ru-RU"/>
         </w:rPr>
         <w:t>Са</w:t>
@@ -3412,8 +2562,6 @@
       <w:proofErr w:type="spellEnd"/>
       <w:r>
         <w:rPr>
-          <w:sz w:val="28"/>
-          <w:szCs w:val="28"/>
           <w:vertAlign w:val="superscript"/>
           <w:lang w:val="ru-RU"/>
         </w:rPr>
@@ -3421,40 +2569,30 @@
       </w:r>
       <w:r>
         <w:rPr>
-          <w:sz w:val="28"/>
-          <w:szCs w:val="28"/>
           <w:lang w:val="ru-RU"/>
         </w:rPr>
         <w:t xml:space="preserve"> -</w:t>
       </w:r>
       <w:r>
         <w:rPr>
-          <w:sz w:val="28"/>
-          <w:szCs w:val="28"/>
           <w:lang w:val="ru-RU"/>
         </w:rPr>
         <w:t>1,22</w:t>
       </w:r>
       <w:r>
         <w:rPr>
-          <w:sz w:val="28"/>
-          <w:szCs w:val="28"/>
           <w:lang w:val="ru-RU"/>
         </w:rPr>
         <w:t xml:space="preserve"> С1 - </w:t>
       </w:r>
       <w:r>
         <w:rPr>
-          <w:sz w:val="28"/>
-          <w:szCs w:val="28"/>
           <w:lang w:val="ru-RU"/>
         </w:rPr>
         <w:t>106</w:t>
       </w:r>
       <w:r>
         <w:rPr>
-          <w:sz w:val="28"/>
-          <w:szCs w:val="28"/>
           <w:lang w:val="ru-RU"/>
         </w:rPr>
         <w:t xml:space="preserve">  ммоль/л</w:t>
@@ -3467,53 +2605,71 @@
         <w:jc w:val="both"/>
         <w:rPr>
           <w:b w:val="0"/>
+          <w:sz w:val="24"/>
+          <w:szCs w:val="24"/>
         </w:rPr>
       </w:pPr>
       <w:r>
         <w:rPr>
           <w:b w:val="0"/>
+          <w:sz w:val="24"/>
+          <w:szCs w:val="24"/>
         </w:rPr>
         <w:t>03</w:t>
       </w:r>
       <w:r>
         <w:rPr>
           <w:b w:val="0"/>
+          <w:sz w:val="24"/>
+          <w:szCs w:val="24"/>
         </w:rPr>
         <w:t>.</w:t>
       </w:r>
       <w:r>
         <w:rPr>
           <w:b w:val="0"/>
+          <w:sz w:val="24"/>
+          <w:szCs w:val="24"/>
         </w:rPr>
         <w:t>01.18</w:t>
       </w:r>
       <w:r>
         <w:rPr>
           <w:b w:val="0"/>
+          <w:sz w:val="24"/>
+          <w:szCs w:val="24"/>
         </w:rPr>
         <w:t xml:space="preserve"> </w:t>
       </w:r>
       <w:r>
         <w:rPr>
           <w:b w:val="0"/>
+          <w:sz w:val="24"/>
+          <w:szCs w:val="24"/>
         </w:rPr>
         <w:t>Общ. а</w:t>
       </w:r>
       <w:r>
         <w:rPr>
           <w:b w:val="0"/>
+          <w:sz w:val="24"/>
+          <w:szCs w:val="24"/>
         </w:rPr>
         <w:t>н. мочи уд вес 10</w:t>
       </w:r>
       <w:r>
         <w:rPr>
           <w:b w:val="0"/>
+          <w:sz w:val="24"/>
+          <w:szCs w:val="24"/>
         </w:rPr>
         <w:t>11</w:t>
       </w:r>
       <w:r>
         <w:rPr>
           <w:b w:val="0"/>
+          <w:sz w:val="24"/>
+          <w:szCs w:val="24"/>
         </w:rPr>
         <w:t xml:space="preserve">  </w:t>
       </w:r>
@@ -3521,6 +2677,8 @@
       <w:r>
         <w:rPr>
           <w:b w:val="0"/>
+          <w:sz w:val="24"/>
+          <w:szCs w:val="24"/>
         </w:rPr>
         <w:t>лейк</w:t>
       </w:r>
@@ -3528,6 +2686,8 @@
       <w:r>
         <w:rPr>
           <w:b w:val="0"/>
+          <w:sz w:val="24"/>
+          <w:szCs w:val="24"/>
         </w:rPr>
         <w:t xml:space="preserve"> </w:t>
       </w:r>
@@ -3535,6 +2695,8 @@
       <w:r>
         <w:rPr>
           <w:b w:val="0"/>
+          <w:sz w:val="24"/>
+          <w:szCs w:val="24"/>
         </w:rPr>
         <w:t>–</w:t>
       </w:r>
@@ -3542,6 +2704,8 @@
       <w:r>
         <w:rPr>
           <w:b w:val="0"/>
+          <w:sz w:val="24"/>
+          <w:szCs w:val="24"/>
         </w:rPr>
         <w:t>е</w:t>
       </w:r>
@@ -3549,6 +2713,8 @@
       <w:r>
         <w:rPr>
           <w:b w:val="0"/>
+          <w:sz w:val="24"/>
+          <w:szCs w:val="24"/>
         </w:rPr>
         <w:t>д</w:t>
       </w:r>
@@ -3556,6 +2722,8 @@
       <w:r>
         <w:rPr>
           <w:b w:val="0"/>
+          <w:sz w:val="24"/>
+          <w:szCs w:val="24"/>
         </w:rPr>
         <w:t xml:space="preserve">   в п/</w:t>
       </w:r>
@@ -3563,6 +2731,8 @@
       <w:r>
         <w:rPr>
           <w:b w:val="0"/>
+          <w:sz w:val="24"/>
+          <w:szCs w:val="24"/>
         </w:rPr>
         <w:t>зр</w:t>
       </w:r>
@@ -3570,6 +2740,8 @@
       <w:r>
         <w:rPr>
           <w:b w:val="0"/>
+          <w:sz w:val="24"/>
+          <w:szCs w:val="24"/>
         </w:rPr>
         <w:t xml:space="preserve"> белок – </w:t>
       </w:r>
@@ -3577,6 +2749,8 @@
       <w:r>
         <w:rPr>
           <w:b w:val="0"/>
+          <w:sz w:val="24"/>
+          <w:szCs w:val="24"/>
         </w:rPr>
         <w:t>отр</w:t>
       </w:r>
@@ -3584,6 +2758,8 @@
       <w:r>
         <w:rPr>
           <w:b w:val="0"/>
+          <w:sz w:val="24"/>
+          <w:szCs w:val="24"/>
         </w:rPr>
         <w:t xml:space="preserve">  ацетон –</w:t>
       </w:r>
@@ -3591,6 +2767,8 @@
       <w:r>
         <w:rPr>
           <w:b w:val="0"/>
+          <w:sz w:val="24"/>
+          <w:szCs w:val="24"/>
         </w:rPr>
         <w:t>отр</w:t>
       </w:r>
@@ -3598,12 +2776,16 @@
       <w:r>
         <w:rPr>
           <w:b w:val="0"/>
+          <w:sz w:val="24"/>
+          <w:szCs w:val="24"/>
         </w:rPr>
         <w:t xml:space="preserve">; </w:t>
       </w:r>
       <w:r>
         <w:rPr>
           <w:b w:val="0"/>
+          <w:sz w:val="24"/>
+          <w:szCs w:val="24"/>
         </w:rPr>
         <w:t xml:space="preserve"> </w:t>
       </w:r>
@@ -3611,6 +2793,8 @@
       <w:r>
         <w:rPr>
           <w:b w:val="0"/>
+          <w:sz w:val="24"/>
+          <w:szCs w:val="24"/>
         </w:rPr>
         <w:t>эпит</w:t>
       </w:r>
@@ -3618,6 +2802,8 @@
       <w:r>
         <w:rPr>
           <w:b w:val="0"/>
+          <w:sz w:val="24"/>
+          <w:szCs w:val="24"/>
         </w:rPr>
         <w:t xml:space="preserve">. пл. - ; </w:t>
       </w:r>
@@ -3625,6 +2811,8 @@
       <w:r>
         <w:rPr>
           <w:b w:val="0"/>
+          <w:sz w:val="24"/>
+          <w:szCs w:val="24"/>
         </w:rPr>
         <w:t>эпит</w:t>
       </w:r>
@@ -3632,6 +2820,8 @@
       <w:r>
         <w:rPr>
           <w:b w:val="0"/>
+          <w:sz w:val="24"/>
+          <w:szCs w:val="24"/>
         </w:rPr>
         <w:t xml:space="preserve">. </w:t>
       </w:r>
@@ -3639,6 +2829,8 @@
       <w:r>
         <w:rPr>
           <w:b w:val="0"/>
+          <w:sz w:val="24"/>
+          <w:szCs w:val="24"/>
         </w:rPr>
         <w:t>перех</w:t>
       </w:r>
@@ -3646,12 +2838,16 @@
       <w:r>
         <w:rPr>
           <w:b w:val="0"/>
+          <w:sz w:val="24"/>
+          <w:szCs w:val="24"/>
         </w:rPr>
         <w:t xml:space="preserve">. - </w:t>
       </w:r>
       <w:r>
         <w:rPr>
           <w:b w:val="0"/>
+          <w:sz w:val="24"/>
+          <w:szCs w:val="24"/>
         </w:rPr>
         <w:t xml:space="preserve"> в п/</w:t>
       </w:r>
@@ -3659,6 +2855,8 @@
       <w:r>
         <w:rPr>
           <w:b w:val="0"/>
+          <w:sz w:val="24"/>
+          <w:szCs w:val="24"/>
         </w:rPr>
         <w:t>зр</w:t>
       </w:r>
@@ -3668,42 +2866,35 @@
       <w:pPr>
         <w:ind w:left="-567"/>
         <w:rPr>
-          <w:sz w:val="28"/>
-          <w:szCs w:val="20"/>
           <w:lang w:val="ru-RU"/>
         </w:rPr>
       </w:pPr>
       <w:r>
         <w:rPr>
-          <w:sz w:val="28"/>
           <w:lang w:val="ru-RU"/>
         </w:rPr>
         <w:t>04</w:t>
       </w:r>
       <w:r>
         <w:rPr>
-          <w:sz w:val="28"/>
           <w:lang w:val="ru-RU"/>
         </w:rPr>
         <w:t>.</w:t>
       </w:r>
       <w:r>
         <w:rPr>
-          <w:sz w:val="28"/>
           <w:lang w:val="ru-RU"/>
         </w:rPr>
         <w:t>01.18</w:t>
       </w:r>
       <w:r>
         <w:rPr>
-          <w:sz w:val="28"/>
           <w:lang w:val="ru-RU"/>
         </w:rPr>
         <w:t xml:space="preserve"> </w:t>
       </w:r>
       <w:r>
         <w:rPr>
-          <w:sz w:val="28"/>
           <w:lang w:val="ru-RU"/>
         </w:rPr>
         <w:t xml:space="preserve">Анализ мочи по Нечипоренко </w:t>
@@ -3711,7 +2902,6 @@
       <w:proofErr w:type="spellStart"/>
       <w:r>
         <w:rPr>
-          <w:sz w:val="28"/>
           <w:lang w:val="ru-RU"/>
         </w:rPr>
         <w:t>лейк</w:t>
@@ -3719,7 +2909,6 @@
       <w:proofErr w:type="spellEnd"/>
       <w:r>
         <w:rPr>
-          <w:sz w:val="28"/>
           <w:lang w:val="ru-RU"/>
         </w:rPr>
         <w:t xml:space="preserve"> -  </w:t>
@@ -3727,7 +2916,6 @@
       <w:proofErr w:type="spellStart"/>
       <w:r>
         <w:rPr>
-          <w:sz w:val="28"/>
           <w:lang w:val="ru-RU"/>
         </w:rPr>
         <w:t>эритр</w:t>
@@ -3735,7 +2923,6 @@
       <w:proofErr w:type="spellEnd"/>
       <w:r>
         <w:rPr>
-          <w:sz w:val="28"/>
           <w:lang w:val="ru-RU"/>
         </w:rPr>
         <w:t xml:space="preserve"> -  белок – </w:t>
@@ -3743,7 +2930,6 @@
       <w:proofErr w:type="spellStart"/>
       <w:r>
         <w:rPr>
-          <w:sz w:val="28"/>
           <w:lang w:val="ru-RU"/>
         </w:rPr>
         <w:t>отр</w:t>
@@ -3754,63 +2940,53 @@
       <w:pPr>
         <w:ind w:left="-567"/>
         <w:rPr>
-          <w:sz w:val="28"/>
-          <w:szCs w:val="20"/>
           <w:lang w:val="ru-RU"/>
         </w:rPr>
       </w:pPr>
       <w:r>
         <w:rPr>
-          <w:sz w:val="28"/>
           <w:lang w:val="ru-RU"/>
         </w:rPr>
         <w:t>04</w:t>
       </w:r>
       <w:r>
         <w:rPr>
-          <w:sz w:val="28"/>
           <w:lang w:val="ru-RU"/>
         </w:rPr>
         <w:t>.</w:t>
       </w:r>
       <w:r>
         <w:rPr>
-          <w:sz w:val="28"/>
           <w:lang w:val="ru-RU"/>
         </w:rPr>
         <w:t>01.18</w:t>
       </w:r>
       <w:r>
         <w:rPr>
-          <w:sz w:val="28"/>
           <w:lang w:val="ru-RU"/>
         </w:rPr>
         <w:t xml:space="preserve"> </w:t>
       </w:r>
       <w:r>
         <w:rPr>
-          <w:sz w:val="28"/>
           <w:lang w:val="ru-RU"/>
         </w:rPr>
         <w:t xml:space="preserve">Суточная глюкозурия – </w:t>
       </w:r>
       <w:r>
         <w:rPr>
-          <w:sz w:val="28"/>
           <w:lang w:val="ru-RU"/>
         </w:rPr>
         <w:t>0,29</w:t>
       </w:r>
       <w:r>
         <w:rPr>
-          <w:sz w:val="28"/>
           <w:lang w:val="ru-RU"/>
         </w:rPr>
         <w:t xml:space="preserve"> %</w:t>
       </w:r>
       <w:r>
         <w:rPr>
-          <w:sz w:val="28"/>
           <w:lang w:val="ru-RU"/>
         </w:rPr>
         <w:t xml:space="preserve">;   Суточная протеинурия –  </w:t>
@@ -3818,7 +2994,6 @@
       <w:proofErr w:type="spellStart"/>
       <w:r>
         <w:rPr>
-          <w:sz w:val="28"/>
           <w:lang w:val="ru-RU"/>
         </w:rPr>
         <w:t>отр</w:t>
@@ -3829,36 +3004,80 @@
       <w:pPr>
         <w:pStyle w:val="5"/>
         <w:ind w:left="-567"/>
+        <w:rPr>
+          <w:sz w:val="24"/>
+          <w:szCs w:val="24"/>
+        </w:rPr>
       </w:pPr>
       <w:r>
+        <w:rPr>
+          <w:sz w:val="24"/>
+          <w:szCs w:val="24"/>
+        </w:rPr>
         <w:t>04</w:t>
       </w:r>
       <w:r>
+        <w:rPr>
+          <w:sz w:val="24"/>
+          <w:szCs w:val="24"/>
+        </w:rPr>
         <w:t>.</w:t>
       </w:r>
       <w:r>
+        <w:rPr>
+          <w:sz w:val="24"/>
+          <w:szCs w:val="24"/>
+        </w:rPr>
         <w:t>01.18</w:t>
       </w:r>
       <w:r>
+        <w:rPr>
+          <w:sz w:val="24"/>
+          <w:szCs w:val="24"/>
+        </w:rPr>
         <w:t xml:space="preserve"> </w:t>
       </w:r>
       <w:r>
+        <w:rPr>
+          <w:sz w:val="24"/>
+          <w:szCs w:val="24"/>
+        </w:rPr>
         <w:t xml:space="preserve">Микроальбуминурия </w:t>
       </w:r>
       <w:r>
+        <w:rPr>
+          <w:sz w:val="24"/>
+          <w:szCs w:val="24"/>
+        </w:rPr>
         <w:t>–</w:t>
       </w:r>
       <w:r>
+        <w:rPr>
+          <w:sz w:val="24"/>
+          <w:szCs w:val="24"/>
+        </w:rPr>
         <w:t>46,7</w:t>
       </w:r>
       <w:r>
+        <w:rPr>
+          <w:sz w:val="24"/>
+          <w:szCs w:val="24"/>
+        </w:rPr>
         <w:t xml:space="preserve"> </w:t>
       </w:r>
       <w:r>
+        <w:rPr>
+          <w:sz w:val="24"/>
+          <w:szCs w:val="24"/>
+        </w:rPr>
         <w:t>мг/</w:t>
       </w:r>
       <w:proofErr w:type="spellStart"/>
       <w:r>
+        <w:rPr>
+          <w:sz w:val="24"/>
+          <w:szCs w:val="24"/>
+        </w:rPr>
         <w:t>сут</w:t>
       </w:r>
       <w:proofErr w:type="spellEnd"/>
@@ -3882,7 +3101,6 @@
         <w:gridCol w:w="993"/>
         <w:gridCol w:w="992"/>
         <w:gridCol w:w="992"/>
-        <w:gridCol w:w="992"/>
       </w:tblGrid>
       <w:tr>
         <w:tc>
@@ -3892,15 +3110,11 @@
           <w:p>
             <w:pPr>
               <w:rPr>
-                <w:sz w:val="28"/>
-                <w:szCs w:val="28"/>
                 <w:lang w:val="ru-RU"/>
               </w:rPr>
             </w:pPr>
             <w:r>
               <w:rPr>
-                <w:sz w:val="28"/>
-                <w:szCs w:val="28"/>
                 <w:lang w:val="ru-RU"/>
               </w:rPr>
               <w:t xml:space="preserve">Гликемический </w:t>
@@ -3909,15 +3123,11 @@
           <w:p>
             <w:pPr>
               <w:rPr>
-                <w:sz w:val="28"/>
-                <w:szCs w:val="28"/>
                 <w:lang w:val="ru-RU"/>
               </w:rPr>
             </w:pPr>
             <w:r>
               <w:rPr>
-                <w:sz w:val="28"/>
-                <w:szCs w:val="28"/>
                 <w:lang w:val="ru-RU"/>
               </w:rPr>
               <w:t>профиль</w:t>
@@ -3931,15 +3141,11 @@
           <w:p>
             <w:pPr>
               <w:rPr>
-                <w:sz w:val="28"/>
-                <w:szCs w:val="28"/>
                 <w:lang w:val="ru-RU"/>
               </w:rPr>
             </w:pPr>
             <w:r>
               <w:rPr>
-                <w:sz w:val="28"/>
-                <w:szCs w:val="28"/>
                 <w:lang w:val="ru-RU"/>
               </w:rPr>
               <w:t>8.00</w:t>
@@ -3953,15 +3159,11 @@
           <w:p>
             <w:pPr>
               <w:rPr>
-                <w:sz w:val="28"/>
-                <w:szCs w:val="28"/>
                 <w:lang w:val="ru-RU"/>
               </w:rPr>
             </w:pPr>
             <w:r>
               <w:rPr>
-                <w:sz w:val="28"/>
-                <w:szCs w:val="28"/>
                 <w:lang w:val="ru-RU"/>
               </w:rPr>
               <w:t>11.00</w:t>
@@ -3975,15 +3177,11 @@
           <w:p>
             <w:pPr>
               <w:rPr>
-                <w:sz w:val="28"/>
-                <w:szCs w:val="28"/>
                 <w:lang w:val="ru-RU"/>
               </w:rPr>
             </w:pPr>
             <w:r>
               <w:rPr>
-                <w:sz w:val="28"/>
-                <w:szCs w:val="28"/>
                 <w:lang w:val="ru-RU"/>
               </w:rPr>
               <w:t>16.00</w:t>
@@ -3997,40 +3195,14 @@
           <w:p>
             <w:pPr>
               <w:rPr>
-                <w:sz w:val="28"/>
-                <w:szCs w:val="28"/>
                 <w:lang w:val="ru-RU"/>
               </w:rPr>
             </w:pPr>
             <w:r>
               <w:rPr>
-                <w:sz w:val="28"/>
-                <w:szCs w:val="28"/>
                 <w:lang w:val="ru-RU"/>
               </w:rPr>
               <w:t>20.00</w:t>
-            </w:r>
-          </w:p>
-        </w:tc>
-        <w:tc>
-          <w:tcPr>
-            <w:tcW w:w="992" w:type="dxa"/>
-          </w:tcPr>
-          <w:p>
-            <w:pPr>
-              <w:rPr>
-                <w:sz w:val="28"/>
-                <w:szCs w:val="28"/>
-                <w:lang w:val="ru-RU"/>
-              </w:rPr>
-            </w:pPr>
-            <w:r>
-              <w:rPr>
-                <w:sz w:val="28"/>
-                <w:szCs w:val="28"/>
-                <w:lang w:val="ru-RU"/>
-              </w:rPr>
-              <w:t>22.00</w:t>
             </w:r>
           </w:p>
         </w:tc>
@@ -4043,15 +3215,11 @@
           <w:p>
             <w:pPr>
               <w:rPr>
-                <w:sz w:val="28"/>
-                <w:szCs w:val="28"/>
                 <w:lang w:val="ru-RU"/>
               </w:rPr>
             </w:pPr>
             <w:r>
               <w:rPr>
-                <w:sz w:val="28"/>
-                <w:szCs w:val="28"/>
                 <w:lang w:val="ru-RU"/>
               </w:rPr>
               <w:t>03.01</w:t>
@@ -4065,15 +3233,11 @@
           <w:p>
             <w:pPr>
               <w:rPr>
-                <w:sz w:val="28"/>
-                <w:szCs w:val="28"/>
                 <w:lang w:val="ru-RU"/>
               </w:rPr>
             </w:pPr>
             <w:r>
               <w:rPr>
-                <w:sz w:val="28"/>
-                <w:szCs w:val="28"/>
                 <w:lang w:val="ru-RU"/>
               </w:rPr>
               <w:t>7,9</w:t>
@@ -4087,15 +3251,11 @@
           <w:p>
             <w:pPr>
               <w:rPr>
-                <w:sz w:val="28"/>
-                <w:szCs w:val="28"/>
                 <w:lang w:val="ru-RU"/>
               </w:rPr>
             </w:pPr>
             <w:r>
               <w:rPr>
-                <w:sz w:val="28"/>
-                <w:szCs w:val="28"/>
                 <w:lang w:val="ru-RU"/>
               </w:rPr>
               <w:t>10,5</w:t>
@@ -4109,15 +3269,11 @@
           <w:p>
             <w:pPr>
               <w:rPr>
-                <w:sz w:val="28"/>
-                <w:szCs w:val="28"/>
                 <w:lang w:val="ru-RU"/>
               </w:rPr>
             </w:pPr>
             <w:r>
               <w:rPr>
-                <w:sz w:val="28"/>
-                <w:szCs w:val="28"/>
                 <w:lang w:val="ru-RU"/>
               </w:rPr>
               <w:t>5,0</w:t>
@@ -4131,33 +3287,15 @@
           <w:p>
             <w:pPr>
               <w:rPr>
-                <w:sz w:val="28"/>
-                <w:szCs w:val="28"/>
                 <w:lang w:val="ru-RU"/>
               </w:rPr>
             </w:pPr>
             <w:r>
               <w:rPr>
-                <w:sz w:val="28"/>
-                <w:szCs w:val="28"/>
                 <w:lang w:val="ru-RU"/>
               </w:rPr>
               <w:t>8,3</w:t>
             </w:r>
-          </w:p>
-        </w:tc>
-        <w:tc>
-          <w:tcPr>
-            <w:tcW w:w="992" w:type="dxa"/>
-          </w:tcPr>
-          <w:p>
-            <w:pPr>
-              <w:rPr>
-                <w:sz w:val="28"/>
-                <w:szCs w:val="28"/>
-                <w:lang w:val="ru-RU"/>
-              </w:rPr>
-            </w:pPr>
           </w:p>
         </w:tc>
       </w:tr>
@@ -4169,15 +3307,11 @@
           <w:p>
             <w:pPr>
               <w:rPr>
-                <w:sz w:val="28"/>
-                <w:szCs w:val="28"/>
                 <w:lang w:val="ru-RU"/>
               </w:rPr>
             </w:pPr>
             <w:r>
               <w:rPr>
-                <w:sz w:val="28"/>
-                <w:szCs w:val="28"/>
                 <w:lang w:val="ru-RU"/>
               </w:rPr>
               <w:t>05.01</w:t>
@@ -4191,15 +3325,11 @@
           <w:p>
             <w:pPr>
               <w:rPr>
-                <w:sz w:val="28"/>
-                <w:szCs w:val="28"/>
                 <w:lang w:val="ru-RU"/>
               </w:rPr>
             </w:pPr>
             <w:r>
               <w:rPr>
-                <w:sz w:val="28"/>
-                <w:szCs w:val="28"/>
                 <w:lang w:val="ru-RU"/>
               </w:rPr>
               <w:t>4,4</w:t>
@@ -4213,18 +3343,14 @@
           <w:p>
             <w:pPr>
               <w:rPr>
-                <w:sz w:val="28"/>
-                <w:szCs w:val="28"/>
                 <w:lang w:val="ru-RU"/>
               </w:rPr>
             </w:pPr>
             <w:r>
               <w:rPr>
-                <w:sz w:val="28"/>
-                <w:szCs w:val="28"/>
-                <w:lang w:val="ru-RU"/>
-              </w:rPr>
-              <w:t>,3</w:t>
+                <w:lang w:val="ru-RU"/>
+              </w:rPr>
+              <w:t>8,3</w:t>
             </w:r>
           </w:p>
         </w:tc>
@@ -4235,15 +3361,11 @@
           <w:p>
             <w:pPr>
               <w:rPr>
-                <w:sz w:val="28"/>
-                <w:szCs w:val="28"/>
                 <w:lang w:val="ru-RU"/>
               </w:rPr>
             </w:pPr>
             <w:r>
               <w:rPr>
-                <w:sz w:val="28"/>
-                <w:szCs w:val="28"/>
                 <w:lang w:val="ru-RU"/>
               </w:rPr>
               <w:t>10,6</w:t>
@@ -4257,33 +3379,15 @@
           <w:p>
             <w:pPr>
               <w:rPr>
-                <w:sz w:val="28"/>
-                <w:szCs w:val="28"/>
                 <w:lang w:val="ru-RU"/>
               </w:rPr>
             </w:pPr>
             <w:r>
               <w:rPr>
-                <w:sz w:val="28"/>
-                <w:szCs w:val="28"/>
                 <w:lang w:val="ru-RU"/>
               </w:rPr>
               <w:t>9,0</w:t>
             </w:r>
-          </w:p>
-        </w:tc>
-        <w:tc>
-          <w:tcPr>
-            <w:tcW w:w="992" w:type="dxa"/>
-          </w:tcPr>
-          <w:p>
-            <w:pPr>
-              <w:rPr>
-                <w:sz w:val="28"/>
-                <w:szCs w:val="28"/>
-                <w:lang w:val="ru-RU"/>
-              </w:rPr>
-            </w:pPr>
           </w:p>
         </w:tc>
       </w:tr>
@@ -4295,15 +3399,11 @@
           <w:p>
             <w:pPr>
               <w:rPr>
-                <w:sz w:val="28"/>
-                <w:szCs w:val="28"/>
                 <w:lang w:val="ru-RU"/>
               </w:rPr>
             </w:pPr>
             <w:r>
               <w:rPr>
-                <w:sz w:val="28"/>
-                <w:szCs w:val="28"/>
                 <w:lang w:val="ru-RU"/>
               </w:rPr>
               <w:t>08.01</w:t>
@@ -4317,15 +3417,11 @@
           <w:p>
             <w:pPr>
               <w:rPr>
-                <w:sz w:val="28"/>
-                <w:szCs w:val="28"/>
                 <w:lang w:val="ru-RU"/>
               </w:rPr>
             </w:pPr>
             <w:r>
               <w:rPr>
-                <w:sz w:val="28"/>
-                <w:szCs w:val="28"/>
                 <w:lang w:val="ru-RU"/>
               </w:rPr>
               <w:t>6,2</w:t>
@@ -4339,15 +3435,11 @@
           <w:p>
             <w:pPr>
               <w:rPr>
-                <w:sz w:val="28"/>
-                <w:szCs w:val="28"/>
                 <w:lang w:val="ru-RU"/>
               </w:rPr>
             </w:pPr>
             <w:r>
               <w:rPr>
-                <w:sz w:val="28"/>
-                <w:szCs w:val="28"/>
                 <w:lang w:val="ru-RU"/>
               </w:rPr>
               <w:t>8,2</w:t>
@@ -4361,15 +3453,11 @@
           <w:p>
             <w:pPr>
               <w:rPr>
-                <w:sz w:val="28"/>
-                <w:szCs w:val="28"/>
                 <w:lang w:val="ru-RU"/>
               </w:rPr>
             </w:pPr>
             <w:r>
               <w:rPr>
-                <w:sz w:val="28"/>
-                <w:szCs w:val="28"/>
                 <w:lang w:val="ru-RU"/>
               </w:rPr>
               <w:t>6,7</w:t>
@@ -4383,205 +3471,15 @@
           <w:p>
             <w:pPr>
               <w:rPr>
-                <w:sz w:val="28"/>
-                <w:szCs w:val="28"/>
                 <w:lang w:val="ru-RU"/>
               </w:rPr>
             </w:pPr>
             <w:r>
               <w:rPr>
-                <w:sz w:val="28"/>
-                <w:szCs w:val="28"/>
                 <w:lang w:val="ru-RU"/>
               </w:rPr>
               <w:t>7,5</w:t>
             </w:r>
-          </w:p>
-        </w:tc>
-        <w:tc>
-          <w:tcPr>
-            <w:tcW w:w="992" w:type="dxa"/>
-          </w:tcPr>
-          <w:p>
-            <w:pPr>
-              <w:rPr>
-                <w:sz w:val="28"/>
-                <w:szCs w:val="28"/>
-                <w:lang w:val="ru-RU"/>
-              </w:rPr>
-            </w:pPr>
-          </w:p>
-        </w:tc>
-      </w:tr>
-      <w:tr>
-        <w:tc>
-          <w:tcPr>
-            <w:tcW w:w="2518" w:type="dxa"/>
-          </w:tcPr>
-          <w:p>
-            <w:pPr>
-              <w:rPr>
-                <w:sz w:val="28"/>
-                <w:szCs w:val="28"/>
-                <w:lang w:val="ru-RU"/>
-              </w:rPr>
-            </w:pPr>
-          </w:p>
-        </w:tc>
-        <w:tc>
-          <w:tcPr>
-            <w:tcW w:w="992" w:type="dxa"/>
-          </w:tcPr>
-          <w:p>
-            <w:pPr>
-              <w:rPr>
-                <w:sz w:val="28"/>
-                <w:szCs w:val="28"/>
-                <w:lang w:val="ru-RU"/>
-              </w:rPr>
-            </w:pPr>
-          </w:p>
-        </w:tc>
-        <w:tc>
-          <w:tcPr>
-            <w:tcW w:w="993" w:type="dxa"/>
-          </w:tcPr>
-          <w:p>
-            <w:pPr>
-              <w:rPr>
-                <w:sz w:val="28"/>
-                <w:szCs w:val="28"/>
-                <w:lang w:val="ru-RU"/>
-              </w:rPr>
-            </w:pPr>
-          </w:p>
-        </w:tc>
-        <w:tc>
-          <w:tcPr>
-            <w:tcW w:w="992" w:type="dxa"/>
-          </w:tcPr>
-          <w:p>
-            <w:pPr>
-              <w:rPr>
-                <w:sz w:val="28"/>
-                <w:szCs w:val="28"/>
-                <w:lang w:val="ru-RU"/>
-              </w:rPr>
-            </w:pPr>
-          </w:p>
-        </w:tc>
-        <w:tc>
-          <w:tcPr>
-            <w:tcW w:w="992" w:type="dxa"/>
-          </w:tcPr>
-          <w:p>
-            <w:pPr>
-              <w:rPr>
-                <w:sz w:val="28"/>
-                <w:szCs w:val="28"/>
-                <w:lang w:val="ru-RU"/>
-              </w:rPr>
-            </w:pPr>
-          </w:p>
-        </w:tc>
-        <w:tc>
-          <w:tcPr>
-            <w:tcW w:w="992" w:type="dxa"/>
-          </w:tcPr>
-          <w:p>
-            <w:pPr>
-              <w:rPr>
-                <w:sz w:val="28"/>
-                <w:szCs w:val="28"/>
-                <w:lang w:val="ru-RU"/>
-              </w:rPr>
-            </w:pPr>
-          </w:p>
-        </w:tc>
-      </w:tr>
-      <w:tr>
-        <w:tc>
-          <w:tcPr>
-            <w:tcW w:w="2518" w:type="dxa"/>
-          </w:tcPr>
-          <w:p>
-            <w:pPr>
-              <w:rPr>
-                <w:sz w:val="28"/>
-                <w:szCs w:val="28"/>
-                <w:lang w:val="ru-RU"/>
-              </w:rPr>
-            </w:pPr>
-          </w:p>
-        </w:tc>
-        <w:tc>
-          <w:tcPr>
-            <w:tcW w:w="992" w:type="dxa"/>
-          </w:tcPr>
-          <w:p>
-            <w:pPr>
-              <w:rPr>
-                <w:sz w:val="28"/>
-                <w:szCs w:val="28"/>
-                <w:lang w:val="ru-RU"/>
-              </w:rPr>
-            </w:pPr>
-          </w:p>
-        </w:tc>
-        <w:tc>
-          <w:tcPr>
-            <w:tcW w:w="993" w:type="dxa"/>
-          </w:tcPr>
-          <w:p>
-            <w:pPr>
-              <w:rPr>
-                <w:sz w:val="28"/>
-                <w:szCs w:val="28"/>
-                <w:lang w:val="ru-RU"/>
-              </w:rPr>
-            </w:pPr>
-          </w:p>
-        </w:tc>
-        <w:tc>
-          <w:tcPr>
-            <w:tcW w:w="992" w:type="dxa"/>
-          </w:tcPr>
-          <w:p>
-            <w:pPr>
-              <w:rPr>
-                <w:sz w:val="28"/>
-                <w:szCs w:val="28"/>
-                <w:lang w:val="ru-RU"/>
-              </w:rPr>
-            </w:pPr>
-          </w:p>
-        </w:tc>
-        <w:tc>
-          <w:tcPr>
-            <w:tcW w:w="992" w:type="dxa"/>
-          </w:tcPr>
-          <w:p>
-            <w:pPr>
-              <w:rPr>
-                <w:sz w:val="28"/>
-                <w:szCs w:val="28"/>
-                <w:lang w:val="ru-RU"/>
-              </w:rPr>
-            </w:pPr>
-          </w:p>
-        </w:tc>
-        <w:tc>
-          <w:tcPr>
-            <w:tcW w:w="992" w:type="dxa"/>
-          </w:tcPr>
-          <w:p>
-            <w:pPr>
-              <w:rPr>
-                <w:sz w:val="28"/>
-                <w:szCs w:val="28"/>
-                <w:lang w:val="ru-RU"/>
-              </w:rPr>
-            </w:pPr>
           </w:p>
         </w:tc>
       </w:tr>
@@ -4591,36 +3489,26 @@
         <w:ind w:left="-567"/>
         <w:jc w:val="both"/>
         <w:rPr>
-          <w:sz w:val="28"/>
-          <w:szCs w:val="20"/>
           <w:lang w:val="ru-RU"/>
         </w:rPr>
       </w:pPr>
       <w:r>
         <w:rPr>
-          <w:sz w:val="28"/>
           <w:u w:val="single"/>
         </w:rPr>
         <w:t xml:space="preserve">02.01.17 </w:t>
       </w:r>
       <w:r>
         <w:rPr>
-          <w:sz w:val="28"/>
           <w:u w:val="single"/>
         </w:rPr>
         <w:t>Невропатолог</w:t>
       </w:r>
       <w:r>
-        <w:rPr>
-          <w:sz w:val="28"/>
-        </w:rPr>
         <w:t xml:space="preserve">: </w:t>
       </w:r>
       <w:sdt>
         <w:sdtPr>
-          <w:rPr>
-            <w:sz w:val="28"/>
-          </w:rPr>
           <w:id w:val="-1949923650"/>
           <w:placeholder>
             <w:docPart w:val="DefaultPlaceholder_1082065159"/>
@@ -4634,204 +3522,154 @@
         <w:sdtEndPr/>
         <w:sdtContent>
           <w:r>
-            <w:rPr>
-              <w:sz w:val="28"/>
-            </w:rPr>
             <w:t xml:space="preserve"> </w:t>
           </w:r>
         </w:sdtContent>
       </w:sdt>
       <w:r>
-        <w:rPr>
-          <w:sz w:val="28"/>
-        </w:rPr>
         <w:t xml:space="preserve"> </w:t>
       </w:r>
       <w:r>
-        <w:rPr>
-          <w:sz w:val="28"/>
-        </w:rPr>
         <w:t xml:space="preserve"> ДЭП 1 </w:t>
       </w:r>
       <w:proofErr w:type="spellStart"/>
       <w:r>
-        <w:rPr>
-          <w:sz w:val="28"/>
-        </w:rPr>
         <w:t>ст</w:t>
       </w:r>
       <w:proofErr w:type="spellEnd"/>
       <w:r>
-        <w:rPr>
-          <w:sz w:val="28"/>
-        </w:rPr>
         <w:t xml:space="preserve"> цереброастенический </w:t>
       </w:r>
       <w:proofErr w:type="spellStart"/>
       <w:r>
-        <w:rPr>
-          <w:sz w:val="28"/>
-        </w:rPr>
         <w:t>с-м</w:t>
       </w:r>
       <w:proofErr w:type="spellEnd"/>
       <w:r>
-        <w:rPr>
-          <w:sz w:val="28"/>
-        </w:rPr>
         <w:t xml:space="preserve">, ДДПП ПОП </w:t>
       </w:r>
+      <w:r>
+        <w:t>грижа</w:t>
+      </w:r>
+      <w:r>
+        <w:t xml:space="preserve"> диска </w:t>
+      </w:r>
+      <w:r>
+        <w:rPr>
+          <w:lang w:val="ru-RU"/>
+        </w:rPr>
+        <w:t>L</w:t>
+      </w:r>
+      <w:r>
+        <w:t>4-</w:t>
+      </w:r>
+      <w:r>
+        <w:rPr>
+          <w:lang w:val="ru-RU"/>
+        </w:rPr>
+        <w:t>L</w:t>
+      </w:r>
+      <w:r>
+        <w:t xml:space="preserve">5, протрузия </w:t>
+      </w:r>
+      <w:r>
+        <w:rPr>
+          <w:lang w:val="ru-RU"/>
+        </w:rPr>
+        <w:t>L</w:t>
+      </w:r>
+      <w:r>
+        <w:t>2-L3</w:t>
+      </w:r>
+      <w:r>
+        <w:rPr>
+          <w:lang w:val="ru-RU"/>
+        </w:rPr>
+        <w:t xml:space="preserve"> </w:t>
+      </w:r>
+      <w:r>
+        <w:t>L4-</w:t>
+      </w:r>
+      <w:r>
+        <w:rPr>
+          <w:lang w:val="ru-RU"/>
+        </w:rPr>
+        <w:t>L</w:t>
+      </w:r>
+      <w:r>
+        <w:t xml:space="preserve">5 </w:t>
+      </w:r>
+      <w:r>
+        <w:rPr>
+          <w:lang w:val="ru-RU"/>
+        </w:rPr>
+        <w:t>L</w:t>
+      </w:r>
+      <w:r>
+        <w:t>5-</w:t>
+      </w:r>
+      <w:r>
+        <w:rPr>
+          <w:lang w:val="ru-RU"/>
+        </w:rPr>
+        <w:t>S</w:t>
+      </w:r>
+      <w:r>
+        <w:t xml:space="preserve">1.вертеброгенная  </w:t>
+      </w:r>
       <w:proofErr w:type="spellStart"/>
       <w:r>
-        <w:rPr>
-          <w:sz w:val="28"/>
-        </w:rPr>
-        <w:t>грыжа</w:t>
+        <w:t>люмбал</w:t>
       </w:r>
       <w:proofErr w:type="spellEnd"/>
       <w:r>
         <w:rPr>
-          <w:sz w:val="28"/>
-        </w:rPr>
-        <w:t xml:space="preserve"> диска </w:t>
-      </w:r>
-      <w:r>
-        <w:rPr>
-          <w:sz w:val="28"/>
-          <w:lang w:val="ru-RU"/>
-        </w:rPr>
-        <w:t>L</w:t>
-      </w:r>
-      <w:r>
-        <w:rPr>
-          <w:sz w:val="28"/>
-        </w:rPr>
-        <w:t>4-</w:t>
-      </w:r>
-      <w:r>
-        <w:rPr>
-          <w:sz w:val="28"/>
-          <w:lang w:val="ru-RU"/>
-        </w:rPr>
-        <w:t>L</w:t>
-      </w:r>
-      <w:r>
-        <w:rPr>
-          <w:sz w:val="28"/>
-        </w:rPr>
-        <w:t xml:space="preserve">5, протрузия </w:t>
-      </w:r>
-      <w:r>
-        <w:rPr>
-          <w:sz w:val="28"/>
-          <w:lang w:val="ru-RU"/>
-        </w:rPr>
-        <w:t>L</w:t>
-      </w:r>
-      <w:r>
-        <w:rPr>
-          <w:sz w:val="28"/>
-        </w:rPr>
-        <w:t>2-</w:t>
-      </w:r>
-      <w:r>
-        <w:rPr>
-          <w:sz w:val="28"/>
-        </w:rPr>
-        <w:t>L3</w:t>
-      </w:r>
-      <w:r>
-        <w:rPr>
-          <w:sz w:val="28"/>
-          <w:lang w:val="ru-RU"/>
-        </w:rPr>
-        <w:t xml:space="preserve"> </w:t>
-      </w:r>
-      <w:r>
-        <w:rPr>
-          <w:sz w:val="28"/>
-        </w:rPr>
-        <w:t>L4</w:t>
-      </w:r>
-      <w:r>
-        <w:rPr>
-          <w:sz w:val="28"/>
-        </w:rPr>
-        <w:t>-</w:t>
-      </w:r>
-      <w:r>
-        <w:rPr>
-          <w:sz w:val="28"/>
-          <w:lang w:val="ru-RU"/>
-        </w:rPr>
-        <w:t>L</w:t>
-      </w:r>
-      <w:r>
-        <w:rPr>
-          <w:sz w:val="28"/>
-        </w:rPr>
-        <w:t xml:space="preserve">5 </w:t>
-      </w:r>
-      <w:r>
-        <w:rPr>
-          <w:sz w:val="28"/>
-          <w:lang w:val="ru-RU"/>
-        </w:rPr>
-        <w:t>L</w:t>
-      </w:r>
-      <w:r>
-        <w:rPr>
-          <w:sz w:val="28"/>
-        </w:rPr>
-        <w:t>5-</w:t>
-      </w:r>
-      <w:r>
-        <w:rPr>
-          <w:sz w:val="28"/>
-          <w:lang w:val="ru-RU"/>
-        </w:rPr>
-        <w:t>S</w:t>
-      </w:r>
-      <w:r>
-        <w:rPr>
-          <w:sz w:val="28"/>
-        </w:rPr>
-        <w:t xml:space="preserve">1.вертеброгенная  </w:t>
+          <w:lang w:val="ru-RU"/>
+        </w:rPr>
+        <w:t>г</w:t>
       </w:r>
       <w:proofErr w:type="spellStart"/>
       <w:r>
-        <w:rPr>
-          <w:sz w:val="28"/>
-        </w:rPr>
-        <w:t>люмбалия</w:t>
+        <w:t>ия</w:t>
       </w:r>
       <w:proofErr w:type="spellEnd"/>
       <w:r>
-        <w:rPr>
-          <w:sz w:val="28"/>
-        </w:rPr>
         <w:t xml:space="preserve"> в ст. </w:t>
       </w:r>
       <w:r>
         <w:rPr>
-          <w:sz w:val="28"/>
           <w:lang w:val="ru-RU"/>
         </w:rPr>
         <w:t>ремиссии.</w:t>
+      </w:r>
+      <w:r>
+        <w:rPr>
+          <w:lang w:val="ru-RU"/>
+        </w:rPr>
+        <w:t xml:space="preserve"> Диабетическая дистальная симметричная полинейропатия н/</w:t>
+      </w:r>
+      <w:proofErr w:type="gramStart"/>
+      <w:r>
+        <w:rPr>
+          <w:lang w:val="ru-RU"/>
+        </w:rPr>
+        <w:t>к</w:t>
+      </w:r>
+      <w:proofErr w:type="gramEnd"/>
+      <w:r>
+        <w:rPr>
+          <w:lang w:val="ru-RU"/>
+        </w:rPr>
+        <w:t xml:space="preserve">, сенсомоторная форма (NSS 6, NDS 4), </w:t>
       </w:r>
     </w:p>
     <w:p>
       <w:pPr>
         <w:ind w:left="-567"/>
         <w:jc w:val="both"/>
-        <w:rPr>
-          <w:sz w:val="28"/>
-          <w:szCs w:val="20"/>
-        </w:rPr>
       </w:pPr>
       <w:r>
         <w:rPr>
-          <w:sz w:val="28"/>
           <w:u w:val="single"/>
           <w:lang w:val="ru-RU"/>
         </w:rPr>
@@ -4840,47 +3678,34 @@
       <w:proofErr w:type="spellStart"/>
       <w:r>
         <w:rPr>
-          <w:sz w:val="28"/>
           <w:u w:val="single"/>
         </w:rPr>
         <w:t>Окулист</w:t>
       </w:r>
       <w:proofErr w:type="spellEnd"/>
       <w:r>
-        <w:rPr>
-          <w:sz w:val="28"/>
-        </w:rPr>
         <w:t xml:space="preserve">: </w:t>
       </w:r>
       <w:r>
         <w:rPr>
-          <w:sz w:val="28"/>
           <w:lang w:val="en-US"/>
         </w:rPr>
         <w:t>VIS</w:t>
       </w:r>
       <w:r>
-        <w:rPr>
-          <w:sz w:val="28"/>
-        </w:rPr>
         <w:t xml:space="preserve"> </w:t>
       </w:r>
       <w:r>
         <w:rPr>
-          <w:sz w:val="28"/>
           <w:lang w:val="en-US"/>
         </w:rPr>
         <w:t>OD</w:t>
       </w:r>
       <w:r>
-        <w:rPr>
-          <w:sz w:val="28"/>
-        </w:rPr>
         <w:t xml:space="preserve">= </w:t>
       </w:r>
       <w:r>
         <w:rPr>
-          <w:sz w:val="28"/>
           <w:lang w:val="ru-RU"/>
         </w:rPr>
         <w:t>0</w:t>
@@ -4888,7 +3713,6 @@
       <w:proofErr w:type="gramStart"/>
       <w:r>
         <w:rPr>
-          <w:sz w:val="28"/>
           <w:lang w:val="ru-RU"/>
         </w:rPr>
         <w:t>,1</w:t>
@@ -4896,41 +3720,29 @@
       <w:proofErr w:type="gramEnd"/>
       <w:r>
         <w:rPr>
-          <w:sz w:val="28"/>
           <w:lang w:val="ru-RU"/>
         </w:rPr>
         <w:t xml:space="preserve"> н/к </w:t>
       </w:r>
       <w:r>
-        <w:rPr>
-          <w:sz w:val="28"/>
-        </w:rPr>
         <w:t xml:space="preserve">  </w:t>
       </w:r>
       <w:r>
         <w:rPr>
-          <w:sz w:val="28"/>
           <w:lang w:val="en-US"/>
         </w:rPr>
         <w:t>OS</w:t>
       </w:r>
       <w:r>
-        <w:rPr>
-          <w:sz w:val="28"/>
-        </w:rPr>
         <w:t>=</w:t>
       </w:r>
       <w:r>
         <w:rPr>
-          <w:sz w:val="28"/>
           <w:lang w:val="ru-RU"/>
         </w:rPr>
         <w:t>0,3 н/к</w:t>
       </w:r>
       <w:r>
-        <w:rPr>
-          <w:sz w:val="28"/>
-        </w:rPr>
         <w:t xml:space="preserve">  </w:t>
       </w:r>
     </w:p>
@@ -4939,15 +3751,12 @@
         <w:ind w:left="-567"/>
         <w:jc w:val="both"/>
         <w:rPr>
-          <w:sz w:val="28"/>
-          <w:szCs w:val="20"/>
           <w:lang w:val="ru-RU"/>
         </w:rPr>
       </w:pPr>
       <w:sdt>
         <w:sdtPr>
           <w:rPr>
-            <w:sz w:val="28"/>
             <w:lang w:val="ru-RU"/>
           </w:rPr>
           <w:id w:val="1272982356"/>
@@ -4965,7 +3774,6 @@
         <w:sdtContent>
           <w:r>
             <w:rPr>
-              <w:sz w:val="28"/>
               <w:lang w:val="ru-RU"/>
             </w:rPr>
             <w:t>Помутнения в хрусталиках ОИ</w:t>
@@ -4974,7 +3782,6 @@
       </w:sdt>
       <w:r>
         <w:rPr>
-          <w:sz w:val="28"/>
           <w:lang w:val="ru-RU"/>
         </w:rPr>
         <w:t xml:space="preserve">. Нал дне ОД – ДЗН сероват OS ДЗН </w:t>
@@ -4982,7 +3789,6 @@
       <w:proofErr w:type="spellStart"/>
       <w:r>
         <w:rPr>
-          <w:sz w:val="28"/>
           <w:lang w:val="ru-RU"/>
         </w:rPr>
         <w:t>бл</w:t>
@@ -4990,15 +3796,27 @@
       <w:proofErr w:type="spellEnd"/>
       <w:r>
         <w:rPr>
-          <w:sz w:val="28"/>
-          <w:lang w:val="ru-RU"/>
-        </w:rPr>
-        <w:t xml:space="preserve">. Розовый </w:t>
+          <w:lang w:val="ru-RU"/>
+        </w:rPr>
+        <w:t xml:space="preserve">. </w:t>
+      </w:r>
+      <w:proofErr w:type="gramStart"/>
+      <w:r>
+        <w:rPr>
+          <w:lang w:val="ru-RU"/>
+        </w:rPr>
+        <w:t>Розовый</w:t>
+      </w:r>
+      <w:proofErr w:type="gramEnd"/>
+      <w:r>
+        <w:rPr>
+          <w:lang w:val="ru-RU"/>
+        </w:rPr>
+        <w:t xml:space="preserve"> </w:t>
       </w:r>
       <w:proofErr w:type="spellStart"/>
       <w:r>
         <w:rPr>
-          <w:sz w:val="28"/>
           <w:lang w:val="ru-RU"/>
         </w:rPr>
         <w:t>гр</w:t>
@@ -5006,68 +3824,39 @@
       <w:proofErr w:type="spellEnd"/>
       <w:r>
         <w:rPr>
-          <w:sz w:val="28"/>
-          <w:lang w:val="ru-RU"/>
-        </w:rPr>
-        <w:t xml:space="preserve"> четкие, </w:t>
-      </w:r>
-      <w:proofErr w:type="spellStart"/>
-      <w:r>
-        <w:rPr>
-          <w:sz w:val="28"/>
-          <w:lang w:val="ru-RU"/>
-        </w:rPr>
-        <w:t>сосуы</w:t>
-      </w:r>
-      <w:proofErr w:type="spellEnd"/>
-      <w:r>
-        <w:rPr>
-          <w:sz w:val="28"/>
-          <w:lang w:val="ru-RU"/>
-        </w:rPr>
-        <w:t xml:space="preserve"> сужены, извиты, склерозированы микроаневризмы, </w:t>
-      </w:r>
-      <w:proofErr w:type="spellStart"/>
-      <w:r>
-        <w:rPr>
-          <w:sz w:val="28"/>
-          <w:lang w:val="ru-RU"/>
-        </w:rPr>
-        <w:t>ствердые</w:t>
-      </w:r>
-      <w:proofErr w:type="spellEnd"/>
-      <w:r>
-        <w:rPr>
-          <w:sz w:val="28"/>
-          <w:lang w:val="ru-RU"/>
-        </w:rPr>
+          <w:lang w:val="ru-RU"/>
+        </w:rPr>
+        <w:t xml:space="preserve"> четкие, сосу</w:t>
+      </w:r>
+      <w:r>
+        <w:rPr>
+          <w:lang w:val="ru-RU"/>
+        </w:rPr>
+        <w:t>д</w:t>
+      </w:r>
+      <w:r>
+        <w:rPr>
+          <w:lang w:val="ru-RU"/>
+        </w:rPr>
+        <w:t xml:space="preserve">ы сужены, извиты, склерозированы микроаневризмы, твердые </w:t>
+      </w:r>
+      <w:r>
+        <w:rPr>
+          <w:lang w:val="ru-RU"/>
+        </w:rPr>
+        <w:t>экссудаты</w:t>
+      </w:r>
+      <w:r>
+        <w:rPr>
+          <w:lang w:val="ru-RU"/>
+        </w:rPr>
+        <w:t xml:space="preserve">. В макуле рефлекс слажен. </w:t>
+      </w:r>
+      <w:r>
         <w:t xml:space="preserve"> </w:t>
       </w:r>
-      <w:proofErr w:type="spellStart"/>
-      <w:r>
-        <w:rPr>
-          <w:sz w:val="28"/>
-          <w:lang w:val="ru-RU"/>
-        </w:rPr>
-        <w:t>эксудаты</w:t>
-      </w:r>
-      <w:proofErr w:type="spellEnd"/>
-      <w:r>
-        <w:rPr>
-          <w:sz w:val="28"/>
-          <w:lang w:val="ru-RU"/>
-        </w:rPr>
-        <w:t xml:space="preserve">. В макуле рефлекс слажен. </w:t>
-      </w:r>
-      <w:r>
-        <w:rPr>
-          <w:sz w:val="28"/>
-        </w:rPr>
-        <w:t xml:space="preserve"> </w:t>
-      </w:r>
-      <w:r>
-        <w:rPr>
-          <w:sz w:val="28"/>
+      <w:r>
+        <w:rPr>
           <w:lang w:val="ru-RU"/>
         </w:rPr>
         <w:t xml:space="preserve">Д-з:. Непролиферативная  диабетическая  ретинопатия ОИ. </w:t>
@@ -5075,7 +3864,6 @@
       <w:proofErr w:type="gramStart"/>
       <w:r>
         <w:rPr>
-          <w:sz w:val="28"/>
           <w:lang w:val="ru-RU"/>
         </w:rPr>
         <w:t>о</w:t>
@@ -5083,7 +3871,6 @@
       <w:proofErr w:type="gramEnd"/>
       <w:r>
         <w:rPr>
-          <w:sz w:val="28"/>
           <w:lang w:val="ru-RU"/>
         </w:rPr>
         <w:t xml:space="preserve">/угольная глаукома ОД. </w:t>
@@ -5094,22 +3881,19 @@
         <w:ind w:left="-567"/>
         <w:jc w:val="both"/>
         <w:rPr>
-          <w:sz w:val="28"/>
-          <w:szCs w:val="20"/>
           <w:lang w:val="ru-RU"/>
         </w:rPr>
       </w:pPr>
       <w:r>
         <w:rPr>
-          <w:sz w:val="28"/>
           <w:u w:val="single"/>
           <w:lang w:val="ru-RU"/>
         </w:rPr>
+        <w:lastRenderedPageBreak/>
         <w:t>02.01.18</w:t>
       </w:r>
       <w:r>
         <w:rPr>
-          <w:sz w:val="28"/>
           <w:u w:val="single"/>
           <w:lang w:val="ru-RU"/>
         </w:rPr>
@@ -5117,35 +3901,30 @@
       </w:r>
       <w:r>
         <w:rPr>
-          <w:sz w:val="28"/>
           <w:lang w:val="ru-RU"/>
         </w:rPr>
         <w:t>:</w:t>
       </w:r>
       <w:r>
         <w:rPr>
-          <w:sz w:val="28"/>
           <w:lang w:val="ru-RU"/>
         </w:rPr>
         <w:t xml:space="preserve"> </w:t>
       </w:r>
       <w:r>
         <w:rPr>
-          <w:sz w:val="28"/>
           <w:lang w:val="ru-RU"/>
         </w:rPr>
         <w:t>ЧСС -</w:t>
       </w:r>
       <w:r>
         <w:rPr>
-          <w:sz w:val="28"/>
           <w:lang w:val="ru-RU"/>
         </w:rPr>
         <w:t>70</w:t>
       </w:r>
       <w:r>
         <w:rPr>
-          <w:sz w:val="28"/>
           <w:lang w:val="ru-RU"/>
         </w:rPr>
         <w:t xml:space="preserve"> уд/мин. Вольтаж </w:t>
@@ -5153,7 +3932,6 @@
       <w:sdt>
         <w:sdtPr>
           <w:rPr>
-            <w:sz w:val="28"/>
             <w:lang w:val="ru-RU"/>
           </w:rPr>
           <w:id w:val="-1300382127"/>
@@ -5171,7 +3949,6 @@
         <w:sdtContent>
           <w:r>
             <w:rPr>
-              <w:sz w:val="28"/>
               <w:lang w:val="ru-RU"/>
             </w:rPr>
             <w:t>сохранен.</w:t>
@@ -5180,14 +3957,12 @@
       </w:sdt>
       <w:r>
         <w:rPr>
-          <w:sz w:val="28"/>
           <w:lang w:val="ru-RU"/>
         </w:rPr>
         <w:t xml:space="preserve">  Ритм синусовый</w:t>
       </w:r>
       <w:r>
         <w:rPr>
-          <w:sz w:val="28"/>
           <w:lang w:val="ru-RU"/>
         </w:rPr>
         <w:t>. Эл</w:t>
@@ -5195,7 +3970,6 @@
       <w:proofErr w:type="gramStart"/>
       <w:r>
         <w:rPr>
-          <w:sz w:val="28"/>
           <w:lang w:val="ru-RU"/>
         </w:rPr>
         <w:t>.</w:t>
@@ -5203,7 +3977,6 @@
       <w:proofErr w:type="gramEnd"/>
       <w:r>
         <w:rPr>
-          <w:sz w:val="28"/>
           <w:lang w:val="ru-RU"/>
         </w:rPr>
         <w:t xml:space="preserve"> </w:t>
@@ -5211,7 +3984,6 @@
       <w:proofErr w:type="gramStart"/>
       <w:r>
         <w:rPr>
-          <w:sz w:val="28"/>
           <w:lang w:val="ru-RU"/>
         </w:rPr>
         <w:t>о</w:t>
@@ -5219,35 +3991,30 @@
       <w:proofErr w:type="gramEnd"/>
       <w:r>
         <w:rPr>
-          <w:sz w:val="28"/>
           <w:lang w:val="ru-RU"/>
         </w:rPr>
         <w:t xml:space="preserve">сь </w:t>
       </w:r>
       <w:r>
         <w:rPr>
-          <w:sz w:val="28"/>
           <w:lang w:val="ru-RU"/>
         </w:rPr>
         <w:t>не</w:t>
       </w:r>
       <w:r>
         <w:rPr>
-          <w:sz w:val="28"/>
           <w:lang w:val="ru-RU"/>
         </w:rPr>
         <w:t xml:space="preserve"> отклонена.  Гипертрофия левого желудочка. </w:t>
       </w:r>
       <w:r>
         <w:rPr>
-          <w:sz w:val="28"/>
           <w:lang w:val="ru-RU"/>
         </w:rPr>
         <w:t xml:space="preserve">Полная блокада ПНПГ. </w:t>
       </w:r>
       <w:r>
         <w:rPr>
-          <w:sz w:val="28"/>
           <w:lang w:val="ru-RU"/>
         </w:rPr>
         <w:t xml:space="preserve"> </w:t>
@@ -5258,14 +4025,11 @@
         <w:ind w:left="-567"/>
         <w:jc w:val="both"/>
         <w:rPr>
-          <w:sz w:val="28"/>
-          <w:szCs w:val="20"/>
           <w:lang w:val="ru-RU"/>
         </w:rPr>
       </w:pPr>
       <w:r>
         <w:rPr>
-          <w:sz w:val="28"/>
           <w:u w:val="single"/>
           <w:lang w:val="ru-RU"/>
         </w:rPr>
@@ -5273,7 +4037,6 @@
       </w:r>
       <w:r>
         <w:rPr>
-          <w:sz w:val="28"/>
           <w:u w:val="single"/>
           <w:lang w:val="ru-RU"/>
         </w:rPr>
@@ -5281,28 +4044,24 @@
       </w:r>
       <w:r>
         <w:rPr>
-          <w:sz w:val="28"/>
           <w:lang w:val="ru-RU"/>
         </w:rPr>
         <w:t xml:space="preserve">: </w:t>
       </w:r>
       <w:r>
         <w:rPr>
-          <w:sz w:val="28"/>
           <w:lang w:val="ru-RU"/>
         </w:rPr>
         <w:t xml:space="preserve"> ИБС, диффузный кардиосклероз</w:t>
       </w:r>
       <w:r>
         <w:rPr>
-          <w:sz w:val="28"/>
           <w:lang w:val="ru-RU"/>
         </w:rPr>
         <w:t xml:space="preserve">,  Полная блокада ПНПГ. СН 1. Гипертоническая болезнь II стадии 2 степени. Гипертензивное сердце СН I. Риск 4.  </w:t>
       </w:r>
       <w:r>
         <w:rPr>
-          <w:sz w:val="28"/>
           <w:lang w:val="ru-RU"/>
         </w:rPr>
         <w:t xml:space="preserve"> </w:t>
@@ -5313,14 +4072,11 @@
         <w:ind w:left="-567"/>
         <w:jc w:val="both"/>
         <w:rPr>
-          <w:sz w:val="28"/>
-          <w:szCs w:val="28"/>
           <w:lang w:val="ru-RU"/>
         </w:rPr>
       </w:pPr>
       <w:r>
         <w:rPr>
-          <w:sz w:val="28"/>
           <w:u w:val="single"/>
           <w:lang w:val="ru-RU"/>
         </w:rPr>
@@ -5328,7 +4084,6 @@
       </w:r>
       <w:r>
         <w:rPr>
-          <w:sz w:val="28"/>
           <w:u w:val="single"/>
           <w:lang w:val="ru-RU"/>
         </w:rPr>
@@ -5336,24 +4091,12 @@
       </w:r>
       <w:r>
         <w:rPr>
-          <w:sz w:val="28"/>
-          <w:szCs w:val="28"/>
-          <w:lang w:val="ru-RU"/>
-        </w:rPr>
-        <w:t>:</w:t>
-      </w:r>
-      <w:r>
-        <w:rPr>
-          <w:sz w:val="28"/>
-          <w:szCs w:val="28"/>
-          <w:lang w:val="ru-RU"/>
-        </w:rPr>
-        <w:t xml:space="preserve"> </w:t>
-      </w:r>
-      <w:r>
-        <w:rPr>
-          <w:sz w:val="28"/>
-          <w:szCs w:val="28"/>
+          <w:lang w:val="ru-RU"/>
+        </w:rPr>
+        <w:t xml:space="preserve">: </w:t>
+      </w:r>
+      <w:r>
+        <w:rPr>
           <w:lang w:val="ru-RU"/>
         </w:rPr>
         <w:t xml:space="preserve"> </w:t>
@@ -5361,7 +4104,6 @@
       <w:sdt>
         <w:sdtPr>
           <w:rPr>
-            <w:sz w:val="28"/>
             <w:lang w:val="ru-RU"/>
           </w:rPr>
           <w:id w:val="-1004209914"/>
@@ -5377,7 +4119,6 @@
         <w:sdtContent>
           <w:r>
             <w:rPr>
-              <w:sz w:val="28"/>
               <w:lang w:val="ru-RU"/>
             </w:rPr>
             <w:t xml:space="preserve">Диабетическая ангиопатия артерий н/к </w:t>
@@ -5385,7 +4126,6 @@
           <w:proofErr w:type="spellStart"/>
           <w:r>
             <w:rPr>
-              <w:sz w:val="28"/>
               <w:lang w:val="ru-RU"/>
             </w:rPr>
             <w:t>IIc</w:t>
@@ -5393,7 +4133,6 @@
           <w:proofErr w:type="gramStart"/>
           <w:r>
             <w:rPr>
-              <w:sz w:val="28"/>
               <w:lang w:val="ru-RU"/>
             </w:rPr>
             <w:t>т</w:t>
@@ -5402,7 +4141,6 @@
           <w:proofErr w:type="gramEnd"/>
           <w:r>
             <w:rPr>
-              <w:sz w:val="28"/>
               <w:lang w:val="ru-RU"/>
             </w:rPr>
             <w:t xml:space="preserve">. </w:t>
@@ -5411,14 +4149,12 @@
       </w:sdt>
       <w:r>
         <w:rPr>
-          <w:sz w:val="28"/>
           <w:lang w:val="ru-RU"/>
         </w:rPr>
         <w:t xml:space="preserve"> </w:t>
       </w:r>
       <w:r>
         <w:rPr>
-          <w:sz w:val="28"/>
           <w:lang w:val="ru-RU"/>
         </w:rPr>
         <w:t xml:space="preserve"> С-м </w:t>
@@ -5426,7 +4162,6 @@
       <w:proofErr w:type="gramStart"/>
       <w:r>
         <w:rPr>
-          <w:sz w:val="28"/>
           <w:lang w:val="ru-RU"/>
         </w:rPr>
         <w:t>диабетической</w:t>
@@ -5434,7 +4169,6 @@
       <w:proofErr w:type="gramEnd"/>
       <w:r>
         <w:rPr>
-          <w:sz w:val="28"/>
           <w:lang w:val="ru-RU"/>
         </w:rPr>
         <w:t xml:space="preserve"> топы 1 ст. Смешанная форма.  СПО (2017 ампутация II п. </w:t>
@@ -5442,7 +4176,6 @@
       <w:proofErr w:type="spellStart"/>
       <w:r>
         <w:rPr>
-          <w:sz w:val="28"/>
           <w:lang w:val="ru-RU"/>
         </w:rPr>
         <w:t>дист</w:t>
@@ -5450,7 +4183,6 @@
       <w:proofErr w:type="spellEnd"/>
       <w:r>
         <w:rPr>
-          <w:sz w:val="28"/>
           <w:lang w:val="ru-RU"/>
         </w:rPr>
         <w:t xml:space="preserve">. фаланги 1 п.  пр. стопы) длительно не заживающая  </w:t>
@@ -5458,7 +4190,6 @@
       <w:proofErr w:type="gramStart"/>
       <w:r>
         <w:rPr>
-          <w:sz w:val="28"/>
           <w:lang w:val="ru-RU"/>
         </w:rPr>
         <w:t>п</w:t>
@@ -5466,7 +4197,6 @@
       <w:proofErr w:type="gramEnd"/>
       <w:r>
         <w:rPr>
-          <w:sz w:val="28"/>
           <w:lang w:val="ru-RU"/>
         </w:rPr>
         <w:t xml:space="preserve">//о рана в ст. регенерации, частичный  </w:t>
@@ -5474,7 +4204,6 @@
       <w:proofErr w:type="spellStart"/>
       <w:r>
         <w:rPr>
-          <w:sz w:val="28"/>
           <w:lang w:val="ru-RU"/>
         </w:rPr>
         <w:t>эпителизации</w:t>
@@ -5482,7 +4211,6 @@
       <w:proofErr w:type="spellEnd"/>
       <w:r>
         <w:rPr>
-          <w:sz w:val="28"/>
           <w:lang w:val="ru-RU"/>
         </w:rPr>
         <w:t>.</w:t>
@@ -5493,16 +4221,12 @@
         <w:ind w:left="-567"/>
         <w:jc w:val="both"/>
         <w:rPr>
-          <w:sz w:val="28"/>
-          <w:szCs w:val="20"/>
           <w:u w:val="single"/>
           <w:lang w:val="ru-RU"/>
         </w:rPr>
       </w:pPr>
       <w:r>
         <w:rPr>
-          <w:sz w:val="28"/>
-          <w:szCs w:val="20"/>
           <w:u w:val="single"/>
           <w:lang w:val="ru-RU"/>
         </w:rPr>
@@ -5510,8 +4234,6 @@
       </w:r>
       <w:r>
         <w:rPr>
-          <w:sz w:val="28"/>
-          <w:szCs w:val="20"/>
           <w:u w:val="single"/>
           <w:lang w:val="ru-RU"/>
         </w:rPr>
@@ -5519,8 +4241,6 @@
       </w:r>
       <w:r>
         <w:rPr>
-          <w:sz w:val="28"/>
-          <w:szCs w:val="20"/>
           <w:lang w:val="ru-RU"/>
         </w:rPr>
         <w:t xml:space="preserve">объемное пульсовое кровенаполнение артерий н/к </w:t>
@@ -5554,21 +4274,11 @@
         <w:rPr>
           <w:lang w:val="ru-RU"/>
         </w:rPr>
-        <w:t>.</w:t>
-      </w:r>
-      <w:r>
-        <w:rPr>
-          <w:sz w:val="28"/>
-          <w:szCs w:val="20"/>
-          <w:lang w:val="ru-RU"/>
-        </w:rPr>
-        <w:t xml:space="preserve"> Тонус крупных артерий н/</w:t>
+        <w:t>. Тонус крупных артерий н/</w:t>
       </w:r>
       <w:proofErr w:type="gramStart"/>
       <w:r>
         <w:rPr>
-          <w:sz w:val="28"/>
-          <w:szCs w:val="20"/>
           <w:lang w:val="ru-RU"/>
         </w:rPr>
         <w:t>к</w:t>
@@ -5576,8 +4286,6 @@
       <w:proofErr w:type="gramEnd"/>
       <w:r>
         <w:rPr>
-          <w:sz w:val="28"/>
-          <w:szCs w:val="20"/>
           <w:lang w:val="ru-RU"/>
         </w:rPr>
         <w:t xml:space="preserve"> </w:t>
@@ -5585,8 +4293,6 @@
       <w:sdt>
         <w:sdtPr>
           <w:rPr>
-            <w:sz w:val="28"/>
-            <w:szCs w:val="20"/>
             <w:lang w:val="ru-RU"/>
           </w:rPr>
           <w:id w:val="-1121991939"/>
@@ -5603,8 +4309,6 @@
         <w:sdtContent>
           <w:r>
             <w:rPr>
-              <w:sz w:val="28"/>
-              <w:szCs w:val="20"/>
               <w:lang w:val="ru-RU"/>
             </w:rPr>
             <w:t>слегка повышен.</w:t>
@@ -5613,8 +4317,6 @@
       </w:sdt>
       <w:r>
         <w:rPr>
-          <w:sz w:val="28"/>
-          <w:szCs w:val="20"/>
           <w:lang w:val="ru-RU"/>
         </w:rPr>
         <w:t xml:space="preserve"> Тонус артерий среднего и мелкого калибра н/</w:t>
@@ -5622,8 +4324,6 @@
       <w:proofErr w:type="gramStart"/>
       <w:r>
         <w:rPr>
-          <w:sz w:val="28"/>
-          <w:szCs w:val="20"/>
           <w:lang w:val="ru-RU"/>
         </w:rPr>
         <w:t>к</w:t>
@@ -5631,8 +4331,6 @@
       <w:proofErr w:type="gramEnd"/>
       <w:r>
         <w:rPr>
-          <w:sz w:val="28"/>
-          <w:szCs w:val="20"/>
           <w:lang w:val="ru-RU"/>
         </w:rPr>
         <w:t xml:space="preserve"> </w:t>
@@ -5664,8 +4362,6 @@
       </w:sdt>
       <w:r>
         <w:rPr>
-          <w:sz w:val="28"/>
-          <w:szCs w:val="20"/>
           <w:lang w:val="ru-RU"/>
         </w:rPr>
         <w:t xml:space="preserve"> Периферическое сопротивление сосудов н/к </w:t>
@@ -5697,16 +4393,12 @@
       </w:sdt>
       <w:r>
         <w:rPr>
-          <w:sz w:val="28"/>
-          <w:szCs w:val="20"/>
           <w:lang w:val="ru-RU"/>
         </w:rPr>
         <w:t>. Симметрия кровенаполнения сосудов н/к незначительно  нарушена.</w:t>
       </w:r>
       <w:r>
         <w:rPr>
-          <w:sz w:val="28"/>
-          <w:szCs w:val="20"/>
           <w:u w:val="single"/>
           <w:lang w:val="ru-RU"/>
         </w:rPr>
@@ -5718,14 +4410,11 @@
         <w:ind w:left="-567"/>
         <w:jc w:val="both"/>
         <w:rPr>
-          <w:sz w:val="28"/>
-          <w:szCs w:val="20"/>
           <w:lang w:val="ru-RU"/>
         </w:rPr>
       </w:pPr>
       <w:r>
         <w:rPr>
-          <w:sz w:val="28"/>
           <w:u w:val="single"/>
           <w:lang w:val="ru-RU"/>
         </w:rPr>
@@ -5733,7 +4422,6 @@
       </w:r>
       <w:r>
         <w:rPr>
-          <w:sz w:val="28"/>
           <w:u w:val="single"/>
           <w:lang w:val="ru-RU"/>
         </w:rPr>
@@ -5742,7 +4430,6 @@
       <w:proofErr w:type="gramStart"/>
       <w:r>
         <w:rPr>
-          <w:sz w:val="28"/>
           <w:u w:val="single"/>
           <w:lang w:val="ru-RU"/>
         </w:rPr>
@@ -5751,7 +4438,6 @@
       <w:proofErr w:type="gramEnd"/>
       <w:r>
         <w:rPr>
-          <w:sz w:val="28"/>
           <w:u w:val="single"/>
           <w:lang w:val="ru-RU"/>
         </w:rPr>
@@ -5760,7 +4446,6 @@
       <w:proofErr w:type="gramStart"/>
       <w:r>
         <w:rPr>
-          <w:sz w:val="28"/>
           <w:u w:val="single"/>
           <w:lang w:val="ru-RU"/>
         </w:rPr>
@@ -5769,7 +4454,6 @@
       <w:proofErr w:type="gramEnd"/>
       <w:r>
         <w:rPr>
-          <w:sz w:val="28"/>
           <w:u w:val="single"/>
           <w:lang w:val="ru-RU"/>
         </w:rPr>
@@ -5777,7 +4461,6 @@
       </w:r>
       <w:r>
         <w:rPr>
-          <w:sz w:val="28"/>
           <w:lang w:val="ru-RU"/>
         </w:rPr>
         <w:t xml:space="preserve">: </w:t>
@@ -5786,7 +4469,6 @@
       <w:proofErr w:type="gramStart"/>
       <w:r>
         <w:rPr>
-          <w:sz w:val="28"/>
           <w:lang w:val="ru-RU"/>
         </w:rPr>
         <w:t>Пр</w:t>
@@ -5795,28 +4477,24 @@
       <w:proofErr w:type="gramEnd"/>
       <w:r>
         <w:rPr>
-          <w:sz w:val="28"/>
           <w:lang w:val="ru-RU"/>
         </w:rPr>
         <w:t xml:space="preserve"> д. V =</w:t>
       </w:r>
       <w:r>
         <w:rPr>
-          <w:sz w:val="28"/>
           <w:lang w:val="ru-RU"/>
         </w:rPr>
         <w:t>4,4</w:t>
       </w:r>
       <w:r>
         <w:rPr>
-          <w:sz w:val="28"/>
           <w:lang w:val="ru-RU"/>
         </w:rPr>
         <w:t xml:space="preserve">  см</w:t>
       </w:r>
       <w:r>
         <w:rPr>
-          <w:sz w:val="28"/>
           <w:vertAlign w:val="superscript"/>
           <w:lang w:val="ru-RU"/>
         </w:rPr>
@@ -5824,28 +4502,24 @@
       </w:r>
       <w:r>
         <w:rPr>
-          <w:sz w:val="28"/>
           <w:lang w:val="ru-RU"/>
         </w:rPr>
         <w:t xml:space="preserve">; лев. д. V = </w:t>
       </w:r>
       <w:r>
         <w:rPr>
-          <w:sz w:val="28"/>
           <w:lang w:val="ru-RU"/>
         </w:rPr>
         <w:t>4,4</w:t>
       </w:r>
       <w:r>
         <w:rPr>
-          <w:sz w:val="28"/>
           <w:lang w:val="ru-RU"/>
         </w:rPr>
         <w:t xml:space="preserve"> см</w:t>
       </w:r>
       <w:r>
         <w:rPr>
-          <w:sz w:val="28"/>
           <w:vertAlign w:val="superscript"/>
           <w:lang w:val="ru-RU"/>
         </w:rPr>
@@ -5857,13 +4531,11 @@
         <w:ind w:left="-567"/>
         <w:jc w:val="both"/>
         <w:rPr>
-          <w:sz w:val="28"/>
           <w:lang w:val="ru-RU"/>
         </w:rPr>
       </w:pPr>
       <w:r>
         <w:rPr>
-          <w:sz w:val="28"/>
           <w:lang w:val="ru-RU"/>
         </w:rPr>
         <w:t>Щит</w:t>
@@ -5871,7 +4543,6 @@
       <w:proofErr w:type="gramStart"/>
       <w:r>
         <w:rPr>
-          <w:sz w:val="28"/>
           <w:lang w:val="ru-RU"/>
         </w:rPr>
         <w:t>.</w:t>
@@ -5879,7 +4550,6 @@
       <w:proofErr w:type="gramEnd"/>
       <w:r>
         <w:rPr>
-          <w:sz w:val="28"/>
           <w:lang w:val="ru-RU"/>
         </w:rPr>
         <w:t xml:space="preserve"> </w:t>
@@ -5887,7 +4557,6 @@
       <w:proofErr w:type="gramStart"/>
       <w:r>
         <w:rPr>
-          <w:sz w:val="28"/>
           <w:lang w:val="ru-RU"/>
         </w:rPr>
         <w:t>ж</w:t>
@@ -5895,63 +4564,54 @@
       <w:proofErr w:type="gramEnd"/>
       <w:r>
         <w:rPr>
-          <w:sz w:val="28"/>
           <w:lang w:val="ru-RU"/>
         </w:rPr>
         <w:t>елеза</w:t>
       </w:r>
       <w:r>
         <w:rPr>
-          <w:sz w:val="28"/>
           <w:lang w:val="ru-RU"/>
         </w:rPr>
         <w:t xml:space="preserve"> </w:t>
       </w:r>
       <w:r>
         <w:rPr>
-          <w:sz w:val="28"/>
           <w:lang w:val="ru-RU"/>
         </w:rPr>
         <w:t xml:space="preserve">не увеличена, контуры ровные. </w:t>
       </w:r>
       <w:r>
         <w:rPr>
-          <w:sz w:val="28"/>
           <w:lang w:val="ru-RU"/>
         </w:rPr>
         <w:t>Эхогенность и эхоструктура обычные.</w:t>
       </w:r>
       <w:r>
         <w:rPr>
-          <w:sz w:val="28"/>
           <w:lang w:val="ru-RU"/>
         </w:rPr>
         <w:t xml:space="preserve">. </w:t>
       </w:r>
       <w:r>
         <w:rPr>
-          <w:sz w:val="28"/>
           <w:lang w:val="ru-RU"/>
         </w:rPr>
         <w:t>Р</w:t>
       </w:r>
       <w:r>
         <w:rPr>
-          <w:sz w:val="28"/>
           <w:lang w:val="ru-RU"/>
         </w:rPr>
         <w:t>егионарны</w:t>
       </w:r>
       <w:r>
         <w:rPr>
-          <w:sz w:val="28"/>
           <w:lang w:val="ru-RU"/>
         </w:rPr>
         <w:t>е</w:t>
       </w:r>
       <w:r>
         <w:rPr>
-          <w:sz w:val="28"/>
           <w:lang w:val="ru-RU"/>
         </w:rPr>
         <w:t xml:space="preserve"> </w:t>
@@ -5959,7 +4619,6 @@
       <w:proofErr w:type="gramStart"/>
       <w:r>
         <w:rPr>
-          <w:sz w:val="28"/>
           <w:lang w:val="ru-RU"/>
         </w:rPr>
         <w:t>л</w:t>
@@ -5967,42 +4626,36 @@
       <w:proofErr w:type="gramEnd"/>
       <w:r>
         <w:rPr>
-          <w:sz w:val="28"/>
           <w:lang w:val="ru-RU"/>
         </w:rPr>
         <w:t>/узл</w:t>
       </w:r>
       <w:r>
         <w:rPr>
-          <w:sz w:val="28"/>
           <w:lang w:val="ru-RU"/>
         </w:rPr>
         <w:t>ы</w:t>
       </w:r>
       <w:r>
         <w:rPr>
-          <w:sz w:val="28"/>
           <w:lang w:val="ru-RU"/>
         </w:rPr>
         <w:t xml:space="preserve"> </w:t>
       </w:r>
       <w:r>
         <w:rPr>
-          <w:sz w:val="28"/>
           <w:lang w:val="ru-RU"/>
         </w:rPr>
         <w:t xml:space="preserve"> </w:t>
       </w:r>
       <w:r>
         <w:rPr>
-          <w:sz w:val="28"/>
           <w:lang w:val="ru-RU"/>
         </w:rPr>
         <w:t xml:space="preserve">не </w:t>
       </w:r>
       <w:r>
         <w:rPr>
-          <w:sz w:val="28"/>
           <w:lang w:val="ru-RU"/>
         </w:rPr>
         <w:t xml:space="preserve">визуализируются. </w:t>
@@ -6010,7 +4663,6 @@
       <w:proofErr w:type="spellStart"/>
       <w:r>
         <w:rPr>
-          <w:sz w:val="28"/>
           <w:lang w:val="ru-RU"/>
         </w:rPr>
         <w:t>Закл</w:t>
@@ -6018,14 +4670,12 @@
       <w:proofErr w:type="spellEnd"/>
       <w:r>
         <w:rPr>
-          <w:sz w:val="28"/>
           <w:lang w:val="ru-RU"/>
         </w:rPr>
         <w:t xml:space="preserve">.: </w:t>
       </w:r>
       <w:r>
         <w:rPr>
-          <w:sz w:val="28"/>
           <w:lang w:val="ru-RU"/>
         </w:rPr>
         <w:t>Эхопризнаков патологии щит</w:t>
@@ -6033,7 +4683,6 @@
       <w:proofErr w:type="gramStart"/>
       <w:r>
         <w:rPr>
-          <w:sz w:val="28"/>
           <w:lang w:val="ru-RU"/>
         </w:rPr>
         <w:t>.</w:t>
@@ -6041,7 +4690,6 @@
       <w:proofErr w:type="gramEnd"/>
       <w:r>
         <w:rPr>
-          <w:sz w:val="28"/>
           <w:lang w:val="ru-RU"/>
         </w:rPr>
         <w:t xml:space="preserve"> </w:t>
@@ -6049,7 +4697,6 @@
       <w:proofErr w:type="gramStart"/>
       <w:r>
         <w:rPr>
-          <w:sz w:val="28"/>
           <w:lang w:val="ru-RU"/>
         </w:rPr>
         <w:t>ж</w:t>
@@ -6057,14 +4704,12 @@
       <w:proofErr w:type="gramEnd"/>
       <w:r>
         <w:rPr>
-          <w:sz w:val="28"/>
           <w:lang w:val="ru-RU"/>
         </w:rPr>
         <w:t>елезы нет.</w:t>
       </w:r>
       <w:r>
         <w:rPr>
-          <w:sz w:val="28"/>
           <w:lang w:val="ru-RU"/>
         </w:rPr>
         <w:t xml:space="preserve"> </w:t>
@@ -6075,31 +4720,26 @@
         <w:ind w:left="-567"/>
         <w:jc w:val="both"/>
         <w:rPr>
-          <w:sz w:val="28"/>
-          <w:szCs w:val="20"/>
           <w:lang w:val="ru-RU"/>
         </w:rPr>
       </w:pPr>
       <w:r>
         <w:rPr>
-          <w:sz w:val="28"/>
           <w:u w:val="single"/>
           <w:lang w:val="ru-RU"/>
         </w:rPr>
         <w:t>Лечение:</w:t>
       </w:r>
-      <w:bookmarkStart w:id="2" w:name="лн"/>
-      <w:bookmarkEnd w:id="2"/>
-      <w:r>
-        <w:rPr>
-          <w:sz w:val="28"/>
+      <w:bookmarkStart w:id="3" w:name="лн"/>
+      <w:bookmarkEnd w:id="3"/>
+      <w:r>
+        <w:rPr>
           <w:lang w:val="ru-RU"/>
         </w:rPr>
         <w:t xml:space="preserve"> </w:t>
       </w:r>
       <w:r>
         <w:rPr>
-          <w:sz w:val="28"/>
           <w:lang w:val="ru-RU"/>
         </w:rPr>
         <w:t xml:space="preserve">витаксон, нуклео ЦМФ, пирацетам, Инсуман Базал, магникор, </w:t>
@@ -6107,7 +4747,6 @@
       <w:proofErr w:type="spellStart"/>
       <w:r>
         <w:rPr>
-          <w:sz w:val="28"/>
           <w:lang w:val="ru-RU"/>
         </w:rPr>
         <w:t>Фармасулин</w:t>
@@ -6115,10 +4754,21 @@
       <w:proofErr w:type="spellEnd"/>
       <w:r>
         <w:rPr>
-          <w:sz w:val="28"/>
-          <w:lang w:val="ru-RU"/>
-        </w:rPr>
-        <w:t xml:space="preserve"> Н, тиогамма, тивортин, актовегин. </w:t>
+          <w:lang w:val="ru-RU"/>
+        </w:rPr>
+        <w:t xml:space="preserve"> Н, тиогамма, тивортин, актовегин</w:t>
+      </w:r>
+      <w:r>
+        <w:rPr>
+          <w:lang w:val="ru-RU"/>
+        </w:rPr>
+        <w:t>, тиогамма</w:t>
+      </w:r>
+      <w:r>
+        <w:rPr>
+          <w:lang w:val="ru-RU"/>
+        </w:rPr>
+        <w:t xml:space="preserve">. </w:t>
       </w:r>
     </w:p>
     <w:p>
@@ -6126,17 +4776,15 @@
         <w:ind w:left="-567"/>
         <w:jc w:val="both"/>
         <w:rPr>
-          <w:sz w:val="28"/>
           <w:lang w:val="ru-RU"/>
         </w:rPr>
       </w:pPr>
-      <w:bookmarkStart w:id="3" w:name="дд"/>
-      <w:bookmarkStart w:id="4" w:name="лк"/>
-      <w:bookmarkEnd w:id="3"/>
+      <w:bookmarkStart w:id="4" w:name="дд"/>
+      <w:bookmarkStart w:id="5" w:name="лк"/>
       <w:bookmarkEnd w:id="4"/>
-      <w:r>
-        <w:rPr>
-          <w:sz w:val="28"/>
+      <w:bookmarkEnd w:id="5"/>
+      <w:r>
+        <w:rPr>
           <w:u w:val="single"/>
           <w:lang w:val="ru-RU"/>
         </w:rPr>
@@ -6144,40 +4792,33 @@
       </w:r>
       <w:r>
         <w:rPr>
-          <w:sz w:val="28"/>
           <w:lang w:val="ru-RU"/>
         </w:rPr>
         <w:t xml:space="preserve">:  СД </w:t>
       </w:r>
       <w:r>
         <w:rPr>
-          <w:sz w:val="28"/>
           <w:lang w:val="ru-RU"/>
         </w:rPr>
         <w:t>суб</w:t>
       </w:r>
       <w:r>
         <w:rPr>
-          <w:sz w:val="28"/>
-          <w:lang w:val="ru-RU"/>
-        </w:rPr>
-        <w:t xml:space="preserve">компенсирован, уменьшились боли в н/к. АД  </w:t>
-      </w:r>
-      <w:proofErr w:type="gramStart"/>
-      <w:r>
-        <w:rPr>
-          <w:sz w:val="28"/>
-          <w:lang w:val="ru-RU"/>
-        </w:rPr>
-        <w:t>мм</w:t>
-      </w:r>
-      <w:proofErr w:type="gramEnd"/>
-      <w:r>
-        <w:rPr>
-          <w:sz w:val="28"/>
-          <w:lang w:val="ru-RU"/>
-        </w:rPr>
-        <w:t xml:space="preserve"> рт. ст. </w:t>
+          <w:lang w:val="ru-RU"/>
+        </w:rPr>
+        <w:t xml:space="preserve">компенсирован, уменьшились боли в н/к. АД </w:t>
+      </w:r>
+      <w:r>
+        <w:rPr>
+          <w:lang w:val="ru-RU"/>
+        </w:rPr>
+        <w:t>130/80</w:t>
+      </w:r>
+      <w:r>
+        <w:rPr>
+          <w:lang w:val="ru-RU"/>
+        </w:rPr>
+        <w:t xml:space="preserve"> мм рт. ст. </w:t>
       </w:r>
       <w:sdt>
         <w:sdtPr>
@@ -6206,7 +4847,6 @@
       </w:sdt>
       <w:r>
         <w:rPr>
-          <w:sz w:val="28"/>
           <w:lang w:val="ru-RU"/>
         </w:rPr>
         <w:t xml:space="preserve">  </w:t>
@@ -6217,7 +4857,6 @@
         <w:ind w:left="-567"/>
         <w:jc w:val="both"/>
         <w:rPr>
-          <w:sz w:val="28"/>
           <w:lang w:val="ru-RU"/>
         </w:rPr>
       </w:pPr>
@@ -6353,178 +4992,19 @@
         <w:rPr>
           <w:lang w:val="ru-RU"/>
         </w:rPr>
-        <w:t xml:space="preserve">Инсулинотерапия:   </w:t>
-      </w:r>
-      <w:proofErr w:type="gramStart"/>
-      <w:r>
-        <w:rPr>
-          <w:lang w:val="ru-RU"/>
-        </w:rPr>
-        <w:t>п</w:t>
-      </w:r>
-      <w:proofErr w:type="gramEnd"/>
-      <w:r>
-        <w:rPr>
-          <w:lang w:val="ru-RU"/>
-        </w:rPr>
-        <w:t>/з- ед., п/о- ед., п/у</w:t>
-      </w:r>
-      <w:r>
-        <w:rPr>
-          <w:lang w:val="ru-RU"/>
-        </w:rPr>
-        <w:t xml:space="preserve">ж </w:t>
-      </w:r>
-      <w:r>
-        <w:rPr>
-          <w:lang w:val="ru-RU"/>
-        </w:rPr>
-        <w:t>- ед.,  22.00</w:t>
-      </w:r>
-      <w:r>
-        <w:rPr>
-          <w:lang w:val="ru-RU"/>
-        </w:rPr>
-        <w:t xml:space="preserve">   ед.</w:t>
-      </w:r>
-    </w:p>
-    <w:p>
-      <w:pPr>
-        <w:ind w:left="435"/>
-        <w:jc w:val="both"/>
-        <w:rPr>
-          <w:lang w:val="ru-RU"/>
-        </w:rPr>
-      </w:pPr>
-      <w:r>
-        <w:rPr>
-          <w:lang w:val="ru-RU"/>
-        </w:rPr>
-        <w:t>Актрапид НМ, Протафан НМ, Хумодар Р</w:t>
-      </w:r>
-      <w:r>
-        <w:rPr>
-          <w:lang w:val="ru-RU"/>
-        </w:rPr>
-        <w:t>100</w:t>
-      </w:r>
-      <w:r>
-        <w:rPr>
-          <w:lang w:val="ru-RU"/>
-        </w:rPr>
-        <w:t>Р, Хумодар Б</w:t>
-      </w:r>
-      <w:r>
-        <w:rPr>
-          <w:lang w:val="ru-RU"/>
-        </w:rPr>
-        <w:t>100</w:t>
-      </w:r>
-      <w:r>
-        <w:rPr>
-          <w:lang w:val="ru-RU"/>
-        </w:rPr>
-        <w:t>Р, Хумодар</w:t>
-      </w:r>
-      <w:proofErr w:type="gramStart"/>
-      <w:r>
-        <w:rPr>
-          <w:lang w:val="ru-RU"/>
-        </w:rPr>
-        <w:t xml:space="preserve"> К</w:t>
-      </w:r>
-      <w:proofErr w:type="gramEnd"/>
-      <w:r>
-        <w:rPr>
-          <w:lang w:val="ru-RU"/>
-        </w:rPr>
-        <w:t xml:space="preserve"> 25</w:t>
-      </w:r>
-      <w:r>
-        <w:rPr>
-          <w:lang w:val="ru-RU"/>
-        </w:rPr>
-        <w:t xml:space="preserve"> 100</w:t>
-      </w:r>
-      <w:r>
-        <w:rPr>
-          <w:lang w:val="ru-RU"/>
-        </w:rPr>
-        <w:t xml:space="preserve">Р, </w:t>
-      </w:r>
-      <w:r>
-        <w:rPr>
-          <w:lang w:val="ru-RU"/>
-        </w:rPr>
-        <w:t xml:space="preserve">Инсуман Базал, Инсуман Рапид, </w:t>
-      </w:r>
-      <w:proofErr w:type="spellStart"/>
-      <w:r>
-        <w:rPr>
-          <w:lang w:val="ru-RU"/>
-        </w:rPr>
-        <w:t>Хумулин</w:t>
-      </w:r>
-      <w:proofErr w:type="spellEnd"/>
-      <w:r>
-        <w:rPr>
-          <w:lang w:val="ru-RU"/>
-        </w:rPr>
-        <w:t xml:space="preserve"> R, </w:t>
-      </w:r>
-      <w:proofErr w:type="spellStart"/>
-      <w:r>
-        <w:rPr>
-          <w:lang w:val="ru-RU"/>
-        </w:rPr>
-        <w:t>Хумулин</w:t>
-      </w:r>
-      <w:proofErr w:type="spellEnd"/>
-      <w:r>
-        <w:rPr>
-          <w:lang w:val="ru-RU"/>
-        </w:rPr>
-        <w:t xml:space="preserve"> НПХ, </w:t>
-      </w:r>
-      <w:proofErr w:type="spellStart"/>
-      <w:r>
-        <w:rPr>
-          <w:lang w:val="ru-RU"/>
-        </w:rPr>
-        <w:t>Фармасулин</w:t>
-      </w:r>
-      <w:proofErr w:type="spellEnd"/>
-      <w:r>
-        <w:rPr>
-          <w:lang w:val="ru-RU"/>
-        </w:rPr>
-        <w:t xml:space="preserve"> Н, </w:t>
-      </w:r>
-      <w:proofErr w:type="spellStart"/>
-      <w:r>
-        <w:rPr>
-          <w:lang w:val="ru-RU"/>
-        </w:rPr>
-        <w:t>Фармасулин</w:t>
-      </w:r>
-      <w:proofErr w:type="spellEnd"/>
-      <w:r>
-        <w:rPr>
-          <w:lang w:val="ru-RU"/>
-        </w:rPr>
-        <w:t xml:space="preserve"> НN</w:t>
-      </w:r>
-      <w:r>
-        <w:rPr>
-          <w:lang w:val="ru-RU"/>
-        </w:rPr>
-        <w:t xml:space="preserve">Р, Генсулин R, </w:t>
-      </w:r>
-      <w:r>
-        <w:rPr>
-          <w:lang w:val="ru-RU"/>
-        </w:rPr>
-        <w:t>Генсулин Н</w:t>
+        <w:t>Рекомендованные целевые уровни гликемии: натощак &lt;</w:t>
+      </w:r>
+      <w:r>
+        <w:rPr>
+          <w:lang w:val="ru-RU"/>
+        </w:rPr>
+        <w:t>6,5</w:t>
+      </w:r>
+      <w:r>
+        <w:rPr>
+          <w:lang w:val="ru-RU"/>
+        </w:rPr>
+        <w:t xml:space="preserve">  после еды  &lt; 10,0 ммоль/л</w:t>
       </w:r>
     </w:p>
     <w:p>
@@ -6542,182 +5022,63 @@
         <w:rPr>
           <w:lang w:val="ru-RU"/>
         </w:rPr>
-        <w:lastRenderedPageBreak/>
-        <w:t xml:space="preserve">ССТ: </w:t>
-      </w:r>
-      <w:proofErr w:type="spellStart"/>
-      <w:r>
-        <w:rPr>
-          <w:lang w:val="ru-RU"/>
-        </w:rPr>
-        <w:t>диабетон</w:t>
-      </w:r>
-      <w:proofErr w:type="spellEnd"/>
-      <w:r>
-        <w:rPr>
-          <w:lang w:val="ru-RU"/>
-        </w:rPr>
-        <w:t xml:space="preserve"> М</w:t>
+        <w:t xml:space="preserve">Инсулинотерапия:   </w:t>
+      </w:r>
+      <w:r>
+        <w:rPr>
+          <w:lang w:val="ru-RU"/>
+        </w:rPr>
+        <w:t xml:space="preserve">Инсуман Базал </w:t>
       </w:r>
       <w:proofErr w:type="gramStart"/>
       <w:r>
         <w:rPr>
           <w:lang w:val="ru-RU"/>
         </w:rPr>
-        <w:t>R</w:t>
+        <w:t>п</w:t>
       </w:r>
       <w:proofErr w:type="gramEnd"/>
       <w:r>
         <w:rPr>
           <w:lang w:val="ru-RU"/>
         </w:rPr>
+        <w:t>/з-</w:t>
+      </w:r>
+      <w:r>
+        <w:rPr>
+          <w:lang w:val="ru-RU"/>
+        </w:rPr>
+        <w:t>16-18</w:t>
+      </w:r>
+      <w:r>
+        <w:rPr>
+          <w:lang w:val="ru-RU"/>
+        </w:rPr>
+        <w:t xml:space="preserve"> ед., п/у</w:t>
+      </w:r>
+      <w:r>
+        <w:rPr>
+          <w:lang w:val="ru-RU"/>
+        </w:rPr>
+        <w:t xml:space="preserve">ж </w:t>
+      </w:r>
+      <w:r>
+        <w:rPr>
+          <w:lang w:val="ru-RU"/>
+        </w:rPr>
+        <w:t>–</w:t>
+      </w:r>
+      <w:r>
+        <w:rPr>
+          <w:lang w:val="ru-RU"/>
+        </w:rPr>
         <w:t xml:space="preserve"> </w:t>
       </w:r>
       <w:r>
         <w:rPr>
           <w:lang w:val="ru-RU"/>
         </w:rPr>
-        <w:t xml:space="preserve">(диаглизид МR) </w:t>
-      </w:r>
-      <w:r>
-        <w:rPr>
-          <w:lang w:val="ru-RU"/>
-        </w:rPr>
-        <w:t>60 мг</w:t>
-      </w:r>
-    </w:p>
-    <w:p>
-      <w:pPr>
-        <w:ind w:left="435"/>
-        <w:jc w:val="both"/>
-        <w:rPr>
-          <w:lang w:val="ru-RU"/>
-        </w:rPr>
-      </w:pPr>
-      <w:r>
-        <w:rPr>
-          <w:lang w:val="ru-RU"/>
-        </w:rPr>
-        <w:t>диапирид</w:t>
-      </w:r>
-      <w:r>
-        <w:rPr>
-          <w:lang w:val="ru-RU"/>
-        </w:rPr>
-        <w:t xml:space="preserve"> (</w:t>
-      </w:r>
-      <w:r>
-        <w:rPr>
-          <w:lang w:val="ru-RU"/>
-        </w:rPr>
-        <w:t>амарил</w:t>
-      </w:r>
-      <w:r>
-        <w:rPr>
-          <w:lang w:val="ru-RU"/>
-        </w:rPr>
-        <w:t xml:space="preserve">, </w:t>
-      </w:r>
-      <w:r>
-        <w:rPr>
-          <w:lang w:val="ru-RU"/>
-        </w:rPr>
-        <w:t xml:space="preserve"> </w:t>
-      </w:r>
-      <w:proofErr w:type="spellStart"/>
-      <w:r>
-        <w:rPr>
-          <w:lang w:val="ru-RU"/>
-        </w:rPr>
-        <w:t>олтар</w:t>
-      </w:r>
-      <w:proofErr w:type="spellEnd"/>
-      <w:r>
-        <w:rPr>
-          <w:lang w:val="ru-RU"/>
-        </w:rPr>
-        <w:t xml:space="preserve"> ) 3 мг 1т. *1р/</w:t>
-      </w:r>
-      <w:proofErr w:type="spellStart"/>
-      <w:r>
-        <w:rPr>
-          <w:lang w:val="ru-RU"/>
-        </w:rPr>
-        <w:t>сут</w:t>
-      </w:r>
-      <w:proofErr w:type="spellEnd"/>
-      <w:r>
-        <w:rPr>
-          <w:lang w:val="ru-RU"/>
-        </w:rPr>
-        <w:t xml:space="preserve">. </w:t>
-      </w:r>
-      <w:proofErr w:type="gramStart"/>
-      <w:r>
-        <w:rPr>
-          <w:lang w:val="ru-RU"/>
-        </w:rPr>
-        <w:t>п</w:t>
-      </w:r>
-      <w:proofErr w:type="gramEnd"/>
-      <w:r>
-        <w:rPr>
-          <w:lang w:val="ru-RU"/>
-        </w:rPr>
-        <w:t xml:space="preserve">/з., </w:t>
-      </w:r>
-    </w:p>
-    <w:p>
-      <w:pPr>
-        <w:ind w:left="435"/>
-        <w:jc w:val="both"/>
-        <w:rPr>
-          <w:lang w:val="ru-RU"/>
-        </w:rPr>
-      </w:pPr>
-      <w:r>
-        <w:rPr>
-          <w:lang w:val="ru-RU"/>
-        </w:rPr>
-        <w:t>диаф</w:t>
-      </w:r>
-      <w:r>
-        <w:rPr>
-          <w:lang w:val="ru-RU"/>
-        </w:rPr>
-        <w:t xml:space="preserve">ормин (сиофор, </w:t>
-      </w:r>
-      <w:r>
-        <w:rPr>
-          <w:lang w:val="ru-RU"/>
-        </w:rPr>
-        <w:t xml:space="preserve"> глюкофаж</w:t>
-      </w:r>
-      <w:r>
-        <w:rPr>
-          <w:lang w:val="ru-RU"/>
-        </w:rPr>
-        <w:t>) 1000 -</w:t>
-      </w:r>
-      <w:r>
-        <w:rPr>
-          <w:lang w:val="ru-RU"/>
-        </w:rPr>
-        <w:t xml:space="preserve"> 1т. *2р/</w:t>
-      </w:r>
-      <w:proofErr w:type="spellStart"/>
-      <w:r>
-        <w:rPr>
-          <w:lang w:val="ru-RU"/>
-        </w:rPr>
-        <w:t>сут</w:t>
-      </w:r>
-      <w:proofErr w:type="spellEnd"/>
-      <w:r>
-        <w:rPr>
-          <w:lang w:val="ru-RU"/>
-        </w:rPr>
-        <w:t xml:space="preserve">. </w:t>
+        <w:t>4-6ед.,</w:t>
       </w:r>
     </w:p>
     <w:p>
@@ -6833,13 +5194,7 @@
         <w:rPr>
           <w:lang w:val="ru-RU"/>
         </w:rPr>
-        <w:t>розувастатин</w:t>
-      </w:r>
-      <w:r>
-        <w:rPr>
-          <w:lang w:val="ru-RU"/>
-        </w:rPr>
-        <w:t xml:space="preserve"> </w:t>
+        <w:t xml:space="preserve">розувастатин </w:t>
       </w:r>
       <w:r>
         <w:rPr>
@@ -7016,79 +5371,11 @@
         </w:rPr>
         <w:t xml:space="preserve">ардиолога: </w:t>
       </w:r>
-    </w:p>
-    <w:p>
-      <w:pPr>
-        <w:numPr>
-          <w:ilvl w:val="0"/>
-          <w:numId w:val="2"/>
-        </w:numPr>
-        <w:jc w:val="both"/>
-        <w:rPr>
-          <w:lang w:val="ru-RU"/>
-        </w:rPr>
-      </w:pPr>
-      <w:sdt>
-        <w:sdtPr>
-          <w:rPr>
-            <w:lang w:val="ru-RU"/>
-          </w:rPr>
-          <w:id w:val="-1414849388"/>
-          <w:placeholder>
-            <w:docPart w:val="DefaultPlaceholder_1082065159"/>
-          </w:placeholder>
-          <w:comboBox>
-            <w:listItem w:displayText="Гипотензивная терапия:" w:value="Гипотензивная терапия:"/>
-            <w:listItem w:displayText="С нефропротекторной целью:" w:value="С нефропротекторной целью:"/>
-          </w:comboBox>
-        </w:sdtPr>
-        <w:sdtEndPr/>
-        <w:sdtContent>
-          <w:r>
-            <w:rPr>
-              <w:lang w:val="ru-RU"/>
-            </w:rPr>
-            <w:t>Гипотензивная терапия:</w:t>
-          </w:r>
-        </w:sdtContent>
-      </w:sdt>
-      <w:r>
-        <w:rPr>
-          <w:lang w:val="ru-RU"/>
-        </w:rPr>
-        <w:t xml:space="preserve"> э</w:t>
-      </w:r>
-      <w:r>
-        <w:rPr>
-          <w:lang w:val="ru-RU"/>
-        </w:rPr>
-        <w:t>налаприл 5 мг утром,</w:t>
-      </w:r>
-      <w:r>
-        <w:rPr>
-          <w:lang w:val="ru-RU"/>
-        </w:rPr>
-        <w:t xml:space="preserve"> индапрес (</w:t>
-      </w:r>
-      <w:proofErr w:type="spellStart"/>
-      <w:r>
-        <w:rPr>
-          <w:lang w:val="ru-RU"/>
-        </w:rPr>
-        <w:t>индап</w:t>
-      </w:r>
-      <w:proofErr w:type="spellEnd"/>
-      <w:r>
-        <w:rPr>
-          <w:lang w:val="ru-RU"/>
-        </w:rPr>
-        <w:t xml:space="preserve">) 2,5 мг утром, </w:t>
-      </w:r>
-      <w:r>
-        <w:rPr>
-          <w:lang w:val="ru-RU"/>
-        </w:rPr>
-        <w:t xml:space="preserve"> кардиомагнил  1 т. вечер. Контр. АД. </w:t>
+      <w:r>
+        <w:rPr>
+          <w:lang w:val="ru-RU"/>
+        </w:rPr>
+        <w:t xml:space="preserve"> престариум 5-10 мг, предуктал MR 1т 2р/д, дообследование ЭХОКС по м/ж.</w:t>
       </w:r>
     </w:p>
     <w:p>
@@ -7126,7 +5413,7 @@
             <w:rPr>
               <w:lang w:val="ru-RU"/>
             </w:rPr>
-            <w:t xml:space="preserve">Диалипон </w:t>
+            <w:t>Тиогамма</w:t>
           </w:r>
         </w:sdtContent>
       </w:sdt>
@@ -7160,33 +5447,13 @@
         <w:rPr>
           <w:lang w:val="ru-RU"/>
         </w:rPr>
-        <w:t xml:space="preserve"> мес., нейрорубин форте 1т./</w:t>
-      </w:r>
-      <w:proofErr w:type="spellStart"/>
-      <w:r>
-        <w:rPr>
-          <w:lang w:val="ru-RU"/>
-        </w:rPr>
-        <w:t>сут</w:t>
-      </w:r>
-      <w:proofErr w:type="spellEnd"/>
-      <w:r>
-        <w:rPr>
-          <w:lang w:val="ru-RU"/>
-        </w:rPr>
-        <w:t>.</w:t>
-      </w:r>
-      <w:r>
-        <w:rPr>
-          <w:lang w:val="ru-RU"/>
-        </w:rPr>
-        <w:t>, (мильгамма 1т.*3р/д.</w:t>
-      </w:r>
-      <w:r>
-        <w:rPr>
-          <w:lang w:val="ru-RU"/>
-        </w:rPr>
-        <w:t>, витаксон 1т. *</w:t>
+        <w:t xml:space="preserve"> мес., </w:t>
+      </w:r>
+      <w:r>
+        <w:rPr>
+          <w:lang w:val="ru-RU"/>
+        </w:rPr>
+        <w:t>витаксон 1т. *</w:t>
       </w:r>
       <w:r>
         <w:rPr>
@@ -7198,13 +5465,19 @@
         <w:rPr>
           <w:lang w:val="ru-RU"/>
         </w:rPr>
-        <w:t>р/д.</w:t>
-      </w:r>
-      <w:r>
-        <w:rPr>
-          <w:lang w:val="ru-RU"/>
-        </w:rPr>
-        <w:t>)</w:t>
+        <w:t xml:space="preserve">р/д. </w:t>
+      </w:r>
+      <w:r>
+        <w:rPr>
+          <w:lang w:val="ru-RU"/>
+        </w:rPr>
+        <w:t>1 мес.</w:t>
+      </w:r>
+      <w:r>
+        <w:rPr>
+          <w:lang w:val="ru-RU"/>
+        </w:rPr>
+        <w:t>, актовегин 200 мг *2р/д. 1 мес.</w:t>
       </w:r>
       <w:r>
         <w:rPr>
@@ -7216,13 +5489,7 @@
         <w:rPr>
           <w:lang w:val="ru-RU"/>
         </w:rPr>
-        <w:t>1 мес.</w:t>
-      </w:r>
-      <w:r>
-        <w:rPr>
-          <w:lang w:val="ru-RU"/>
-        </w:rPr>
-        <w:t>, актовегин 200 мг *2р/д. 1 мес.</w:t>
+        <w:t>нуклео ЦМФ 1т. *2р/д 20 дней</w:t>
       </w:r>
     </w:p>
     <w:p>
@@ -7240,319 +5507,69 @@
         <w:rPr>
           <w:lang w:val="ru-RU"/>
         </w:rPr>
-        <w:t>Рек. невропатолога: преп. а-</w:t>
+        <w:t>Рек</w:t>
+      </w:r>
+      <w:proofErr w:type="gramStart"/>
+      <w:r>
+        <w:rPr>
+          <w:lang w:val="ru-RU"/>
+        </w:rPr>
+        <w:t>.</w:t>
+      </w:r>
+      <w:proofErr w:type="gramEnd"/>
+      <w:r>
+        <w:rPr>
+          <w:lang w:val="ru-RU"/>
+        </w:rPr>
+        <w:t xml:space="preserve"> </w:t>
+      </w:r>
+      <w:proofErr w:type="gramStart"/>
+      <w:r>
+        <w:rPr>
+          <w:lang w:val="ru-RU"/>
+        </w:rPr>
+        <w:t>о</w:t>
+      </w:r>
+      <w:proofErr w:type="gramEnd"/>
+      <w:r>
+        <w:rPr>
+          <w:lang w:val="ru-RU"/>
+        </w:rPr>
+        <w:t>кулиста:</w:t>
+      </w:r>
+      <w:r>
+        <w:rPr>
+          <w:lang w:val="ru-RU"/>
+        </w:rPr>
+        <w:t xml:space="preserve"> в ОД </w:t>
       </w:r>
       <w:proofErr w:type="spellStart"/>
       <w:r>
         <w:rPr>
           <w:lang w:val="ru-RU"/>
         </w:rPr>
-        <w:t>липоевой</w:t>
+        <w:t>глаутан</w:t>
       </w:r>
       <w:proofErr w:type="spellEnd"/>
       <w:r>
         <w:rPr>
           <w:lang w:val="ru-RU"/>
         </w:rPr>
-        <w:t xml:space="preserve"> к-ты 600 мг в/в кап.</w:t>
-      </w:r>
-      <w:r>
-        <w:rPr>
-          <w:lang w:val="ru-RU"/>
-        </w:rPr>
-        <w:t xml:space="preserve">, </w:t>
-      </w:r>
-      <w:r>
-        <w:rPr>
-          <w:lang w:val="ru-RU"/>
-        </w:rPr>
-        <w:t xml:space="preserve">витамины </w:t>
-      </w:r>
-      <w:proofErr w:type="spellStart"/>
-      <w:r>
-        <w:rPr>
-          <w:lang w:val="ru-RU"/>
-        </w:rPr>
-        <w:t>гр</w:t>
-      </w:r>
-      <w:proofErr w:type="spellEnd"/>
-      <w:r>
-        <w:rPr>
-          <w:lang w:val="ru-RU"/>
-        </w:rPr>
-        <w:t xml:space="preserve"> В, </w:t>
-      </w:r>
-      <w:r>
-        <w:rPr>
-          <w:lang w:val="ru-RU"/>
-        </w:rPr>
-        <w:t>актовегин 10,0 в/в № 10, бенфогамма 300 мг 1т/</w:t>
-      </w:r>
-      <w:proofErr w:type="spellStart"/>
-      <w:r>
-        <w:rPr>
-          <w:lang w:val="ru-RU"/>
-        </w:rPr>
-        <w:t>сут</w:t>
-      </w:r>
-      <w:proofErr w:type="spellEnd"/>
-      <w:r>
-        <w:rPr>
-          <w:lang w:val="ru-RU"/>
-        </w:rPr>
-        <w:t xml:space="preserve"> до 2 мес.</w:t>
-      </w:r>
-      <w:r>
-        <w:rPr>
-          <w:lang w:val="ru-RU"/>
-        </w:rPr>
-        <w:t xml:space="preserve">, </w:t>
-      </w:r>
-      <w:r>
-        <w:rPr>
-          <w:lang w:val="ru-RU"/>
-        </w:rPr>
-        <w:t xml:space="preserve"> </w:t>
-      </w:r>
-      <w:r>
-        <w:rPr>
-          <w:lang w:val="ru-RU"/>
-        </w:rPr>
-        <w:t>вита-</w:t>
-      </w:r>
-      <w:proofErr w:type="spellStart"/>
-      <w:r>
-        <w:rPr>
-          <w:lang w:val="ru-RU"/>
-        </w:rPr>
-        <w:t>мелатононин</w:t>
-      </w:r>
-      <w:proofErr w:type="spellEnd"/>
-      <w:r>
-        <w:rPr>
-          <w:lang w:val="ru-RU"/>
-        </w:rPr>
-        <w:t xml:space="preserve"> 1-2 т </w:t>
-      </w:r>
-      <w:proofErr w:type="spellStart"/>
-      <w:r>
-        <w:rPr>
-          <w:lang w:val="ru-RU"/>
-        </w:rPr>
-        <w:t>веч</w:t>
-      </w:r>
-      <w:proofErr w:type="spellEnd"/>
-      <w:r>
-        <w:rPr>
-          <w:lang w:val="ru-RU"/>
-        </w:rPr>
-        <w:t>.</w:t>
-      </w:r>
-      <w:r>
-        <w:rPr>
-          <w:lang w:val="ru-RU"/>
-        </w:rPr>
-        <w:t>,</w:t>
-      </w:r>
-      <w:r>
-        <w:rPr>
-          <w:lang w:val="ru-RU"/>
-        </w:rPr>
-        <w:t xml:space="preserve"> </w:t>
-      </w:r>
-      <w:r>
-        <w:rPr>
-          <w:lang w:val="ru-RU"/>
-        </w:rPr>
-        <w:t>вестибо 24 мг 2р\д,</w:t>
-      </w:r>
-      <w:r>
-        <w:rPr>
-          <w:lang w:val="ru-RU"/>
-        </w:rPr>
-        <w:t xml:space="preserve"> </w:t>
-      </w:r>
-      <w:r>
-        <w:rPr>
-          <w:lang w:val="ru-RU"/>
-        </w:rPr>
-        <w:t xml:space="preserve"> </w:t>
-      </w:r>
-      <w:r>
-        <w:rPr>
-          <w:lang w:val="ru-RU"/>
-        </w:rPr>
-        <w:t>в</w:t>
-      </w:r>
-      <w:r>
-        <w:rPr>
-          <w:lang w:val="ru-RU"/>
-        </w:rPr>
-        <w:t xml:space="preserve">естинорм 16 мг 1т 3р\д до 2 </w:t>
-      </w:r>
-      <w:proofErr w:type="spellStart"/>
+        <w:t xml:space="preserve"> на ночь. Контроль ВГД на ОИ по </w:t>
+      </w:r>
       <w:proofErr w:type="gramStart"/>
       <w:r>
         <w:rPr>
           <w:lang w:val="ru-RU"/>
         </w:rPr>
-        <w:t>мес</w:t>
-      </w:r>
-      <w:proofErr w:type="spellEnd"/>
+        <w:t>м</w:t>
+      </w:r>
       <w:proofErr w:type="gramEnd"/>
       <w:r>
         <w:rPr>
           <w:lang w:val="ru-RU"/>
         </w:rPr>
-        <w:t xml:space="preserve">,, </w:t>
-      </w:r>
-      <w:r>
-        <w:rPr>
-          <w:lang w:val="ru-RU"/>
-        </w:rPr>
-        <w:t xml:space="preserve">габагамма 300 мг </w:t>
-      </w:r>
-      <w:proofErr w:type="spellStart"/>
-      <w:r>
-        <w:rPr>
-          <w:lang w:val="ru-RU"/>
-        </w:rPr>
-        <w:t>веч</w:t>
-      </w:r>
-      <w:proofErr w:type="spellEnd"/>
-      <w:r>
-        <w:rPr>
-          <w:lang w:val="ru-RU"/>
-        </w:rPr>
-        <w:t>, г</w:t>
-      </w:r>
-      <w:r>
-        <w:rPr>
-          <w:lang w:val="ru-RU"/>
-        </w:rPr>
-        <w:t>абантин 300мг 2р/</w:t>
-      </w:r>
-      <w:proofErr w:type="spellStart"/>
-      <w:r>
-        <w:rPr>
-          <w:lang w:val="ru-RU"/>
-        </w:rPr>
-        <w:t>сут</w:t>
-      </w:r>
-      <w:proofErr w:type="spellEnd"/>
-      <w:r>
-        <w:rPr>
-          <w:lang w:val="ru-RU"/>
-        </w:rPr>
-        <w:t xml:space="preserve">. 2-3 </w:t>
-      </w:r>
-      <w:proofErr w:type="spellStart"/>
-      <w:r>
-        <w:rPr>
-          <w:lang w:val="ru-RU"/>
-        </w:rPr>
-        <w:t>нед</w:t>
-      </w:r>
-      <w:proofErr w:type="spellEnd"/>
-      <w:r>
-        <w:rPr>
-          <w:lang w:val="ru-RU"/>
-        </w:rPr>
-        <w:t>., глицин 2т 3/д.</w:t>
-      </w:r>
-      <w:r>
-        <w:rPr>
-          <w:lang w:val="ru-RU"/>
-        </w:rPr>
-        <w:t>,</w:t>
-      </w:r>
-      <w:r>
-        <w:rPr>
-          <w:lang w:val="ru-RU"/>
-        </w:rPr>
-        <w:t xml:space="preserve"> </w:t>
-      </w:r>
-      <w:r>
-        <w:rPr>
-          <w:lang w:val="ru-RU"/>
-        </w:rPr>
-        <w:t xml:space="preserve">глиятон 1000  в/м № 10, </w:t>
-      </w:r>
-      <w:r>
-        <w:rPr>
-          <w:lang w:val="ru-RU"/>
-        </w:rPr>
-        <w:t>кортексин 10,</w:t>
-      </w:r>
-      <w:r>
-        <w:rPr>
-          <w:lang w:val="ru-RU"/>
-        </w:rPr>
-        <w:t>0</w:t>
-      </w:r>
-      <w:r>
-        <w:rPr>
-          <w:lang w:val="ru-RU"/>
-        </w:rPr>
-        <w:t xml:space="preserve"> в/</w:t>
-      </w:r>
-      <w:r>
-        <w:rPr>
-          <w:lang w:val="ru-RU"/>
-        </w:rPr>
-        <w:t>м</w:t>
-      </w:r>
-      <w:r>
-        <w:rPr>
-          <w:lang w:val="ru-RU"/>
-        </w:rPr>
-        <w:t xml:space="preserve"> №10., </w:t>
-      </w:r>
-      <w:r>
-        <w:rPr>
-          <w:lang w:val="ru-RU"/>
-        </w:rPr>
-        <w:t>келтикан 1т.*3р/д.</w:t>
-      </w:r>
-      <w:r>
-        <w:rPr>
-          <w:lang w:val="ru-RU"/>
-        </w:rPr>
-        <w:t xml:space="preserve"> 1 мес.</w:t>
-      </w:r>
-      <w:r>
-        <w:rPr>
-          <w:lang w:val="ru-RU"/>
-        </w:rPr>
-        <w:t xml:space="preserve">, </w:t>
-      </w:r>
-      <w:r>
-        <w:rPr>
-          <w:lang w:val="ru-RU"/>
-        </w:rPr>
-        <w:t xml:space="preserve">луцетам 15,0 в/в </w:t>
-      </w:r>
-      <w:proofErr w:type="spellStart"/>
-      <w:proofErr w:type="gramStart"/>
-      <w:r>
-        <w:rPr>
-          <w:lang w:val="ru-RU"/>
-        </w:rPr>
-        <w:t>стр</w:t>
-      </w:r>
-      <w:proofErr w:type="spellEnd"/>
-      <w:proofErr w:type="gramEnd"/>
-      <w:r>
-        <w:rPr>
-          <w:lang w:val="ru-RU"/>
-        </w:rPr>
-        <w:t xml:space="preserve"> № 10, нуклео ЦМФ 1т. *2р/д 20 дней, </w:t>
-      </w:r>
-      <w:r>
-        <w:rPr>
-          <w:lang w:val="ru-RU"/>
-        </w:rPr>
-        <w:t xml:space="preserve">сермион 30 мг утр. 1 мес., </w:t>
+        <w:t xml:space="preserve">/ж </w:t>
       </w:r>
     </w:p>
     <w:p>
@@ -7570,7 +5587,7 @@
         <w:rPr>
           <w:lang w:val="ru-RU"/>
         </w:rPr>
-        <w:t>УЗИ щит</w:t>
+        <w:t>Рек</w:t>
       </w:r>
       <w:proofErr w:type="gramStart"/>
       <w:r>
@@ -7591,46 +5608,28 @@
         <w:rPr>
           <w:lang w:val="ru-RU"/>
         </w:rPr>
-        <w:t>ж</w:t>
+        <w:t>х</w:t>
       </w:r>
       <w:proofErr w:type="gramEnd"/>
       <w:r>
         <w:rPr>
           <w:lang w:val="ru-RU"/>
         </w:rPr>
-        <w:t xml:space="preserve">елезы 1р. в год. </w:t>
-      </w:r>
-      <w:r>
-        <w:rPr>
-          <w:lang w:val="ru-RU"/>
-        </w:rPr>
-        <w:t>Контр ТТГ 1р в 6 мес.</w:t>
-      </w:r>
-      <w:r>
-        <w:rPr>
-          <w:lang w:val="ru-RU"/>
-        </w:rPr>
-        <w:t xml:space="preserve"> </w:t>
-      </w:r>
-      <w:r>
-        <w:rPr>
-          <w:lang w:val="ru-RU"/>
-        </w:rPr>
-        <w:t xml:space="preserve">Йодная профилактика  - употребление в пищу йодированной соли и </w:t>
-      </w:r>
-      <w:proofErr w:type="gramStart"/>
-      <w:r>
-        <w:rPr>
-          <w:lang w:val="ru-RU"/>
-        </w:rPr>
-        <w:t>продуктов</w:t>
-      </w:r>
-      <w:proofErr w:type="gramEnd"/>
-      <w:r>
-        <w:rPr>
-          <w:lang w:val="ru-RU"/>
-        </w:rPr>
-        <w:t xml:space="preserve"> содержащих йод.</w:t>
+        <w:t xml:space="preserve">ирурга:  обработка Н2О2 , </w:t>
+      </w:r>
+      <w:proofErr w:type="spellStart"/>
+      <w:r>
+        <w:rPr>
+          <w:lang w:val="ru-RU"/>
+        </w:rPr>
+        <w:t>солкосериловая</w:t>
+      </w:r>
+      <w:proofErr w:type="spellEnd"/>
+      <w:r>
+        <w:rPr>
+          <w:lang w:val="ru-RU"/>
+        </w:rPr>
+        <w:t xml:space="preserve"> мазь до полного заживления.</w:t>
       </w:r>
     </w:p>
     <w:p>
@@ -7644,1662 +5643,63 @@
           <w:lang w:val="ru-RU"/>
         </w:rPr>
       </w:pPr>
-      <w:r>
-        <w:rPr>
-          <w:lang w:val="ru-RU"/>
-        </w:rPr>
-        <w:t>В течени</w:t>
-      </w:r>
       <w:proofErr w:type="gramStart"/>
       <w:r>
         <w:rPr>
           <w:lang w:val="ru-RU"/>
         </w:rPr>
-        <w:t>и</w:t>
+        <w:t xml:space="preserve">Учитывая остроту зрения в соответствии с Протоколом  рекомендовано применение </w:t>
+      </w:r>
+      <w:r>
+        <w:rPr>
+          <w:lang w:val="ru-RU"/>
+        </w:rPr>
+        <w:t>Инсуман</w:t>
       </w:r>
       <w:proofErr w:type="gramEnd"/>
       <w:r>
         <w:rPr>
           <w:lang w:val="ru-RU"/>
         </w:rPr>
-        <w:t xml:space="preserve"> 6 мес. 2 </w:t>
+        <w:t xml:space="preserve"> Базал </w:t>
+      </w:r>
+      <w:r>
+        <w:rPr>
+          <w:lang w:val="ru-RU"/>
+        </w:rPr>
+        <w:t xml:space="preserve"> в </w:t>
       </w:r>
       <w:proofErr w:type="spellStart"/>
       <w:r>
         <w:rPr>
           <w:lang w:val="ru-RU"/>
         </w:rPr>
-        <w:t>нед</w:t>
+        <w:t>пенфильной</w:t>
       </w:r>
       <w:proofErr w:type="spellEnd"/>
       <w:r>
         <w:rPr>
           <w:lang w:val="ru-RU"/>
         </w:rPr>
-        <w:t xml:space="preserve">. </w:t>
+        <w:t xml:space="preserve"> форме,  выдана  шприц ручка </w:t>
       </w:r>
       <w:proofErr w:type="spellStart"/>
       <w:r>
         <w:rPr>
-          <w:lang w:val="ru-RU"/>
-        </w:rPr>
-        <w:t>уросептики</w:t>
+          <w:lang w:val="en-US"/>
+        </w:rPr>
+        <w:t>Allstar</w:t>
       </w:r>
       <w:proofErr w:type="spellEnd"/>
       <w:r>
         <w:rPr>
           <w:lang w:val="ru-RU"/>
         </w:rPr>
-        <w:t xml:space="preserve"> (ципрофлоксацин, норфлоксацин, офлоксин  1 т.*2 р., </w:t>
-      </w:r>
-      <w:proofErr w:type="spellStart"/>
-      <w:r>
-        <w:rPr>
-          <w:lang w:val="ru-RU"/>
-        </w:rPr>
-        <w:t>цифран</w:t>
-      </w:r>
-      <w:proofErr w:type="spellEnd"/>
-      <w:r>
-        <w:rPr>
-          <w:lang w:val="ru-RU"/>
-        </w:rPr>
-        <w:t xml:space="preserve"> 500 мг 1 т.* 3 р., </w:t>
-      </w:r>
-      <w:proofErr w:type="spellStart"/>
-      <w:r>
-        <w:rPr>
-          <w:lang w:val="ru-RU"/>
-        </w:rPr>
-        <w:t>амоксиклав</w:t>
-      </w:r>
-      <w:proofErr w:type="spellEnd"/>
-      <w:r>
-        <w:rPr>
-          <w:lang w:val="ru-RU"/>
-        </w:rPr>
-        <w:t xml:space="preserve">, </w:t>
-      </w:r>
-      <w:proofErr w:type="spellStart"/>
-      <w:r>
-        <w:rPr>
-          <w:lang w:val="ru-RU"/>
-        </w:rPr>
-        <w:t>аугментин</w:t>
-      </w:r>
-      <w:proofErr w:type="spellEnd"/>
-      <w:r>
-        <w:rPr>
-          <w:lang w:val="ru-RU"/>
-        </w:rPr>
-        <w:t xml:space="preserve"> </w:t>
-      </w:r>
-      <w:r>
-        <w:rPr>
-          <w:lang w:val="ru-RU"/>
-        </w:rPr>
-        <w:t>8</w:t>
-      </w:r>
-      <w:r>
-        <w:rPr>
-          <w:lang w:val="ru-RU"/>
-        </w:rPr>
-        <w:t xml:space="preserve">25 мг 1т.*2 р.), 2 </w:t>
-      </w:r>
-      <w:proofErr w:type="spellStart"/>
-      <w:r>
-        <w:rPr>
-          <w:lang w:val="ru-RU"/>
-        </w:rPr>
-        <w:t>нед</w:t>
-      </w:r>
-      <w:proofErr w:type="spellEnd"/>
-      <w:r>
-        <w:rPr>
-          <w:lang w:val="ru-RU"/>
-        </w:rPr>
-        <w:t>. отвар трав (спорыш, толокнянка, почечный чай)</w:t>
-      </w:r>
-      <w:r>
-        <w:rPr>
-          <w:lang w:val="ru-RU"/>
-        </w:rPr>
-        <w:t xml:space="preserve">, </w:t>
-      </w:r>
-      <w:r>
-        <w:rPr>
-          <w:lang w:val="ru-RU"/>
-        </w:rPr>
-        <w:t>Канефрон 2т. *3р/д.</w:t>
-      </w:r>
-      <w:r>
-        <w:rPr>
-          <w:lang w:val="ru-RU"/>
-        </w:rPr>
-        <w:t xml:space="preserve">  Контроль ан. мочи по Нечипоренко. </w:t>
+        <w:t xml:space="preserve"> № 1 </w:t>
       </w:r>
     </w:p>
     <w:p>
       <w:pPr>
-        <w:numPr>
-          <w:ilvl w:val="0"/>
-          <w:numId w:val="2"/>
-        </w:numPr>
-        <w:jc w:val="both"/>
-        <w:rPr>
-          <w:lang w:val="ru-RU"/>
-        </w:rPr>
-      </w:pPr>
-      <w:r>
-        <w:rPr>
-          <w:lang w:val="ru-RU"/>
-        </w:rPr>
-        <w:t>Рек</w:t>
-      </w:r>
-      <w:proofErr w:type="gramStart"/>
-      <w:r>
-        <w:rPr>
-          <w:lang w:val="ru-RU"/>
-        </w:rPr>
-        <w:t>.</w:t>
-      </w:r>
-      <w:proofErr w:type="gramEnd"/>
-      <w:r>
-        <w:rPr>
-          <w:lang w:val="ru-RU"/>
-        </w:rPr>
-        <w:t xml:space="preserve"> </w:t>
-      </w:r>
-      <w:proofErr w:type="gramStart"/>
-      <w:r>
-        <w:rPr>
-          <w:lang w:val="ru-RU"/>
-        </w:rPr>
-        <w:t>н</w:t>
-      </w:r>
-      <w:proofErr w:type="gramEnd"/>
-      <w:r>
-        <w:rPr>
-          <w:lang w:val="ru-RU"/>
-        </w:rPr>
-        <w:t xml:space="preserve">ефролога: наблюдение терапевта по м/ж, контроль ан. крови, </w:t>
-      </w:r>
-      <w:r>
-        <w:rPr>
-          <w:lang w:val="ru-RU"/>
-        </w:rPr>
-        <w:t xml:space="preserve">мочи, </w:t>
-      </w:r>
-      <w:r>
-        <w:rPr>
-          <w:lang w:val="ru-RU"/>
-        </w:rPr>
-        <w:t xml:space="preserve">показателей азотемии </w:t>
-      </w:r>
-      <w:r>
-        <w:rPr>
-          <w:lang w:val="ru-RU"/>
-        </w:rPr>
-        <w:t>в динамике</w:t>
-      </w:r>
-      <w:r>
-        <w:rPr>
-          <w:lang w:val="ru-RU"/>
-        </w:rPr>
-        <w:t xml:space="preserve"> УЗИ </w:t>
-      </w:r>
-      <w:r>
-        <w:rPr>
-          <w:lang w:val="ru-RU"/>
-        </w:rPr>
-        <w:t xml:space="preserve">МВС </w:t>
-      </w:r>
-      <w:r>
-        <w:rPr>
-          <w:lang w:val="ru-RU"/>
-        </w:rPr>
-        <w:t xml:space="preserve">контроль 2р. в год. </w:t>
-      </w:r>
-      <w:r>
-        <w:rPr>
-          <w:lang w:val="ru-RU"/>
-        </w:rPr>
-        <w:t>Адекватная гипотензивная терапия</w:t>
-      </w:r>
-      <w:r>
-        <w:rPr>
-          <w:lang w:val="ru-RU"/>
-        </w:rPr>
-        <w:t xml:space="preserve"> с </w:t>
-      </w:r>
-      <w:r>
-        <w:rPr>
-          <w:lang w:val="ru-RU"/>
-        </w:rPr>
-        <w:t xml:space="preserve"> </w:t>
-      </w:r>
-      <w:r>
-        <w:rPr>
-          <w:lang w:val="ru-RU"/>
-        </w:rPr>
-        <w:t>и</w:t>
-      </w:r>
-      <w:r>
-        <w:rPr>
-          <w:lang w:val="ru-RU"/>
-        </w:rPr>
-        <w:t>с</w:t>
-      </w:r>
-      <w:r>
-        <w:rPr>
-          <w:lang w:val="ru-RU"/>
-        </w:rPr>
-        <w:t>пользованием ингибиторов АПФ</w:t>
-      </w:r>
-      <w:r>
-        <w:rPr>
-          <w:lang w:val="ru-RU"/>
-        </w:rPr>
-        <w:t>. Канефрон 2т. *3р/д.</w:t>
-      </w:r>
-      <w:r>
-        <w:rPr>
-          <w:lang w:val="ru-RU"/>
-        </w:rPr>
-        <w:t xml:space="preserve"> 1 мес.</w:t>
-      </w:r>
-      <w:r>
-        <w:rPr>
-          <w:lang w:val="ru-RU"/>
-        </w:rPr>
-        <w:t xml:space="preserve"> </w:t>
-      </w:r>
-    </w:p>
-    <w:p>
-      <w:pPr>
-        <w:numPr>
-          <w:ilvl w:val="0"/>
-          <w:numId w:val="2"/>
-        </w:numPr>
-        <w:jc w:val="both"/>
-        <w:rPr>
-          <w:lang w:val="ru-RU"/>
-        </w:rPr>
-      </w:pPr>
-      <w:proofErr w:type="gramStart"/>
-      <w:r>
-        <w:rPr>
-          <w:lang w:val="ru-RU"/>
-        </w:rPr>
-        <w:t xml:space="preserve">Рек. окулиста: квинакс 2к.*3р/д. в ОИ, окювайт лютеин </w:t>
-      </w:r>
-      <w:r>
-        <w:rPr>
-          <w:lang w:val="ru-RU"/>
-        </w:rPr>
-        <w:t>форте 1т.*1</w:t>
-      </w:r>
-      <w:r>
-        <w:rPr>
-          <w:lang w:val="ru-RU"/>
-        </w:rPr>
-        <w:t xml:space="preserve">р/д., </w:t>
-      </w:r>
-      <w:r>
-        <w:rPr>
-          <w:lang w:val="ru-RU"/>
-        </w:rPr>
-        <w:t xml:space="preserve">дицинон 1т. 3р/д., </w:t>
-      </w:r>
-      <w:r>
-        <w:rPr>
-          <w:lang w:val="ru-RU"/>
-        </w:rPr>
-        <w:t>вазонит 1т.*2р/д.,</w:t>
-      </w:r>
-      <w:r>
-        <w:rPr>
-          <w:lang w:val="ru-RU"/>
-        </w:rPr>
-        <w:t xml:space="preserve"> </w:t>
-      </w:r>
-      <w:r>
-        <w:rPr>
-          <w:lang w:val="ru-RU"/>
-        </w:rPr>
-        <w:t xml:space="preserve">офтан </w:t>
-      </w:r>
-      <w:proofErr w:type="spellStart"/>
-      <w:r>
-        <w:rPr>
-          <w:lang w:val="ru-RU"/>
-        </w:rPr>
-        <w:t>катахром</w:t>
-      </w:r>
-      <w:proofErr w:type="spellEnd"/>
-      <w:r>
-        <w:rPr>
-          <w:lang w:val="ru-RU"/>
-        </w:rPr>
-        <w:t xml:space="preserve"> 2к. *3р/д, эмоксипин 2к. *3р/д. в ОИ, тауфон 2к.*3р/д. в ОИ</w:t>
-      </w:r>
-      <w:r>
-        <w:rPr>
-          <w:lang w:val="ru-RU"/>
-        </w:rPr>
-        <w:t>, трайкор 1т 1р/д,</w:t>
-      </w:r>
-      <w:r>
-        <w:rPr>
-          <w:lang w:val="ru-RU"/>
-        </w:rPr>
-        <w:t>,</w:t>
-      </w:r>
-      <w:r>
-        <w:rPr>
-          <w:lang w:val="ru-RU"/>
-        </w:rPr>
-        <w:t xml:space="preserve"> </w:t>
-      </w:r>
-      <w:proofErr w:type="spellStart"/>
-      <w:r>
-        <w:rPr>
-          <w:lang w:val="ru-RU"/>
-        </w:rPr>
-        <w:t>слезавит</w:t>
-      </w:r>
-      <w:proofErr w:type="spellEnd"/>
-      <w:r>
-        <w:rPr>
-          <w:lang w:val="ru-RU"/>
-        </w:rPr>
-        <w:t xml:space="preserve"> 1т.*1р/д.</w:t>
-      </w:r>
-      <w:r>
-        <w:rPr>
-          <w:lang w:val="ru-RU"/>
-        </w:rPr>
-        <w:t xml:space="preserve"> </w:t>
-      </w:r>
-      <w:proofErr w:type="spellStart"/>
-      <w:r>
-        <w:rPr>
-          <w:lang w:val="ru-RU"/>
-        </w:rPr>
-        <w:t>оптикс</w:t>
-      </w:r>
-      <w:proofErr w:type="spellEnd"/>
-      <w:r>
-        <w:rPr>
-          <w:lang w:val="ru-RU"/>
-        </w:rPr>
-        <w:t xml:space="preserve"> </w:t>
-      </w:r>
-      <w:r>
-        <w:rPr>
-          <w:lang w:val="ru-RU"/>
-        </w:rPr>
-        <w:t xml:space="preserve">форте </w:t>
-      </w:r>
-      <w:r>
-        <w:rPr>
-          <w:lang w:val="ru-RU"/>
-        </w:rPr>
-        <w:t xml:space="preserve">1т 1р\д </w:t>
-      </w:r>
-      <w:r>
-        <w:rPr>
-          <w:lang w:val="ru-RU"/>
-        </w:rPr>
-        <w:t xml:space="preserve"> </w:t>
-      </w:r>
-      <w:proofErr w:type="spellStart"/>
-      <w:r>
-        <w:rPr>
-          <w:lang w:val="ru-RU"/>
-        </w:rPr>
-        <w:t>конс</w:t>
-      </w:r>
-      <w:proofErr w:type="spellEnd"/>
-      <w:r>
-        <w:rPr>
-          <w:lang w:val="ru-RU"/>
-        </w:rPr>
-        <w:t xml:space="preserve">. лазерного хирурга. </w:t>
-      </w:r>
-      <w:proofErr w:type="gramEnd"/>
-    </w:p>
-    <w:p>
-      <w:pPr>
-        <w:numPr>
-          <w:ilvl w:val="0"/>
-          <w:numId w:val="2"/>
-        </w:numPr>
-        <w:jc w:val="both"/>
-        <w:rPr>
-          <w:lang w:val="ru-RU"/>
-        </w:rPr>
-      </w:pPr>
-      <w:r>
-        <w:rPr>
-          <w:lang w:val="ru-RU"/>
-        </w:rPr>
-        <w:t>Рек</w:t>
-      </w:r>
-      <w:proofErr w:type="gramStart"/>
-      <w:r>
-        <w:rPr>
-          <w:lang w:val="ru-RU"/>
-        </w:rPr>
-        <w:t>.</w:t>
-      </w:r>
-      <w:proofErr w:type="gramEnd"/>
-      <w:r>
-        <w:rPr>
-          <w:lang w:val="ru-RU"/>
-        </w:rPr>
-        <w:t xml:space="preserve"> </w:t>
-      </w:r>
-      <w:proofErr w:type="gramStart"/>
-      <w:r>
-        <w:rPr>
-          <w:lang w:val="ru-RU"/>
-        </w:rPr>
-        <w:t>г</w:t>
-      </w:r>
-      <w:proofErr w:type="gramEnd"/>
-      <w:r>
-        <w:rPr>
-          <w:lang w:val="ru-RU"/>
-        </w:rPr>
-        <w:t>астроэнтеролога: стол №5, режим питания,</w:t>
-      </w:r>
-      <w:r>
-        <w:rPr>
-          <w:lang w:val="ru-RU"/>
-        </w:rPr>
-        <w:t xml:space="preserve"> </w:t>
-      </w:r>
-    </w:p>
-    <w:p>
-      <w:pPr>
-        <w:ind w:left="435"/>
-        <w:jc w:val="both"/>
-        <w:rPr>
-          <w:lang w:val="ru-RU"/>
-        </w:rPr>
-      </w:pPr>
-      <w:proofErr w:type="spellStart"/>
-      <w:r>
-        <w:rPr>
-          <w:lang w:val="ru-RU"/>
-        </w:rPr>
-        <w:t>алмагель</w:t>
-      </w:r>
-      <w:proofErr w:type="spellEnd"/>
-      <w:r>
-        <w:rPr>
-          <w:lang w:val="ru-RU"/>
-        </w:rPr>
-        <w:t xml:space="preserve">  по 1 д. л. *3р/д </w:t>
-      </w:r>
-      <w:proofErr w:type="gramStart"/>
-      <w:r>
-        <w:rPr>
-          <w:lang w:val="ru-RU"/>
-        </w:rPr>
-        <w:t>ч</w:t>
-      </w:r>
-      <w:proofErr w:type="gramEnd"/>
-      <w:r>
-        <w:rPr>
-          <w:lang w:val="ru-RU"/>
-        </w:rPr>
-        <w:t>/з 1 час после еды 10 дней,</w:t>
-      </w:r>
-      <w:r>
-        <w:rPr>
-          <w:lang w:val="ru-RU"/>
-        </w:rPr>
-        <w:t xml:space="preserve"> </w:t>
-      </w:r>
-    </w:p>
-    <w:p>
-      <w:pPr>
-        <w:ind w:left="435"/>
-        <w:jc w:val="both"/>
-        <w:rPr>
-          <w:lang w:val="ru-RU"/>
-        </w:rPr>
-      </w:pPr>
-      <w:r>
-        <w:rPr>
-          <w:lang w:val="ru-RU"/>
-        </w:rPr>
-        <w:t>галстена по 10 кап. *3р/д. за 20 мин. до еды 1 мес.,</w:t>
-      </w:r>
-      <w:r>
-        <w:rPr>
-          <w:lang w:val="ru-RU"/>
-        </w:rPr>
-        <w:t xml:space="preserve"> </w:t>
-      </w:r>
-    </w:p>
-    <w:p>
-      <w:pPr>
-        <w:ind w:left="435"/>
-        <w:jc w:val="both"/>
-        <w:rPr>
-          <w:lang w:val="ru-RU"/>
-        </w:rPr>
-      </w:pPr>
-      <w:proofErr w:type="spellStart"/>
-      <w:r>
-        <w:rPr>
-          <w:lang w:val="ru-RU"/>
-        </w:rPr>
-        <w:t>домизон</w:t>
-      </w:r>
-      <w:proofErr w:type="spellEnd"/>
-      <w:r>
-        <w:rPr>
-          <w:lang w:val="ru-RU"/>
-        </w:rPr>
-        <w:t xml:space="preserve"> по 1 т 3р/д – 10 дней,</w:t>
-      </w:r>
-      <w:r>
-        <w:rPr>
-          <w:lang w:val="ru-RU"/>
-        </w:rPr>
-        <w:t xml:space="preserve"> </w:t>
-      </w:r>
-    </w:p>
-    <w:p>
-      <w:pPr>
-        <w:ind w:left="435"/>
-        <w:jc w:val="both"/>
-        <w:rPr>
-          <w:lang w:val="ru-RU"/>
-        </w:rPr>
-      </w:pPr>
-      <w:proofErr w:type="spellStart"/>
-      <w:r>
-        <w:rPr>
-          <w:lang w:val="ru-RU"/>
-        </w:rPr>
-        <w:t>квамател</w:t>
-      </w:r>
-      <w:proofErr w:type="spellEnd"/>
-      <w:r>
-        <w:rPr>
-          <w:lang w:val="ru-RU"/>
-        </w:rPr>
-        <w:t xml:space="preserve"> 20 мг 1т. </w:t>
-      </w:r>
-      <w:proofErr w:type="spellStart"/>
-      <w:r>
-        <w:rPr>
-          <w:lang w:val="ru-RU"/>
-        </w:rPr>
-        <w:t>веч</w:t>
-      </w:r>
-      <w:proofErr w:type="spellEnd"/>
-      <w:proofErr w:type="gramStart"/>
-      <w:r>
-        <w:rPr>
-          <w:lang w:val="ru-RU"/>
-        </w:rPr>
-        <w:t>.,</w:t>
-      </w:r>
-      <w:proofErr w:type="gramEnd"/>
-    </w:p>
-    <w:p>
-      <w:pPr>
-        <w:ind w:left="435"/>
-        <w:jc w:val="both"/>
-        <w:rPr>
-          <w:lang w:val="ru-RU"/>
-        </w:rPr>
-      </w:pPr>
-      <w:r>
-        <w:rPr>
-          <w:lang w:val="ru-RU"/>
-        </w:rPr>
-        <w:t>ма</w:t>
-      </w:r>
-      <w:r>
-        <w:rPr>
-          <w:lang w:val="ru-RU"/>
-        </w:rPr>
-        <w:t xml:space="preserve">алокс 1 </w:t>
-      </w:r>
-      <w:proofErr w:type="spellStart"/>
-      <w:r>
-        <w:rPr>
-          <w:lang w:val="ru-RU"/>
-        </w:rPr>
-        <w:t>дес</w:t>
-      </w:r>
-      <w:proofErr w:type="spellEnd"/>
-      <w:r>
-        <w:rPr>
-          <w:lang w:val="ru-RU"/>
-        </w:rPr>
-        <w:t xml:space="preserve">. л. *3р/д. </w:t>
-      </w:r>
-      <w:proofErr w:type="gramStart"/>
-      <w:r>
-        <w:rPr>
-          <w:lang w:val="ru-RU"/>
-        </w:rPr>
-        <w:t>ч</w:t>
-      </w:r>
-      <w:proofErr w:type="gramEnd"/>
-      <w:r>
-        <w:rPr>
-          <w:lang w:val="ru-RU"/>
-        </w:rPr>
-        <w:t>/з 1</w:t>
-      </w:r>
-      <w:r>
-        <w:rPr>
-          <w:lang w:val="ru-RU"/>
-        </w:rPr>
-        <w:t>ч. после еды,</w:t>
-      </w:r>
-      <w:r>
-        <w:rPr>
-          <w:lang w:val="ru-RU"/>
-        </w:rPr>
-        <w:t xml:space="preserve"> </w:t>
-      </w:r>
-    </w:p>
-    <w:p>
-      <w:pPr>
-        <w:ind w:left="435"/>
-        <w:jc w:val="both"/>
-        <w:rPr>
-          <w:lang w:val="ru-RU"/>
-        </w:rPr>
-      </w:pPr>
-      <w:proofErr w:type="spellStart"/>
-      <w:r>
-        <w:rPr>
-          <w:lang w:val="ru-RU"/>
-        </w:rPr>
-        <w:t>мезим</w:t>
-      </w:r>
-      <w:proofErr w:type="spellEnd"/>
-      <w:r>
-        <w:rPr>
-          <w:lang w:val="ru-RU"/>
-        </w:rPr>
-        <w:t xml:space="preserve"> 10 тыс.</w:t>
-      </w:r>
-      <w:r>
-        <w:rPr>
-          <w:lang w:val="ru-RU"/>
-        </w:rPr>
-        <w:t xml:space="preserve"> 1т. *3р/д. во время еды 2 </w:t>
-      </w:r>
-      <w:proofErr w:type="spellStart"/>
-      <w:r>
-        <w:rPr>
-          <w:lang w:val="ru-RU"/>
-        </w:rPr>
-        <w:t>нед</w:t>
-      </w:r>
-      <w:proofErr w:type="spellEnd"/>
-      <w:r>
-        <w:rPr>
-          <w:lang w:val="ru-RU"/>
-        </w:rPr>
-        <w:t>.,</w:t>
-      </w:r>
-      <w:r>
-        <w:rPr>
-          <w:lang w:val="ru-RU"/>
-        </w:rPr>
-        <w:t xml:space="preserve"> </w:t>
-      </w:r>
-    </w:p>
-    <w:p>
-      <w:pPr>
-        <w:ind w:left="435"/>
-        <w:jc w:val="both"/>
-        <w:rPr>
-          <w:lang w:val="ru-RU"/>
-        </w:rPr>
-      </w:pPr>
-      <w:r>
-        <w:rPr>
-          <w:lang w:val="ru-RU"/>
-        </w:rPr>
-        <w:t>омепразол 1к. *2р/</w:t>
-      </w:r>
-      <w:proofErr w:type="spellStart"/>
-      <w:r>
-        <w:rPr>
-          <w:lang w:val="ru-RU"/>
-        </w:rPr>
-        <w:t>сут</w:t>
-      </w:r>
-      <w:proofErr w:type="spellEnd"/>
-      <w:r>
-        <w:rPr>
-          <w:lang w:val="ru-RU"/>
-        </w:rPr>
-        <w:t>. за 10 мин. до еды;</w:t>
-      </w:r>
-      <w:r>
-        <w:rPr>
-          <w:lang w:val="ru-RU"/>
-        </w:rPr>
-        <w:t xml:space="preserve"> </w:t>
-      </w:r>
-    </w:p>
-    <w:p>
-      <w:pPr>
-        <w:ind w:left="435"/>
-        <w:jc w:val="both"/>
-        <w:rPr>
-          <w:lang w:val="ru-RU"/>
-        </w:rPr>
-      </w:pPr>
-      <w:proofErr w:type="spellStart"/>
-      <w:r>
-        <w:rPr>
-          <w:lang w:val="ru-RU"/>
-        </w:rPr>
-        <w:t>пангрол</w:t>
-      </w:r>
-      <w:proofErr w:type="spellEnd"/>
-      <w:r>
-        <w:rPr>
-          <w:lang w:val="ru-RU"/>
-        </w:rPr>
-        <w:t xml:space="preserve"> 25 тыс. по 1</w:t>
-      </w:r>
-      <w:r>
-        <w:rPr>
-          <w:lang w:val="ru-RU"/>
-        </w:rPr>
-        <w:t>т. *3р/д. во время еды 2 недели;</w:t>
-      </w:r>
-      <w:r>
-        <w:rPr>
-          <w:lang w:val="ru-RU"/>
-        </w:rPr>
-        <w:t xml:space="preserve"> </w:t>
-      </w:r>
-    </w:p>
-    <w:p>
-      <w:pPr>
-        <w:ind w:left="435"/>
-        <w:jc w:val="both"/>
-        <w:rPr>
-          <w:lang w:val="ru-RU"/>
-        </w:rPr>
-      </w:pPr>
-      <w:proofErr w:type="spellStart"/>
-      <w:r>
-        <w:rPr>
-          <w:lang w:val="ru-RU"/>
-        </w:rPr>
-        <w:t>рафахолин</w:t>
-      </w:r>
-      <w:proofErr w:type="spellEnd"/>
-      <w:r>
-        <w:rPr>
-          <w:lang w:val="ru-RU"/>
-        </w:rPr>
-        <w:t xml:space="preserve"> </w:t>
-      </w:r>
-      <w:proofErr w:type="gramStart"/>
-      <w:r>
-        <w:rPr>
-          <w:lang w:val="ru-RU"/>
-        </w:rPr>
-        <w:t>Ц</w:t>
-      </w:r>
-      <w:proofErr w:type="gramEnd"/>
-      <w:r>
-        <w:rPr>
-          <w:lang w:val="ru-RU"/>
-        </w:rPr>
-        <w:t xml:space="preserve"> по 1др. *3р/д. после еды 1 мес.</w:t>
-      </w:r>
-      <w:r>
-        <w:rPr>
-          <w:lang w:val="ru-RU"/>
-        </w:rPr>
-        <w:t>,</w:t>
-      </w:r>
-      <w:r>
-        <w:rPr>
-          <w:lang w:val="ru-RU"/>
-        </w:rPr>
-        <w:t xml:space="preserve"> </w:t>
-      </w:r>
-    </w:p>
-    <w:p>
-      <w:pPr>
-        <w:ind w:left="435"/>
-        <w:jc w:val="both"/>
-        <w:rPr>
-          <w:lang w:val="ru-RU"/>
-        </w:rPr>
-      </w:pPr>
-      <w:proofErr w:type="spellStart"/>
-      <w:r>
-        <w:rPr>
-          <w:lang w:val="ru-RU"/>
-        </w:rPr>
-        <w:t>фосфалюгель</w:t>
-      </w:r>
-      <w:proofErr w:type="spellEnd"/>
-      <w:r>
-        <w:rPr>
-          <w:lang w:val="ru-RU"/>
-        </w:rPr>
-        <w:t xml:space="preserve"> 1п  2р/д </w:t>
-      </w:r>
-      <w:proofErr w:type="gramStart"/>
-      <w:r>
-        <w:rPr>
-          <w:lang w:val="ru-RU"/>
-        </w:rPr>
-        <w:t>ч</w:t>
-      </w:r>
-      <w:proofErr w:type="gramEnd"/>
-      <w:r>
-        <w:rPr>
-          <w:lang w:val="ru-RU"/>
-        </w:rPr>
-        <w:t xml:space="preserve">/з час после еды 2 </w:t>
-      </w:r>
-      <w:proofErr w:type="spellStart"/>
-      <w:r>
-        <w:rPr>
-          <w:lang w:val="ru-RU"/>
-        </w:rPr>
-        <w:t>нед</w:t>
-      </w:r>
-      <w:proofErr w:type="spellEnd"/>
-      <w:r>
-        <w:rPr>
-          <w:lang w:val="ru-RU"/>
-        </w:rPr>
-        <w:t>.</w:t>
-      </w:r>
-      <w:r>
-        <w:rPr>
-          <w:lang w:val="ru-RU"/>
-        </w:rPr>
-        <w:t xml:space="preserve">, </w:t>
-      </w:r>
-    </w:p>
-    <w:p>
-      <w:pPr>
-        <w:ind w:left="435"/>
-        <w:jc w:val="both"/>
-        <w:rPr>
-          <w:lang w:val="ru-RU"/>
-        </w:rPr>
-      </w:pPr>
-      <w:proofErr w:type="spellStart"/>
-      <w:r>
-        <w:rPr>
-          <w:lang w:val="ru-RU"/>
-        </w:rPr>
-        <w:t>урсохол</w:t>
-      </w:r>
-      <w:proofErr w:type="spellEnd"/>
-      <w:r>
-        <w:rPr>
-          <w:lang w:val="ru-RU"/>
-        </w:rPr>
-        <w:t xml:space="preserve"> 2т на ночь 1 </w:t>
-      </w:r>
-      <w:proofErr w:type="spellStart"/>
-      <w:proofErr w:type="gramStart"/>
-      <w:r>
-        <w:rPr>
-          <w:lang w:val="ru-RU"/>
-        </w:rPr>
-        <w:t>мес</w:t>
-      </w:r>
-      <w:proofErr w:type="spellEnd"/>
-      <w:proofErr w:type="gramEnd"/>
-      <w:r>
-        <w:rPr>
-          <w:lang w:val="ru-RU"/>
-        </w:rPr>
-        <w:t xml:space="preserve">, </w:t>
-      </w:r>
-    </w:p>
-    <w:p>
-      <w:pPr>
-        <w:ind w:left="435"/>
-        <w:jc w:val="both"/>
-        <w:rPr>
-          <w:lang w:val="ru-RU"/>
-        </w:rPr>
-      </w:pPr>
-      <w:r>
-        <w:rPr>
-          <w:lang w:val="ru-RU"/>
-        </w:rPr>
-        <w:t xml:space="preserve"> смарт омега 1кап. *1р/д. 1 мес. </w:t>
-      </w:r>
-    </w:p>
-    <w:p>
-      <w:pPr>
-        <w:numPr>
-          <w:ilvl w:val="0"/>
-          <w:numId w:val="2"/>
-        </w:numPr>
-        <w:jc w:val="both"/>
-        <w:rPr>
-          <w:lang w:val="ru-RU"/>
-        </w:rPr>
-      </w:pPr>
-      <w:r>
-        <w:rPr>
-          <w:lang w:val="ru-RU"/>
-        </w:rPr>
-        <w:t>Рек</w:t>
-      </w:r>
-      <w:proofErr w:type="gramStart"/>
-      <w:r>
-        <w:rPr>
-          <w:lang w:val="ru-RU"/>
-        </w:rPr>
-        <w:t>.</w:t>
-      </w:r>
-      <w:proofErr w:type="gramEnd"/>
-      <w:r>
-        <w:rPr>
-          <w:lang w:val="ru-RU"/>
-        </w:rPr>
-        <w:t xml:space="preserve"> </w:t>
-      </w:r>
-      <w:proofErr w:type="gramStart"/>
-      <w:r>
-        <w:rPr>
-          <w:lang w:val="ru-RU"/>
-        </w:rPr>
-        <w:t>г</w:t>
-      </w:r>
-      <w:proofErr w:type="gramEnd"/>
-      <w:r>
-        <w:rPr>
-          <w:lang w:val="ru-RU"/>
-        </w:rPr>
-        <w:t xml:space="preserve">ематолога: тардиферон </w:t>
-      </w:r>
-      <w:r>
-        <w:rPr>
-          <w:lang w:val="ru-RU"/>
-        </w:rPr>
-        <w:t>2</w:t>
-      </w:r>
-      <w:r>
-        <w:rPr>
-          <w:lang w:val="ru-RU"/>
-        </w:rPr>
-        <w:t xml:space="preserve">т./д. </w:t>
-      </w:r>
-      <w:r>
-        <w:rPr>
-          <w:lang w:val="ru-RU"/>
-        </w:rPr>
-        <w:t>3р/д 1 ме</w:t>
-      </w:r>
-      <w:r>
-        <w:rPr>
-          <w:lang w:val="ru-RU"/>
-        </w:rPr>
-        <w:t xml:space="preserve">с., </w:t>
-      </w:r>
-      <w:r>
-        <w:rPr>
-          <w:lang w:val="ru-RU"/>
-        </w:rPr>
-        <w:t xml:space="preserve"> селен 50 мкг 1т 1р\д 40 дней, </w:t>
-      </w:r>
-      <w:r>
-        <w:rPr>
-          <w:lang w:val="ru-RU"/>
-        </w:rPr>
-        <w:t xml:space="preserve">нейровитан 1т/д. </w:t>
-      </w:r>
-      <w:proofErr w:type="spellStart"/>
-      <w:r>
-        <w:rPr>
-          <w:lang w:val="ru-RU"/>
-        </w:rPr>
-        <w:t>веч</w:t>
-      </w:r>
-      <w:proofErr w:type="spellEnd"/>
-      <w:r>
-        <w:rPr>
-          <w:lang w:val="ru-RU"/>
-        </w:rPr>
-        <w:t xml:space="preserve">. Дан совет по питанию. </w:t>
-      </w:r>
-      <w:proofErr w:type="spellStart"/>
-      <w:r>
-        <w:rPr>
-          <w:lang w:val="ru-RU"/>
-        </w:rPr>
-        <w:t>Сорбифер</w:t>
-      </w:r>
-      <w:proofErr w:type="spellEnd"/>
-      <w:r>
-        <w:rPr>
-          <w:lang w:val="ru-RU"/>
-        </w:rPr>
-        <w:t xml:space="preserve"> </w:t>
-      </w:r>
-      <w:proofErr w:type="spellStart"/>
-      <w:r>
-        <w:rPr>
-          <w:lang w:val="ru-RU"/>
-        </w:rPr>
-        <w:t>дурулес</w:t>
-      </w:r>
-      <w:proofErr w:type="spellEnd"/>
-      <w:r>
-        <w:rPr>
-          <w:lang w:val="ru-RU"/>
-        </w:rPr>
-        <w:t xml:space="preserve">  1т. </w:t>
-      </w:r>
-      <w:r>
-        <w:rPr>
-          <w:lang w:val="ru-RU"/>
-        </w:rPr>
-        <w:t xml:space="preserve"> </w:t>
-      </w:r>
-      <w:r>
-        <w:rPr>
-          <w:lang w:val="ru-RU"/>
-        </w:rPr>
-        <w:t xml:space="preserve">Контроль </w:t>
-      </w:r>
-      <w:proofErr w:type="gramStart"/>
-      <w:r>
-        <w:rPr>
-          <w:lang w:val="ru-RU"/>
-        </w:rPr>
-        <w:t>ч</w:t>
-      </w:r>
-      <w:proofErr w:type="gramEnd"/>
-      <w:r>
-        <w:rPr>
-          <w:lang w:val="ru-RU"/>
-        </w:rPr>
-        <w:t xml:space="preserve">/з 2 мес. </w:t>
-      </w:r>
-    </w:p>
-    <w:p>
-      <w:pPr>
-        <w:numPr>
-          <w:ilvl w:val="0"/>
-          <w:numId w:val="2"/>
-        </w:numPr>
-        <w:jc w:val="both"/>
-        <w:rPr>
-          <w:lang w:val="ru-RU"/>
-        </w:rPr>
-      </w:pPr>
-      <w:r>
-        <w:rPr>
-          <w:lang w:val="ru-RU"/>
-        </w:rPr>
-        <w:t xml:space="preserve">Рек. ревматолога: </w:t>
-      </w:r>
-      <w:r>
-        <w:rPr>
-          <w:lang w:val="ru-RU"/>
-        </w:rPr>
-        <w:t xml:space="preserve">ограничение </w:t>
-      </w:r>
-      <w:proofErr w:type="spellStart"/>
-      <w:proofErr w:type="gramStart"/>
-      <w:r>
-        <w:rPr>
-          <w:lang w:val="ru-RU"/>
-        </w:rPr>
-        <w:t>физ</w:t>
-      </w:r>
-      <w:proofErr w:type="spellEnd"/>
-      <w:proofErr w:type="gramEnd"/>
-      <w:r>
-        <w:rPr>
-          <w:lang w:val="ru-RU"/>
-        </w:rPr>
-        <w:t xml:space="preserve"> нагрузки на суставы</w:t>
-      </w:r>
-      <w:r>
-        <w:rPr>
-          <w:lang w:val="ru-RU"/>
-        </w:rPr>
-        <w:t xml:space="preserve">, </w:t>
-      </w:r>
-      <w:r>
-        <w:rPr>
-          <w:lang w:val="ru-RU"/>
-        </w:rPr>
-        <w:t xml:space="preserve">пиаскледин 300 1 к утром с едой 3 мес., синметон  750 1р/д  - 10 дней и при болях. </w:t>
-      </w:r>
-      <w:r>
-        <w:rPr>
-          <w:lang w:val="ru-RU"/>
-        </w:rPr>
-        <w:t xml:space="preserve"> </w:t>
-      </w:r>
-      <w:proofErr w:type="spellStart"/>
-      <w:r>
-        <w:rPr>
-          <w:lang w:val="ru-RU"/>
-        </w:rPr>
-        <w:t>алфлутоп</w:t>
-      </w:r>
-      <w:proofErr w:type="spellEnd"/>
-      <w:r>
-        <w:rPr>
-          <w:lang w:val="ru-RU"/>
-        </w:rPr>
-        <w:t xml:space="preserve"> 1,0 *1р. в/м №20, </w:t>
-      </w:r>
-      <w:proofErr w:type="spellStart"/>
-      <w:r>
-        <w:rPr>
-          <w:lang w:val="ru-RU"/>
-        </w:rPr>
-        <w:t>кальцемин</w:t>
-      </w:r>
-      <w:proofErr w:type="spellEnd"/>
-      <w:r>
-        <w:rPr>
-          <w:lang w:val="ru-RU"/>
-        </w:rPr>
-        <w:t xml:space="preserve"> </w:t>
-      </w:r>
-      <w:proofErr w:type="spellStart"/>
-      <w:r>
-        <w:rPr>
-          <w:lang w:val="ru-RU"/>
-        </w:rPr>
-        <w:t>адванс</w:t>
-      </w:r>
-      <w:proofErr w:type="spellEnd"/>
-      <w:r>
-        <w:rPr>
-          <w:lang w:val="ru-RU"/>
-        </w:rPr>
-        <w:t xml:space="preserve"> 1т. *2р/д. 2 мес., </w:t>
-      </w:r>
-      <w:proofErr w:type="spellStart"/>
-      <w:r>
-        <w:rPr>
-          <w:lang w:val="ru-RU"/>
-        </w:rPr>
-        <w:t>инцена</w:t>
-      </w:r>
-      <w:proofErr w:type="spellEnd"/>
-      <w:r>
-        <w:rPr>
-          <w:lang w:val="ru-RU"/>
-        </w:rPr>
-        <w:t xml:space="preserve"> 10к. *3р/д. до 4 недель; местно: </w:t>
-      </w:r>
-      <w:proofErr w:type="spellStart"/>
-      <w:r>
-        <w:rPr>
-          <w:lang w:val="ru-RU"/>
-        </w:rPr>
-        <w:t>диклак</w:t>
-      </w:r>
-      <w:proofErr w:type="spellEnd"/>
-      <w:r>
-        <w:rPr>
-          <w:lang w:val="ru-RU"/>
-        </w:rPr>
-        <w:t xml:space="preserve"> гель 5% 2р/д. 10 дней. </w:t>
-      </w:r>
-    </w:p>
-    <w:p>
-      <w:pPr>
-        <w:numPr>
-          <w:ilvl w:val="0"/>
-          <w:numId w:val="2"/>
-        </w:numPr>
-        <w:jc w:val="both"/>
-        <w:rPr>
-          <w:lang w:val="ru-RU"/>
-        </w:rPr>
-      </w:pPr>
-      <w:r>
-        <w:rPr>
-          <w:lang w:val="ru-RU"/>
-        </w:rPr>
-        <w:t>Осмотр  зав. п-кой</w:t>
-      </w:r>
-      <w:r>
-        <w:rPr>
-          <w:lang w:val="ru-RU"/>
-        </w:rPr>
-        <w:t xml:space="preserve"> обл. энд. диспансера, зав. кафедрой</w:t>
-      </w:r>
-      <w:r>
-        <w:rPr>
-          <w:lang w:val="ru-RU"/>
-        </w:rPr>
-        <w:t xml:space="preserve"> энд. хирургии для комиссионного решения вопроса о целесообразности хир. лечения,  </w:t>
-      </w:r>
-      <w:proofErr w:type="gramStart"/>
-      <w:r>
-        <w:rPr>
-          <w:lang w:val="ru-RU"/>
-        </w:rPr>
-        <w:t>согласно приказа</w:t>
-      </w:r>
-      <w:proofErr w:type="gramEnd"/>
-      <w:r>
-        <w:rPr>
-          <w:lang w:val="ru-RU"/>
-        </w:rPr>
-        <w:t xml:space="preserve"> № 609 от 01.10.07.    </w:t>
-      </w:r>
-    </w:p>
-    <w:p>
-      <w:pPr>
-        <w:numPr>
-          <w:ilvl w:val="0"/>
-          <w:numId w:val="2"/>
-        </w:numPr>
-        <w:jc w:val="both"/>
-        <w:rPr>
-          <w:color w:val="92D050"/>
-          <w:lang w:val="ru-RU"/>
-        </w:rPr>
-      </w:pPr>
-      <w:r>
-        <w:rPr>
-          <w:color w:val="92D050"/>
-          <w:lang w:val="ru-RU"/>
-        </w:rPr>
-        <w:t>Рекомендовано обращение в клинико-диагностического отд. областного перинатального центра</w:t>
-      </w:r>
-      <w:proofErr w:type="gramStart"/>
-      <w:r>
-        <w:rPr>
-          <w:color w:val="92D050"/>
-          <w:lang w:val="ru-RU"/>
-        </w:rPr>
-        <w:t>.</w:t>
-      </w:r>
-      <w:proofErr w:type="gramEnd"/>
-      <w:r>
-        <w:rPr>
-          <w:color w:val="92D050"/>
-          <w:lang w:val="ru-RU"/>
-        </w:rPr>
-        <w:t xml:space="preserve"> ( </w:t>
-      </w:r>
-      <w:proofErr w:type="gramStart"/>
-      <w:r>
-        <w:rPr>
-          <w:color w:val="92D050"/>
-          <w:lang w:val="ru-RU"/>
-        </w:rPr>
-        <w:t>б</w:t>
-      </w:r>
-      <w:proofErr w:type="gramEnd"/>
-      <w:r>
-        <w:rPr>
-          <w:color w:val="92D050"/>
-          <w:lang w:val="ru-RU"/>
-        </w:rPr>
-        <w:t>. Шевченко 27, регистратура  т. 224-09-57).</w:t>
-      </w:r>
-    </w:p>
-    <w:p>
-      <w:pPr>
-        <w:numPr>
-          <w:ilvl w:val="0"/>
-          <w:numId w:val="2"/>
-        </w:numPr>
-        <w:jc w:val="both"/>
-        <w:rPr>
-          <w:lang w:val="ru-RU"/>
-        </w:rPr>
-      </w:pPr>
-      <w:r>
-        <w:rPr>
-          <w:lang w:val="ru-RU"/>
-        </w:rPr>
-        <w:t>Б/</w:t>
-      </w:r>
-      <w:proofErr w:type="gramStart"/>
-      <w:r>
-        <w:rPr>
-          <w:lang w:val="ru-RU"/>
-        </w:rPr>
-        <w:t>л</w:t>
-      </w:r>
-      <w:proofErr w:type="gramEnd"/>
-      <w:r>
-        <w:rPr>
-          <w:lang w:val="ru-RU"/>
-        </w:rPr>
-        <w:t xml:space="preserve"> с</w:t>
-      </w:r>
-      <w:r>
-        <w:rPr>
-          <w:lang w:val="ru-RU"/>
-        </w:rPr>
-        <w:t>ерия</w:t>
-      </w:r>
-      <w:r>
-        <w:rPr>
-          <w:lang w:val="ru-RU"/>
-        </w:rPr>
-        <w:t xml:space="preserve">. </w:t>
-      </w:r>
-      <w:r>
-        <w:rPr>
-          <w:lang w:val="ru-RU"/>
-        </w:rPr>
-        <w:t>АДГ</w:t>
-      </w:r>
-      <w:r>
-        <w:rPr>
-          <w:lang w:val="ru-RU"/>
-        </w:rPr>
-        <w:t xml:space="preserve"> </w:t>
-      </w:r>
-      <w:r>
-        <w:rPr>
-          <w:lang w:val="ru-RU"/>
-        </w:rPr>
-        <w:t xml:space="preserve"> №   </w:t>
-      </w:r>
-      <w:r>
-        <w:rPr>
-          <w:lang w:val="ru-RU"/>
-        </w:rPr>
-        <w:t>671</w:t>
-      </w:r>
-      <w:r>
-        <w:rPr>
-          <w:lang w:val="ru-RU"/>
-        </w:rPr>
-        <w:t>6</w:t>
-      </w:r>
-      <w:r>
-        <w:rPr>
-          <w:lang w:val="ru-RU"/>
-        </w:rPr>
-        <w:t xml:space="preserve">  </w:t>
-      </w:r>
-      <w:r>
-        <w:rPr>
-          <w:lang w:val="ru-RU"/>
-        </w:rPr>
-        <w:t xml:space="preserve">  </w:t>
-      </w:r>
-      <w:r>
-        <w:rPr>
-          <w:lang w:val="ru-RU"/>
-        </w:rPr>
-        <w:t xml:space="preserve">   </w:t>
-      </w:r>
-      <w:r>
-        <w:rPr>
-          <w:lang w:val="ru-RU"/>
-        </w:rPr>
-        <w:t>с  .</w:t>
-      </w:r>
-      <w:r>
-        <w:rPr>
-          <w:lang w:val="ru-RU"/>
-        </w:rPr>
-        <w:t>01.18</w:t>
-      </w:r>
-      <w:r>
-        <w:rPr>
-          <w:lang w:val="ru-RU"/>
-        </w:rPr>
-        <w:t xml:space="preserve"> по  .</w:t>
-      </w:r>
-      <w:r>
-        <w:rPr>
-          <w:lang w:val="ru-RU"/>
-        </w:rPr>
-        <w:t>01.18</w:t>
-      </w:r>
-      <w:r>
-        <w:rPr>
-          <w:lang w:val="ru-RU"/>
-        </w:rPr>
-        <w:t xml:space="preserve">. </w:t>
-      </w:r>
-      <w:r>
-        <w:rPr>
-          <w:lang w:val="ru-RU"/>
-        </w:rPr>
-        <w:t xml:space="preserve">продолжает болеть. С </w:t>
-      </w:r>
-      <w:r>
-        <w:rPr>
-          <w:lang w:val="ru-RU"/>
-        </w:rPr>
-        <w:t xml:space="preserve"> </w:t>
-      </w:r>
-      <w:r>
-        <w:rPr>
-          <w:lang w:val="ru-RU"/>
-        </w:rPr>
-        <w:t>.</w:t>
-      </w:r>
-      <w:r>
-        <w:rPr>
-          <w:lang w:val="ru-RU"/>
-        </w:rPr>
-        <w:t>01.18</w:t>
-      </w:r>
-      <w:r>
-        <w:rPr>
-          <w:lang w:val="ru-RU"/>
-        </w:rPr>
-        <w:t xml:space="preserve"> б/</w:t>
-      </w:r>
-      <w:proofErr w:type="gramStart"/>
-      <w:r>
-        <w:rPr>
-          <w:lang w:val="ru-RU"/>
-        </w:rPr>
-        <w:t>л</w:t>
-      </w:r>
-      <w:proofErr w:type="gramEnd"/>
-      <w:r>
-        <w:rPr>
-          <w:lang w:val="ru-RU"/>
-        </w:rPr>
-        <w:t xml:space="preserve">  серия </w:t>
-      </w:r>
-      <w:r>
-        <w:rPr>
-          <w:lang w:val="ru-RU"/>
-        </w:rPr>
-        <w:t>АДГ</w:t>
-      </w:r>
-      <w:r>
-        <w:rPr>
-          <w:lang w:val="ru-RU"/>
-        </w:rPr>
-        <w:t xml:space="preserve">  </w:t>
-      </w:r>
-      <w:r>
-        <w:rPr>
-          <w:lang w:val="ru-RU"/>
-        </w:rPr>
-        <w:t xml:space="preserve">№ </w:t>
-      </w:r>
-      <w:r>
-        <w:rPr>
-          <w:lang w:val="ru-RU"/>
-        </w:rPr>
-        <w:t xml:space="preserve">   </w:t>
-      </w:r>
-      <w:r>
-        <w:rPr>
-          <w:lang w:val="ru-RU"/>
-        </w:rPr>
-        <w:t xml:space="preserve">  на реабилитационн</w:t>
-      </w:r>
-      <w:r>
-        <w:rPr>
-          <w:lang w:val="ru-RU"/>
-        </w:rPr>
-        <w:t>ое лечение в санаторий «Березовы</w:t>
-      </w:r>
-      <w:r>
-        <w:rPr>
-          <w:lang w:val="ru-RU"/>
-        </w:rPr>
-        <w:t xml:space="preserve">й гай» </w:t>
-      </w:r>
-    </w:p>
-    <w:p>
-      <w:pPr>
-        <w:numPr>
-          <w:ilvl w:val="0"/>
-          <w:numId w:val="2"/>
-        </w:numPr>
-        <w:jc w:val="both"/>
-        <w:rPr>
-          <w:lang w:val="ru-RU"/>
-        </w:rPr>
-      </w:pPr>
-      <w:r>
-        <w:rPr>
-          <w:lang w:val="ru-RU"/>
-        </w:rPr>
-        <w:t>Б/</w:t>
-      </w:r>
-      <w:proofErr w:type="gramStart"/>
-      <w:r>
-        <w:rPr>
-          <w:lang w:val="ru-RU"/>
-        </w:rPr>
-        <w:t>л</w:t>
-      </w:r>
-      <w:proofErr w:type="gramEnd"/>
-      <w:r>
-        <w:rPr>
-          <w:lang w:val="ru-RU"/>
-        </w:rPr>
-        <w:t xml:space="preserve"> серия. </w:t>
-      </w:r>
-      <w:r>
-        <w:rPr>
-          <w:lang w:val="ru-RU"/>
-        </w:rPr>
-        <w:t>АДГ</w:t>
-      </w:r>
-      <w:r>
-        <w:rPr>
-          <w:lang w:val="ru-RU"/>
-        </w:rPr>
-        <w:t xml:space="preserve">  №  </w:t>
-      </w:r>
-      <w:r>
-        <w:rPr>
-          <w:lang w:val="ru-RU"/>
-        </w:rPr>
-        <w:t>671</w:t>
-      </w:r>
-      <w:r>
-        <w:rPr>
-          <w:lang w:val="ru-RU"/>
-        </w:rPr>
-        <w:t>6</w:t>
-      </w:r>
-      <w:r>
-        <w:rPr>
-          <w:lang w:val="ru-RU"/>
-        </w:rPr>
-        <w:t xml:space="preserve">     с  .</w:t>
-      </w:r>
-      <w:r>
-        <w:rPr>
-          <w:lang w:val="ru-RU"/>
-        </w:rPr>
-        <w:t>01.18</w:t>
-      </w:r>
-      <w:r>
-        <w:rPr>
-          <w:lang w:val="ru-RU"/>
-        </w:rPr>
-        <w:t xml:space="preserve"> по  .</w:t>
-      </w:r>
-      <w:r>
-        <w:rPr>
-          <w:lang w:val="ru-RU"/>
-        </w:rPr>
-        <w:t>01.18</w:t>
-      </w:r>
-      <w:r>
-        <w:rPr>
-          <w:lang w:val="ru-RU"/>
-        </w:rPr>
-        <w:t xml:space="preserve">. </w:t>
-      </w:r>
-      <w:r>
-        <w:rPr>
-          <w:lang w:val="ru-RU"/>
-        </w:rPr>
-        <w:t xml:space="preserve">к труду   </w:t>
-      </w:r>
-      <w:r>
-        <w:rPr>
-          <w:lang w:val="ru-RU"/>
-        </w:rPr>
-        <w:t xml:space="preserve"> </w:t>
-      </w:r>
-      <w:r>
-        <w:rPr>
-          <w:lang w:val="ru-RU"/>
-        </w:rPr>
-        <w:t xml:space="preserve"> </w:t>
-      </w:r>
-      <w:r>
-        <w:rPr>
-          <w:lang w:val="ru-RU"/>
-        </w:rPr>
-        <w:t>.</w:t>
-      </w:r>
-      <w:r>
-        <w:rPr>
-          <w:lang w:val="ru-RU"/>
-        </w:rPr>
-        <w:t>01.18</w:t>
-      </w:r>
-      <w:r>
-        <w:rPr>
-          <w:lang w:val="ru-RU"/>
-        </w:rPr>
-        <w:t xml:space="preserve"> </w:t>
-      </w:r>
-    </w:p>
-    <w:p>
-      <w:pPr>
-        <w:ind w:left="435"/>
         <w:jc w:val="both"/>
         <w:rPr>
           <w:lang w:val="ru-RU"/>
@@ -9313,14 +5713,6 @@
           <w:lang w:val="ru-RU"/>
         </w:rPr>
       </w:pPr>
-    </w:p>
-    <w:p>
-      <w:pPr>
-        <w:jc w:val="both"/>
-        <w:rPr>
-          <w:lang w:val="ru-RU"/>
-        </w:rPr>
-      </w:pPr>
       <w:proofErr w:type="spellStart"/>
       <w:r>
         <w:rPr>
@@ -9333,14 +5725,7 @@
         <w:rPr>
           <w:lang w:val="ru-RU"/>
         </w:rPr>
-        <w:t>. врач</w:t>
-      </w:r>
-      <w:proofErr w:type="gramStart"/>
-      <w:r>
-        <w:rPr>
-          <w:lang w:val="ru-RU"/>
-        </w:rPr>
-        <w:t xml:space="preserve"> </w:t>
+        <w:t xml:space="preserve">. врач </w:t>
       </w:r>
       <w:sdt>
         <w:sdtPr>
@@ -9353,7 +5738,6 @@
           <w:placeholder>
             <w:docPart w:val="9CD882C775A84FD69235888A47CFB283"/>
           </w:placeholder>
-          <w:showingPlcHdr/>
           <w:comboBox>
             <w:listItem w:displayText="Соловьюк Е.А." w:value="Соловьюк Е.А."/>
             <w:listItem w:displayText="Фещук. И.А." w:value="Фещук. И.А."/>
@@ -9365,18 +5749,19 @@
         </w:sdtPr>
         <w:sdtEndPr/>
         <w:sdtContent>
+          <w:proofErr w:type="spellStart"/>
           <w:r>
             <w:rPr>
               <w:lang w:val="ru-RU"/>
             </w:rPr>
-            <w:t>В</w:t>
+            <w:t>Фещук</w:t>
           </w:r>
-          <w:proofErr w:type="gramEnd"/>
+          <w:proofErr w:type="spellEnd"/>
           <w:r>
             <w:rPr>
               <w:lang w:val="ru-RU"/>
             </w:rPr>
-            <w:t>ыберите элемент.</w:t>
+            <w:t>. И.А.</w:t>
           </w:r>
         </w:sdtContent>
       </w:sdt>
@@ -9429,7 +5814,6 @@
           <w:placeholder>
             <w:docPart w:val="9526A933A200420DB1D0D728CB4C0509"/>
           </w:placeholder>
-          <w:showingPlcHdr/>
           <w:comboBox>
             <w:listItem w:value=" "/>
             <w:listItem w:displayText="Соловьюк Е.А." w:value="Соловьюк Е.А."/>
@@ -9442,7 +5826,7 @@
         <w:sdtEndPr/>
         <w:sdtContent>
           <w:r>
-            <w:t>Выберите элемент.</w:t>
+            <w:t>Фещук. И.А.</w:t>
           </w:r>
         </w:sdtContent>
       </w:sdt>
@@ -9466,8 +5850,6 @@
         </w:rPr>
         <w:t>.</w:t>
       </w:r>
-      <w:bookmarkStart w:id="5" w:name="_GoBack"/>
-      <w:bookmarkEnd w:id="5"/>
       <w:r>
         <w:rPr>
           <w:lang w:val="ru-RU"/>
@@ -10790,93 +7172,6 @@
     </w:docPart>
     <w:docPart>
       <w:docPartPr>
-        <w:name w:val="FBFC6A18E07A484F9E976562E903BEB7"/>
-        <w:category>
-          <w:name w:val="Общие"/>
-          <w:gallery w:val="placeholder"/>
-        </w:category>
-        <w:types>
-          <w:type w:val="bbPlcHdr"/>
-        </w:types>
-        <w:behaviors>
-          <w:behavior w:val="content"/>
-        </w:behaviors>
-        <w:guid w:val="{E5D938F3-E00E-4F48-ACDE-E2E2655275DF}"/>
-      </w:docPartPr>
-      <w:docPartBody>
-        <w:p>
-          <w:pPr>
-            <w:pStyle w:val="FBFC6A18E07A484F9E976562E903BEB7"/>
-          </w:pPr>
-          <w:r>
-            <w:rPr>
-              <w:rStyle w:val="a3"/>
-            </w:rPr>
-            <w:t>Выберите элемент.</w:t>
-          </w:r>
-        </w:p>
-      </w:docPartBody>
-    </w:docPart>
-    <w:docPart>
-      <w:docPartPr>
-        <w:name w:val="DB435B1E68954750936FB322747598D2"/>
-        <w:category>
-          <w:name w:val="Общие"/>
-          <w:gallery w:val="placeholder"/>
-        </w:category>
-        <w:types>
-          <w:type w:val="bbPlcHdr"/>
-        </w:types>
-        <w:behaviors>
-          <w:behavior w:val="content"/>
-        </w:behaviors>
-        <w:guid w:val="{7122C427-55FD-49A2-B369-ED6DAFC67A8F}"/>
-      </w:docPartPr>
-      <w:docPartBody>
-        <w:p>
-          <w:pPr>
-            <w:pStyle w:val="DB435B1E68954750936FB322747598D2"/>
-          </w:pPr>
-          <w:r>
-            <w:rPr>
-              <w:rStyle w:val="a3"/>
-            </w:rPr>
-            <w:t>Выберите элемент.</w:t>
-          </w:r>
-        </w:p>
-      </w:docPartBody>
-    </w:docPart>
-    <w:docPart>
-      <w:docPartPr>
-        <w:name w:val="5917FEE754784A0BA4173B51A4E1CE95"/>
-        <w:category>
-          <w:name w:val="Общие"/>
-          <w:gallery w:val="placeholder"/>
-        </w:category>
-        <w:types>
-          <w:type w:val="bbPlcHdr"/>
-        </w:types>
-        <w:behaviors>
-          <w:behavior w:val="content"/>
-        </w:behaviors>
-        <w:guid w:val="{92F74F23-8C0C-424C-A12C-19EB4EDE41E3}"/>
-      </w:docPartPr>
-      <w:docPartBody>
-        <w:p>
-          <w:pPr>
-            <w:pStyle w:val="5917FEE754784A0BA4173B51A4E1CE95"/>
-          </w:pPr>
-          <w:r>
-            <w:rPr>
-              <w:rStyle w:val="a3"/>
-            </w:rPr>
-            <w:t>Выберите элемент.</w:t>
-          </w:r>
-        </w:p>
-      </w:docPartBody>
-    </w:docPart>
-    <w:docPart>
-      <w:docPartPr>
         <w:name w:val="FFCB998A69C547318D033520574A41D0"/>
         <w:category>
           <w:name w:val="Общие"/>
@@ -10962,6 +7257,35 @@
         </w:p>
       </w:docPartBody>
     </w:docPart>
+    <w:docPart>
+      <w:docPartPr>
+        <w:name w:val="1569ACC8D2C64167865147C401FFC9CA"/>
+        <w:category>
+          <w:name w:val="Общие"/>
+          <w:gallery w:val="placeholder"/>
+        </w:category>
+        <w:types>
+          <w:type w:val="bbPlcHdr"/>
+        </w:types>
+        <w:behaviors>
+          <w:behavior w:val="content"/>
+        </w:behaviors>
+        <w:guid w:val="{34C67D2E-9B65-45F9-93FD-CC9D3A268556}"/>
+      </w:docPartPr>
+      <w:docPartBody>
+        <w:p>
+          <w:pPr>
+            <w:pStyle w:val="1569ACC8D2C64167865147C401FFC9CA"/>
+          </w:pPr>
+          <w:r>
+            <w:rPr>
+              <w:rStyle w:val="a3"/>
+            </w:rPr>
+            <w:t>Выберите элемент.</w:t>
+          </w:r>
+        </w:p>
+      </w:docPartBody>
+    </w:docPart>
   </w:docParts>
 </w:glossaryDocument>
 </file>
@@ -10973,7 +7297,7 @@
     <w:charset w:val="CC"/>
     <w:family w:val="roman"/>
     <w:pitch w:val="variable"/>
-    <w:sig w:usb0="20002A87" w:usb1="00000000" w:usb2="00000000" w:usb3="00000000" w:csb0="000001FF" w:csb1="00000000"/>
+    <w:sig w:usb0="20002A87" w:usb1="80000000" w:usb2="00000008" w:usb3="00000000" w:csb0="000001FF" w:csb1="00000000"/>
   </w:font>
   <w:font w:name="Arial Unicode MS">
     <w:panose1 w:val="020B0604020202020204"/>
@@ -11042,6 +7366,7 @@
     <w:rsid w:val="00277827"/>
     <w:rsid w:val="003C799D"/>
     <w:rsid w:val="00411AC6"/>
+    <w:rsid w:val="00413FC6"/>
     <w:rsid w:val="004E28FF"/>
     <w:rsid w:val="005611A6"/>
     <w:rsid w:val="005D67E2"/>
@@ -11054,6 +7379,7 @@
     <w:rsid w:val="009428DF"/>
     <w:rsid w:val="009A692F"/>
     <w:rsid w:val="00A35D40"/>
+    <w:rsid w:val="00A4107E"/>
     <w:rsid w:val="00A5560C"/>
     <w:rsid w:val="00AA6B2C"/>
     <w:rsid w:val="00AD1EEC"/>
@@ -11276,7 +7602,7 @@
     <w:basedOn w:val="a0"/>
     <w:uiPriority w:val="99"/>
     <w:semiHidden/>
-    <w:rsid w:val="00DF5775"/>
+    <w:rsid w:val="00413FC6"/>
     <w:rPr>
       <w:color w:val="808080"/>
     </w:rPr>
@@ -11405,6 +7731,14 @@
   <w:style w:type="paragraph" w:customStyle="1" w:styleId="CDCEC9F9EAF54B4DB66EE286CC863D82">
     <w:name w:val="CDCEC9F9EAF54B4DB66EE286CC863D82"/>
     <w:rsid w:val="00DF5775"/>
+  </w:style>
+  <w:style w:type="paragraph" w:customStyle="1" w:styleId="7AA76479FEC14307836F6FEF162AA44F">
+    <w:name w:val="7AA76479FEC14307836F6FEF162AA44F"/>
+    <w:rsid w:val="00413FC6"/>
+  </w:style>
+  <w:style w:type="paragraph" w:customStyle="1" w:styleId="1569ACC8D2C64167865147C401FFC9CA">
+    <w:name w:val="1569ACC8D2C64167865147C401FFC9CA"/>
+    <w:rsid w:val="00413FC6"/>
   </w:style>
 </w:styles>
 </file>
@@ -11893,7 +8227,7 @@
 </file>
 
 <file path=customXml/itemProps1.xml><?xml version="1.0" encoding="utf-8"?>
-<ds:datastoreItem xmlns:ds="http://schemas.openxmlformats.org/officeDocument/2006/customXml" ds:itemID="{719DF524-51C4-4687-8E73-B7CB5678F6C2}">
+<ds:datastoreItem xmlns:ds="http://schemas.openxmlformats.org/officeDocument/2006/customXml" ds:itemID="{8DFBD0FF-D08B-4145-8728-6C45EE160815}">
   <ds:schemaRefs>
     <ds:schemaRef ds:uri="http://schemas.openxmlformats.org/officeDocument/2006/bibliography"/>
   </ds:schemaRefs>
